--- a/3-rd Course/Crypto/Lab#5/ЛР5_Орусский Вячеслав Русланович_306Б.docx
+++ b/3-rd Course/Crypto/Lab#5/ЛР5_Орусский Вячеслав Русланович_306Б.docx
@@ -436,7 +436,6 @@
         </w:rPr>
         <w:t xml:space="preserve">В.Р. </w:t>
       </w:r>
-      <w:proofErr w:type="spellStart"/>
       <w:r>
         <w:rPr>
           <w:rFonts w:eastAsia="Times New Roman" w:cs="Times New Roman"/>
@@ -444,7 +443,6 @@
         </w:rPr>
         <w:t>Орусский</w:t>
       </w:r>
-      <w:proofErr w:type="spellEnd"/>
     </w:p>
     <w:p>
       <w:pPr>
@@ -1280,16 +1278,39 @@
           <w:szCs w:val="28"/>
         </w:rPr>
       </w:pPr>
-      <w:bookmarkStart w:id="2" w:name="_GoBack"/>
-      <w:bookmarkEnd w:id="2"/>
-      <w:r>
-        <w:t xml:space="preserve">Подобрать такую эллиптическую кривую, порядок точки которой полным перебором находится за 10 минут на ПК. Упомянуть в отчёте результаты замеров работы программы, характеристики вычислителя. Также указать какие алгоритмы и/или теоремы существуют для облегчения и ускорения решения задачи полного перебора. Рассмотреть для случая конечного простого поля </w:t>
-      </w:r>
-      <w:proofErr w:type="spellStart"/>
-      <w:r>
-        <w:t>Z_p</w:t>
-      </w:r>
-      <w:proofErr w:type="spellEnd"/>
+      <w:r>
+        <w:t>Подобрать такую эллиптическую кривую, порядок точки которой полным перебором находится за 10 минут на ПК. Упомянуть в отчёте результаты замеров работы программы, характеристики вычислителя. Также указать какие алгоритмы и/или теоремы существуют для облегчения и ускорения решения задачи полного перебора. Рассмотреть для сл</w:t>
+      </w:r>
+      <w:r>
+        <w:t xml:space="preserve">учая конечного простого поля Z по модулю </w:t>
+      </w:r>
+      <w:r>
+        <w:rPr>
+          <w:lang w:val="en-US"/>
+        </w:rPr>
+        <w:t>p</w:t>
+      </w:r>
+      <w:r>
+        <w:t xml:space="preserve"> (</w:t>
+      </w:r>
+      <w:r>
+        <w:rPr>
+          <w:lang w:val="en-US"/>
+        </w:rPr>
+        <w:t>Z</w:t>
+      </w:r>
+      <w:r>
+        <w:t>/</w:t>
+      </w:r>
+      <w:r>
+        <w:rPr>
+          <w:lang w:val="en-US"/>
+        </w:rPr>
+        <w:t>p</w:t>
+      </w:r>
+      <w:r>
+        <w:t>)</w:t>
+      </w:r>
       <w:r>
         <w:rPr>
           <w:rFonts w:cs="Times New Roman"/>
@@ -1314,7 +1335,7 @@
           <w:bCs/>
         </w:rPr>
       </w:pPr>
-      <w:bookmarkStart w:id="3" w:name="_Toc158983149"/>
+      <w:bookmarkStart w:id="2" w:name="_Toc158983149"/>
       <w:r>
         <w:rPr>
           <w:rFonts w:ascii="Times New Roman" w:hAnsi="Times New Roman" w:cs="Times New Roman"/>
@@ -1324,84 +1345,23 @@
         <w:lastRenderedPageBreak/>
         <w:t>Теория</w:t>
       </w:r>
-      <w:bookmarkEnd w:id="3"/>
+      <w:bookmarkEnd w:id="2"/>
     </w:p>
     <w:p>
       <w:pPr>
         <w:spacing w:before="120" w:after="120"/>
-        <w:rPr>
-          <w:rFonts w:cs="Times New Roman"/>
-          <w:szCs w:val="28"/>
-        </w:rPr>
-      </w:pPr>
-      <w:r>
-        <w:rPr>
-          <w:rFonts w:cs="Times New Roman"/>
-          <w:szCs w:val="28"/>
-        </w:rPr>
-        <w:t>HTTP (</w:t>
-      </w:r>
-      <w:proofErr w:type="spellStart"/>
-      <w:r>
-        <w:rPr>
-          <w:rFonts w:cs="Times New Roman"/>
-          <w:szCs w:val="28"/>
-        </w:rPr>
-        <w:t>HyperText</w:t>
-      </w:r>
-      <w:proofErr w:type="spellEnd"/>
-      <w:r>
-        <w:rPr>
-          <w:rFonts w:cs="Times New Roman"/>
-          <w:szCs w:val="28"/>
-        </w:rPr>
-        <w:t xml:space="preserve"> </w:t>
-      </w:r>
-      <w:proofErr w:type="spellStart"/>
-      <w:r>
-        <w:rPr>
-          <w:rFonts w:cs="Times New Roman"/>
-          <w:szCs w:val="28"/>
-        </w:rPr>
-        <w:t>Transfer</w:t>
-      </w:r>
-      <w:proofErr w:type="spellEnd"/>
-      <w:r>
-        <w:rPr>
-          <w:rFonts w:cs="Times New Roman"/>
-          <w:szCs w:val="28"/>
-        </w:rPr>
-        <w:t xml:space="preserve"> </w:t>
-      </w:r>
-      <w:proofErr w:type="spellStart"/>
-      <w:r>
-        <w:rPr>
-          <w:rFonts w:cs="Times New Roman"/>
-          <w:szCs w:val="28"/>
-        </w:rPr>
-        <w:t>Protocol</w:t>
-      </w:r>
-      <w:proofErr w:type="spellEnd"/>
-      <w:r>
-        <w:rPr>
-          <w:rFonts w:cs="Times New Roman"/>
-          <w:szCs w:val="28"/>
-        </w:rPr>
-        <w:t xml:space="preserve">) </w:t>
-      </w:r>
-      <w:r>
-        <w:rPr>
-          <w:rFonts w:cs="Times New Roman"/>
-          <w:szCs w:val="28"/>
-        </w:rPr>
-        <w:t>— сетевой протокол прикладного уровня (</w:t>
-      </w:r>
-      <w:r>
-        <w:rPr>
-          <w:rFonts w:cs="Times New Roman"/>
-          <w:szCs w:val="28"/>
-        </w:rPr>
-        <w:t xml:space="preserve">модель </w:t>
+        <w:ind w:firstLine="0"/>
+        <w:rPr>
+          <w:rFonts w:cs="Times New Roman"/>
+          <w:szCs w:val="28"/>
+        </w:rPr>
+      </w:pPr>
+      <w:r>
+        <w:rPr>
+          <w:rFonts w:cs="Times New Roman"/>
+          <w:szCs w:val="28"/>
+        </w:rPr>
+        <w:t xml:space="preserve">Эллиптическая кривая над полем </w:t>
       </w:r>
       <w:r>
         <w:rPr>
@@ -1409,487 +1369,616 @@
           <w:szCs w:val="28"/>
           <w:lang w:val="en-US"/>
         </w:rPr>
-        <w:t>OSI</w:t>
-      </w:r>
-      <w:r>
-        <w:rPr>
-          <w:rFonts w:cs="Times New Roman"/>
-          <w:szCs w:val="28"/>
-        </w:rPr>
-        <w:t>/</w:t>
-      </w:r>
-      <w:r>
-        <w:rPr>
-          <w:rFonts w:cs="Times New Roman"/>
-          <w:szCs w:val="28"/>
-          <w:lang w:val="en-US"/>
-        </w:rPr>
-        <w:t>ISO</w:t>
-      </w:r>
-      <w:r>
-        <w:rPr>
-          <w:rFonts w:cs="Times New Roman"/>
-          <w:szCs w:val="28"/>
-        </w:rPr>
-        <w:t>)</w:t>
-      </w:r>
-      <w:r>
-        <w:rPr>
-          <w:rFonts w:cs="Times New Roman"/>
-          <w:szCs w:val="28"/>
-        </w:rPr>
-        <w:t>, который изначально предназначался для получения с серверов гипертекстовых документов в формате HTML, а с течением времени стал универсальным средством взаимодействия между узлами как Всемирной паутины, так и изолированных веб-инфраструктур</w:t>
-      </w:r>
-      <w:r>
-        <w:rPr>
-          <w:rFonts w:cs="Times New Roman"/>
-          <w:szCs w:val="28"/>
-        </w:rPr>
-        <w:t>.</w:t>
+        <w:t>K</w:t>
+      </w:r>
+      <w:r>
+        <w:rPr>
+          <w:rFonts w:cs="Times New Roman"/>
+          <w:szCs w:val="28"/>
+        </w:rPr>
+        <w:t xml:space="preserve"> - </w:t>
+      </w:r>
+      <w:r>
+        <w:rPr>
+          <w:rFonts w:cs="Times New Roman"/>
+          <w:szCs w:val="28"/>
+        </w:rPr>
+        <w:t>неособая кубическая крива</w:t>
+      </w:r>
+      <w:r>
+        <w:rPr>
+          <w:rFonts w:cs="Times New Roman"/>
+          <w:szCs w:val="28"/>
+        </w:rPr>
+        <w:t xml:space="preserve">я на проективной плоскости над алгебраическим замыканием поля </w:t>
+      </w:r>
+      <w:r>
+        <w:rPr>
+          <w:rFonts w:ascii="Cambria Math" w:hAnsi="Cambria Math" w:cs="Times New Roman"/>
+          <w:szCs w:val="28"/>
+        </w:rPr>
+        <w:t>𝐾</w:t>
+      </w:r>
+      <w:r>
+        <w:rPr>
+          <w:rFonts w:cs="Times New Roman"/>
+          <w:szCs w:val="28"/>
+        </w:rPr>
+        <w:t xml:space="preserve">, </w:t>
+      </w:r>
+      <w:r>
+        <w:rPr>
+          <w:rFonts w:cs="Times New Roman"/>
+          <w:szCs w:val="28"/>
+        </w:rPr>
+        <w:t>задаваемая уравнением 3-й ст</w:t>
+      </w:r>
+      <w:r>
+        <w:rPr>
+          <w:rFonts w:cs="Times New Roman"/>
+          <w:szCs w:val="28"/>
+        </w:rPr>
+        <w:t xml:space="preserve">епени с коэффициентами из поля </w:t>
+      </w:r>
+      <w:r>
+        <w:rPr>
+          <w:rFonts w:ascii="Cambria Math" w:hAnsi="Cambria Math" w:cs="Times New Roman"/>
+          <w:szCs w:val="28"/>
+        </w:rPr>
+        <w:t>𝐾</w:t>
+      </w:r>
+      <w:r>
+        <w:rPr>
+          <w:rFonts w:cs="Times New Roman"/>
+          <w:szCs w:val="28"/>
+        </w:rPr>
+        <w:t xml:space="preserve"> и «точкой на бесконечности».</w:t>
+      </w:r>
+      <w:r>
+        <w:rPr>
+          <w:rFonts w:cs="Times New Roman"/>
+          <w:szCs w:val="28"/>
+        </w:rPr>
+        <w:t xml:space="preserve"> Так как, нас интересует конечное простое поле целых чисел по модулю, то можно рассмотреть только каноническую форму эллиптических кривых:</w:t>
       </w:r>
     </w:p>
     <w:p>
       <w:pPr>
         <w:spacing w:before="120" w:after="120"/>
-        <w:rPr>
-          <w:rFonts w:cs="Times New Roman"/>
-          <w:szCs w:val="28"/>
-        </w:rPr>
-      </w:pPr>
-      <w:r>
-        <w:rPr>
-          <w:rFonts w:cs="Times New Roman"/>
-          <w:szCs w:val="28"/>
-        </w:rPr>
-        <w:t>Основой HTTP является технология «клиент-сервер», то есть предполагается существование:</w:t>
-      </w:r>
+        <w:ind w:firstLine="0"/>
+        <w:rPr>
+          <w:rFonts w:cs="Times New Roman"/>
+          <w:szCs w:val="28"/>
+        </w:rPr>
+      </w:pPr>
+      <m:oMathPara>
+        <m:oMath>
+          <m:sSup>
+            <m:sSupPr>
+              <m:ctrlPr>
+                <w:rPr>
+                  <w:rFonts w:ascii="Cambria Math" w:hAnsi="Cambria Math" w:cs="Times New Roman"/>
+                  <w:i/>
+                  <w:szCs w:val="28"/>
+                </w:rPr>
+              </m:ctrlPr>
+            </m:sSupPr>
+            <m:e>
+              <m:r>
+                <w:rPr>
+                  <w:rFonts w:ascii="Cambria Math" w:hAnsi="Cambria Math" w:cs="Times New Roman"/>
+                  <w:szCs w:val="28"/>
+                </w:rPr>
+                <m:t>y</m:t>
+              </m:r>
+            </m:e>
+            <m:sup>
+              <m:r>
+                <w:rPr>
+                  <w:rFonts w:ascii="Cambria Math" w:hAnsi="Cambria Math" w:cs="Times New Roman"/>
+                  <w:szCs w:val="28"/>
+                </w:rPr>
+                <m:t>2</m:t>
+              </m:r>
+            </m:sup>
+          </m:sSup>
+          <m:r>
+            <w:rPr>
+              <w:rFonts w:ascii="Cambria Math" w:hAnsi="Cambria Math" w:cs="Times New Roman"/>
+              <w:szCs w:val="28"/>
+            </w:rPr>
+            <m:t>=</m:t>
+          </m:r>
+          <m:sSup>
+            <m:sSupPr>
+              <m:ctrlPr>
+                <w:rPr>
+                  <w:rFonts w:ascii="Cambria Math" w:hAnsi="Cambria Math" w:cs="Times New Roman"/>
+                  <w:i/>
+                  <w:szCs w:val="28"/>
+                </w:rPr>
+              </m:ctrlPr>
+            </m:sSupPr>
+            <m:e>
+              <m:r>
+                <w:rPr>
+                  <w:rFonts w:ascii="Cambria Math" w:hAnsi="Cambria Math" w:cs="Times New Roman"/>
+                  <w:szCs w:val="28"/>
+                </w:rPr>
+                <m:t>x</m:t>
+              </m:r>
+            </m:e>
+            <m:sup>
+              <m:r>
+                <w:rPr>
+                  <w:rFonts w:ascii="Cambria Math" w:hAnsi="Cambria Math" w:cs="Times New Roman"/>
+                  <w:szCs w:val="28"/>
+                </w:rPr>
+                <m:t>3</m:t>
+              </m:r>
+            </m:sup>
+          </m:sSup>
+          <m:r>
+            <w:rPr>
+              <w:rFonts w:ascii="Cambria Math" w:hAnsi="Cambria Math" w:cs="Times New Roman"/>
+              <w:szCs w:val="28"/>
+            </w:rPr>
+            <m:t xml:space="preserve">+ax+b;где </m:t>
+          </m:r>
+          <m:r>
+            <w:rPr>
+              <w:rFonts w:ascii="Cambria Math" w:hAnsi="Cambria Math" w:cs="Times New Roman"/>
+              <w:szCs w:val="28"/>
+            </w:rPr>
+            <m:t>4</m:t>
+          </m:r>
+          <m:sSup>
+            <m:sSupPr>
+              <m:ctrlPr>
+                <w:rPr>
+                  <w:rFonts w:ascii="Cambria Math" w:hAnsi="Cambria Math" w:cs="Times New Roman"/>
+                  <w:i/>
+                  <w:szCs w:val="28"/>
+                  <w:lang w:val="en-US"/>
+                </w:rPr>
+              </m:ctrlPr>
+            </m:sSupPr>
+            <m:e>
+              <m:r>
+                <w:rPr>
+                  <w:rFonts w:ascii="Cambria Math" w:hAnsi="Cambria Math" w:cs="Times New Roman"/>
+                  <w:szCs w:val="28"/>
+                  <w:lang w:val="en-US"/>
+                </w:rPr>
+                <m:t>a</m:t>
+              </m:r>
+            </m:e>
+            <m:sup>
+              <m:r>
+                <w:rPr>
+                  <w:rFonts w:ascii="Cambria Math" w:hAnsi="Cambria Math" w:cs="Times New Roman"/>
+                  <w:szCs w:val="28"/>
+                </w:rPr>
+                <m:t>3</m:t>
+              </m:r>
+            </m:sup>
+          </m:sSup>
+          <m:r>
+            <w:rPr>
+              <w:rFonts w:ascii="Cambria Math" w:hAnsi="Cambria Math" w:cs="Times New Roman"/>
+              <w:szCs w:val="28"/>
+            </w:rPr>
+            <m:t>+27</m:t>
+          </m:r>
+          <m:sSup>
+            <m:sSupPr>
+              <m:ctrlPr>
+                <w:rPr>
+                  <w:rFonts w:ascii="Cambria Math" w:hAnsi="Cambria Math" w:cs="Times New Roman"/>
+                  <w:i/>
+                  <w:szCs w:val="28"/>
+                  <w:lang w:val="en-US"/>
+                </w:rPr>
+              </m:ctrlPr>
+            </m:sSupPr>
+            <m:e>
+              <m:r>
+                <w:rPr>
+                  <w:rFonts w:ascii="Cambria Math" w:hAnsi="Cambria Math" w:cs="Times New Roman"/>
+                  <w:szCs w:val="28"/>
+                  <w:lang w:val="en-US"/>
+                </w:rPr>
+                <m:t>b</m:t>
+              </m:r>
+            </m:e>
+            <m:sup>
+              <m:r>
+                <w:rPr>
+                  <w:rFonts w:ascii="Cambria Math" w:hAnsi="Cambria Math" w:cs="Times New Roman"/>
+                  <w:szCs w:val="28"/>
+                </w:rPr>
+                <m:t>2</m:t>
+              </m:r>
+            </m:sup>
+          </m:sSup>
+          <m:r>
+            <w:rPr>
+              <w:rFonts w:ascii="Cambria Math" w:hAnsi="Cambria Math" w:cs="Times New Roman"/>
+              <w:szCs w:val="28"/>
+            </w:rPr>
+            <m:t>≠0</m:t>
+          </m:r>
+        </m:oMath>
+      </m:oMathPara>
     </w:p>
     <w:p>
       <w:pPr>
         <w:spacing w:before="120" w:after="120"/>
-        <w:rPr>
-          <w:rFonts w:cs="Times New Roman"/>
-          <w:szCs w:val="28"/>
-        </w:rPr>
-      </w:pPr>
-      <w:r>
-        <w:rPr>
-          <w:rFonts w:cs="Times New Roman"/>
-          <w:szCs w:val="28"/>
-        </w:rPr>
-        <w:t>Потребителей (клиентов), которые инициируют соединение и посылают запрос;</w:t>
+        <w:ind w:firstLine="0"/>
+        <w:rPr>
+          <w:rFonts w:cs="Times New Roman"/>
+          <w:szCs w:val="28"/>
+        </w:rPr>
+      </w:pPr>
+      <w:r>
+        <w:rPr>
+          <w:rFonts w:cs="Times New Roman"/>
+          <w:szCs w:val="28"/>
+        </w:rPr>
+        <w:t>Конечное поле по модулю – поле, состоящее из конечного числа элементов, в данном случае это количество ограничено модулем</w:t>
+      </w:r>
+      <w:r>
+        <w:rPr>
+          <w:rFonts w:cs="Times New Roman"/>
+          <w:szCs w:val="28"/>
+        </w:rPr>
+        <w:t xml:space="preserve">. То есть, поле </w:t>
+      </w:r>
+      <w:r>
+        <w:rPr>
+          <w:rFonts w:cs="Times New Roman"/>
+          <w:szCs w:val="28"/>
+          <w:lang w:val="en-US"/>
+        </w:rPr>
+        <w:t>Z</w:t>
+      </w:r>
+      <w:r>
+        <w:rPr>
+          <w:rFonts w:cs="Times New Roman"/>
+          <w:szCs w:val="28"/>
+        </w:rPr>
+        <w:t xml:space="preserve"> по модулю </w:t>
+      </w:r>
+      <w:r>
+        <w:rPr>
+          <w:rFonts w:cs="Times New Roman"/>
+          <w:szCs w:val="28"/>
+          <w:lang w:val="en-US"/>
+        </w:rPr>
+        <w:t>N</w:t>
+      </w:r>
+      <w:r>
+        <w:rPr>
+          <w:rFonts w:cs="Times New Roman"/>
+          <w:szCs w:val="28"/>
+        </w:rPr>
+        <w:t xml:space="preserve"> имеет значения от 0 до </w:t>
+      </w:r>
+      <w:r>
+        <w:rPr>
+          <w:rFonts w:cs="Times New Roman"/>
+          <w:szCs w:val="28"/>
+          <w:lang w:val="en-US"/>
+        </w:rPr>
+        <w:t>N</w:t>
+      </w:r>
+      <w:r>
+        <w:rPr>
+          <w:rFonts w:cs="Times New Roman"/>
+          <w:szCs w:val="28"/>
+        </w:rPr>
+        <w:t xml:space="preserve"> - 1</w:t>
+      </w:r>
+      <w:r>
+        <w:rPr>
+          <w:rFonts w:cs="Times New Roman"/>
+          <w:szCs w:val="28"/>
+        </w:rPr>
+        <w:t>.</w:t>
       </w:r>
     </w:p>
     <w:p>
       <w:pPr>
         <w:spacing w:before="120" w:after="120"/>
-        <w:rPr>
-          <w:rFonts w:cs="Times New Roman"/>
-          <w:szCs w:val="28"/>
-        </w:rPr>
-      </w:pPr>
-      <w:r>
-        <w:rPr>
-          <w:rFonts w:cs="Times New Roman"/>
-          <w:szCs w:val="28"/>
-        </w:rPr>
-        <w:t>Поставщиков (серверов), которые ожидают соединения для получения запроса, производят необходимые действия и возвращают обратно сообщение с результатом.</w:t>
-      </w:r>
+        <w:ind w:firstLine="0"/>
+        <w:rPr>
+          <w:rFonts w:cs="Times New Roman"/>
+          <w:i/>
+          <w:szCs w:val="28"/>
+          <w:lang w:val="en-US"/>
+        </w:rPr>
+      </w:pPr>
+      <w:r>
+        <w:rPr>
+          <w:rFonts w:cs="Times New Roman"/>
+          <w:szCs w:val="28"/>
+        </w:rPr>
+        <w:t>Теперь, мы рассматриваем не целостную кривую, а набор точек, симметричны</w:t>
+      </w:r>
+      <w:r>
+        <w:rPr>
+          <w:rFonts w:cs="Times New Roman"/>
+          <w:szCs w:val="28"/>
+        </w:rPr>
+        <w:t xml:space="preserve">й, относительно </w:t>
+      </w:r>
+      <m:oMath>
+        <m:r>
+          <w:rPr>
+            <w:rFonts w:ascii="Cambria Math" w:hAnsi="Cambria Math" w:cs="Times New Roman"/>
+            <w:szCs w:val="28"/>
+          </w:rPr>
+          <m:t>y=</m:t>
+        </m:r>
+        <m:f>
+          <m:fPr>
+            <m:ctrlPr>
+              <w:rPr>
+                <w:rFonts w:ascii="Cambria Math" w:hAnsi="Cambria Math" w:cs="Times New Roman"/>
+                <w:i/>
+                <w:szCs w:val="28"/>
+              </w:rPr>
+            </m:ctrlPr>
+          </m:fPr>
+          <m:num>
+            <m:r>
+              <w:rPr>
+                <w:rFonts w:ascii="Cambria Math" w:hAnsi="Cambria Math" w:cs="Times New Roman"/>
+                <w:szCs w:val="28"/>
+              </w:rPr>
+              <m:t>p</m:t>
+            </m:r>
+          </m:num>
+          <m:den>
+            <m:r>
+              <w:rPr>
+                <w:rFonts w:ascii="Cambria Math" w:hAnsi="Cambria Math" w:cs="Times New Roman"/>
+                <w:szCs w:val="28"/>
+              </w:rPr>
+              <m:t>2</m:t>
+            </m:r>
+          </m:den>
+        </m:f>
+        <m:r>
+          <w:rPr>
+            <w:rFonts w:ascii="Cambria Math" w:hAnsi="Cambria Math" w:cs="Times New Roman"/>
+            <w:szCs w:val="28"/>
+          </w:rPr>
+          <m:t xml:space="preserve">,где </m:t>
+        </m:r>
+        <m:r>
+          <w:rPr>
+            <w:rFonts w:ascii="Cambria Math" w:hAnsi="Cambria Math" w:cs="Times New Roman"/>
+            <w:szCs w:val="28"/>
+            <w:lang w:val="en-US"/>
+          </w:rPr>
+          <m:t>p-</m:t>
+        </m:r>
+        <m:r>
+          <w:rPr>
+            <w:rFonts w:ascii="Cambria Math" w:hAnsi="Cambria Math" w:cs="Times New Roman"/>
+            <w:szCs w:val="28"/>
+          </w:rPr>
+          <m:t xml:space="preserve">порядок поля </m:t>
+        </m:r>
+        <m:r>
+          <w:rPr>
+            <w:rFonts w:ascii="Cambria Math" w:hAnsi="Cambria Math" w:cs="Times New Roman"/>
+            <w:szCs w:val="28"/>
+            <w:lang w:val="en-US"/>
+          </w:rPr>
+          <m:t>Z.</m:t>
+        </m:r>
+      </m:oMath>
     </w:p>
     <w:p>
       <w:pPr>
         <w:spacing w:before="120" w:after="120"/>
-        <w:rPr>
-          <w:rFonts w:cs="Times New Roman"/>
-          <w:szCs w:val="28"/>
-        </w:rPr>
-      </w:pPr>
-      <w:r>
-        <w:rPr>
-          <w:rFonts w:cs="Times New Roman"/>
-          <w:szCs w:val="28"/>
-        </w:rPr>
-        <w:t>HTTPS (</w:t>
-      </w:r>
-      <w:proofErr w:type="spellStart"/>
-      <w:r>
-        <w:rPr>
-          <w:rFonts w:cs="Times New Roman"/>
-          <w:szCs w:val="28"/>
-        </w:rPr>
-        <w:t>HyperText</w:t>
-      </w:r>
-      <w:proofErr w:type="spellEnd"/>
-      <w:r>
-        <w:rPr>
-          <w:rFonts w:cs="Times New Roman"/>
-          <w:szCs w:val="28"/>
-        </w:rPr>
-        <w:t xml:space="preserve"> </w:t>
-      </w:r>
-      <w:proofErr w:type="spellStart"/>
-      <w:r>
-        <w:rPr>
-          <w:rFonts w:cs="Times New Roman"/>
-          <w:szCs w:val="28"/>
-        </w:rPr>
-        <w:t>Transfer</w:t>
-      </w:r>
-      <w:proofErr w:type="spellEnd"/>
-      <w:r>
-        <w:rPr>
-          <w:rFonts w:cs="Times New Roman"/>
-          <w:szCs w:val="28"/>
-        </w:rPr>
-        <w:t xml:space="preserve"> </w:t>
-      </w:r>
-      <w:proofErr w:type="spellStart"/>
-      <w:r>
-        <w:rPr>
-          <w:rFonts w:cs="Times New Roman"/>
-          <w:szCs w:val="28"/>
-        </w:rPr>
-        <w:t>Protocol</w:t>
-      </w:r>
-      <w:proofErr w:type="spellEnd"/>
-      <w:r>
-        <w:rPr>
-          <w:rFonts w:cs="Times New Roman"/>
-          <w:szCs w:val="28"/>
-        </w:rPr>
-        <w:t xml:space="preserve"> </w:t>
-      </w:r>
-      <w:proofErr w:type="spellStart"/>
-      <w:r>
-        <w:rPr>
-          <w:rFonts w:cs="Times New Roman"/>
-          <w:szCs w:val="28"/>
-        </w:rPr>
-        <w:t>Secure</w:t>
-      </w:r>
-      <w:proofErr w:type="spellEnd"/>
-      <w:r>
-        <w:rPr>
-          <w:rFonts w:cs="Times New Roman"/>
-          <w:szCs w:val="28"/>
-        </w:rPr>
-        <w:t>) — расширение протокола HTTP для поддержки шифрования в целях повышения безопасности. Данные в протоколе HTTPS передаются поверх криптографических протоколов TLS ил</w:t>
-      </w:r>
-      <w:r>
-        <w:rPr>
-          <w:rFonts w:cs="Times New Roman"/>
-          <w:szCs w:val="28"/>
-        </w:rPr>
-        <w:t>и устаревшего в 2015 году SSL</w:t>
-      </w:r>
-      <w:r>
-        <w:rPr>
-          <w:rFonts w:cs="Times New Roman"/>
-          <w:szCs w:val="28"/>
-        </w:rPr>
-        <w:t>. В отличие от HTTP</w:t>
-      </w:r>
-      <w:r>
-        <w:rPr>
-          <w:rFonts w:cs="Times New Roman"/>
-          <w:szCs w:val="28"/>
-        </w:rPr>
-        <w:t xml:space="preserve">, который по </w:t>
-      </w:r>
-      <w:r>
-        <w:rPr>
-          <w:rFonts w:cs="Times New Roman"/>
-          <w:szCs w:val="28"/>
-        </w:rPr>
-        <w:t>стандар</w:t>
-      </w:r>
-      <w:r>
-        <w:rPr>
-          <w:rFonts w:cs="Times New Roman"/>
-          <w:szCs w:val="28"/>
-        </w:rPr>
-        <w:t>ту пользуется</w:t>
-      </w:r>
-      <w:r>
-        <w:rPr>
-          <w:rFonts w:cs="Times New Roman"/>
-          <w:szCs w:val="28"/>
-        </w:rPr>
-        <w:t xml:space="preserve"> </w:t>
-      </w:r>
-      <w:r>
-        <w:rPr>
-          <w:rFonts w:cs="Times New Roman"/>
-          <w:szCs w:val="28"/>
-        </w:rPr>
-        <w:t>портом 80, для HTTPS по умолчанию используется</w:t>
-      </w:r>
-      <w:r>
-        <w:rPr>
-          <w:rFonts w:cs="Times New Roman"/>
-          <w:szCs w:val="28"/>
-        </w:rPr>
-        <w:t xml:space="preserve"> порт 443</w:t>
-      </w:r>
-      <w:r>
-        <w:rPr>
-          <w:rFonts w:cs="Times New Roman"/>
-          <w:szCs w:val="28"/>
-        </w:rPr>
-        <w:t>.</w:t>
+        <w:ind w:firstLine="0"/>
+        <w:rPr>
+          <w:rFonts w:cs="Times New Roman"/>
+          <w:szCs w:val="28"/>
+        </w:rPr>
+      </w:pPr>
+      <w:r>
+        <w:rPr>
+          <w:rFonts w:cs="Times New Roman"/>
+          <w:szCs w:val="28"/>
+        </w:rPr>
+        <w:t>Порядок точки p на эллиптической кривой — это наименьшее положительное число n, такое что n</w:t>
+      </w:r>
+      <w:r>
+        <w:rPr>
+          <w:rFonts w:cs="Times New Roman"/>
+          <w:szCs w:val="28"/>
+        </w:rPr>
+        <w:t>*</w:t>
+      </w:r>
+      <w:r>
+        <w:rPr>
+          <w:rFonts w:cs="Times New Roman"/>
+          <w:szCs w:val="28"/>
+        </w:rPr>
+        <w:t>p=O, где O — "бесконечно удаленная" точка, служащая нейтральным элементом группы.</w:t>
       </w:r>
     </w:p>
     <w:p>
       <w:pPr>
         <w:spacing w:before="120" w:after="120"/>
-        <w:rPr>
-          <w:rFonts w:cs="Times New Roman"/>
-          <w:szCs w:val="28"/>
-        </w:rPr>
-      </w:pPr>
+        <w:ind w:firstLine="0"/>
+        <w:rPr>
+          <w:rFonts w:cs="Times New Roman"/>
+          <w:szCs w:val="28"/>
+        </w:rPr>
+      </w:pPr>
+      <w:r>
+        <w:rPr>
+          <w:rFonts w:cs="Times New Roman"/>
+          <w:szCs w:val="28"/>
+        </w:rPr>
+        <w:t xml:space="preserve">Мультипликативная инверсия (модульная арифметика) для числа </w:t>
+      </w:r>
       <w:r>
         <w:rPr>
           <w:rFonts w:cs="Times New Roman"/>
           <w:szCs w:val="28"/>
           <w:lang w:val="en-US"/>
         </w:rPr>
-        <w:t>HTTPS</w:t>
-      </w:r>
-      <w:r>
-        <w:rPr>
-          <w:rFonts w:cs="Times New Roman"/>
-          <w:szCs w:val="28"/>
-        </w:rPr>
-        <w:t xml:space="preserve"> </w:t>
-      </w:r>
-      <w:r>
-        <w:rPr>
-          <w:rFonts w:cs="Times New Roman"/>
-          <w:szCs w:val="28"/>
-        </w:rPr>
-        <w:t xml:space="preserve">не является отдельным протоколом, по сути это обёртка над обычным </w:t>
-      </w:r>
-      <w:r>
-        <w:rPr>
-          <w:rFonts w:cs="Times New Roman"/>
-          <w:szCs w:val="28"/>
-          <w:lang w:val="en-US"/>
-        </w:rPr>
-        <w:t>HTTP</w:t>
-      </w:r>
-      <w:r>
-        <w:rPr>
-          <w:rFonts w:cs="Times New Roman"/>
-          <w:szCs w:val="28"/>
-        </w:rPr>
-        <w:t>, которая позволяет работать через защищённые механизмы транспортировки информации (</w:t>
-      </w:r>
-      <w:r>
-        <w:rPr>
-          <w:rFonts w:cs="Times New Roman"/>
-          <w:szCs w:val="28"/>
-          <w:lang w:val="en-US"/>
-        </w:rPr>
-        <w:t>TLS</w:t>
-      </w:r>
-      <w:r>
-        <w:rPr>
-          <w:rFonts w:cs="Times New Roman"/>
-          <w:szCs w:val="28"/>
-        </w:rPr>
-        <w:t xml:space="preserve">, </w:t>
-      </w:r>
-      <w:r>
-        <w:rPr>
-          <w:rFonts w:cs="Times New Roman"/>
-          <w:szCs w:val="28"/>
-          <w:lang w:val="en-US"/>
-        </w:rPr>
-        <w:t>SSL</w:t>
-      </w:r>
-      <w:r>
-        <w:rPr>
-          <w:rFonts w:cs="Times New Roman"/>
-          <w:szCs w:val="28"/>
-        </w:rPr>
-        <w:t>)</w:t>
-      </w:r>
-      <w:r>
-        <w:rPr>
-          <w:rFonts w:cs="Times New Roman"/>
-          <w:szCs w:val="28"/>
-        </w:rPr>
-        <w:t>.</w:t>
+        <w:t>a</w:t>
+      </w:r>
+      <w:r>
+        <w:rPr>
+          <w:rFonts w:cs="Times New Roman"/>
+          <w:szCs w:val="28"/>
+        </w:rPr>
+        <w:t xml:space="preserve"> это такое целое число x, что a</w:t>
+      </w:r>
+      <w:r>
+        <w:rPr>
+          <w:rFonts w:cs="Times New Roman"/>
+          <w:szCs w:val="28"/>
+        </w:rPr>
+        <w:t>*</w:t>
+      </w:r>
+      <w:r>
+        <w:rPr>
+          <w:rFonts w:cs="Times New Roman"/>
+          <w:szCs w:val="28"/>
+        </w:rPr>
+        <w:t>x сравнимо с 1 по модулю m</w:t>
+      </w:r>
+      <w:r>
+        <w:rPr>
+          <w:rFonts w:cs="Times New Roman"/>
+          <w:szCs w:val="28"/>
+        </w:rPr>
+        <w:t>:</w:t>
       </w:r>
     </w:p>
     <w:p>
       <w:pPr>
         <w:spacing w:before="120" w:after="120"/>
-        <w:rPr>
-          <w:rFonts w:cs="Times New Roman"/>
-          <w:szCs w:val="28"/>
-        </w:rPr>
-      </w:pPr>
-      <w:r>
-        <w:rPr>
-          <w:rFonts w:cs="Times New Roman"/>
+        <w:ind w:firstLine="0"/>
+        <w:rPr>
+          <w:rFonts w:cs="Times New Roman"/>
+          <w:i/>
           <w:szCs w:val="28"/>
           <w:lang w:val="en-US"/>
         </w:rPr>
-        <w:t>TCP</w:t>
-      </w:r>
-      <w:r>
-        <w:rPr>
-          <w:rFonts w:cs="Times New Roman"/>
-          <w:szCs w:val="28"/>
-        </w:rPr>
-        <w:t xml:space="preserve"> (</w:t>
-      </w:r>
-      <w:r>
-        <w:rPr>
-          <w:rFonts w:cs="Times New Roman"/>
-          <w:szCs w:val="28"/>
-          <w:lang w:val="en-US"/>
-        </w:rPr>
-        <w:t>Transmission</w:t>
-      </w:r>
-      <w:r>
-        <w:rPr>
-          <w:rFonts w:cs="Times New Roman"/>
-          <w:szCs w:val="28"/>
-        </w:rPr>
-        <w:t xml:space="preserve"> </w:t>
-      </w:r>
-      <w:r>
-        <w:rPr>
-          <w:rFonts w:cs="Times New Roman"/>
-          <w:szCs w:val="28"/>
-          <w:lang w:val="en-US"/>
-        </w:rPr>
-        <w:t>Control</w:t>
-      </w:r>
-      <w:r>
-        <w:rPr>
-          <w:rFonts w:cs="Times New Roman"/>
-          <w:szCs w:val="28"/>
-        </w:rPr>
-        <w:t xml:space="preserve"> </w:t>
-      </w:r>
-      <w:r>
-        <w:rPr>
-          <w:rFonts w:cs="Times New Roman"/>
-          <w:szCs w:val="28"/>
-          <w:lang w:val="en-US"/>
-        </w:rPr>
-        <w:t>Protocol</w:t>
-      </w:r>
-      <w:r>
-        <w:rPr>
-          <w:rFonts w:cs="Times New Roman"/>
-          <w:szCs w:val="28"/>
-        </w:rPr>
-        <w:t xml:space="preserve">) — один из основных протоколов передачи данных интернета. Предназначен для управления передачей данных интернета. Пакеты в </w:t>
-      </w:r>
-      <w:r>
-        <w:rPr>
-          <w:rFonts w:cs="Times New Roman"/>
-          <w:szCs w:val="28"/>
-          <w:lang w:val="en-US"/>
-        </w:rPr>
-        <w:t>TCP</w:t>
-      </w:r>
-      <w:r>
-        <w:rPr>
-          <w:rFonts w:cs="Times New Roman"/>
-          <w:szCs w:val="28"/>
-        </w:rPr>
-        <w:t xml:space="preserve"> называются сегментами.</w:t>
-      </w:r>
-      <w:r>
-        <w:rPr>
-          <w:rFonts w:cs="Times New Roman"/>
-          <w:szCs w:val="28"/>
-        </w:rPr>
-        <w:t xml:space="preserve"> </w:t>
-      </w:r>
-      <w:r>
-        <w:rPr>
-          <w:rFonts w:cs="Times New Roman"/>
-          <w:szCs w:val="28"/>
-        </w:rPr>
-        <w:t>Выполняет функции транспортного уровня.</w:t>
-      </w:r>
+      </w:pPr>
+      <m:oMathPara>
+        <m:oMath>
+          <m:r>
+            <w:rPr>
+              <w:rFonts w:ascii="Cambria Math" w:hAnsi="Cambria Math" w:cs="Times New Roman"/>
+              <w:szCs w:val="28"/>
+            </w:rPr>
+            <m:t>a*x % m=1</m:t>
+          </m:r>
+          <m:r>
+            <w:rPr>
+              <w:rFonts w:ascii="Cambria Math" w:hAnsi="Cambria Math" w:cs="Times New Roman"/>
+              <w:szCs w:val="28"/>
+            </w:rPr>
+            <m:t xml:space="preserve">, где </m:t>
+          </m:r>
+          <m:r>
+            <w:rPr>
+              <w:rFonts w:ascii="Cambria Math" w:hAnsi="Cambria Math" w:cs="Times New Roman"/>
+              <w:szCs w:val="28"/>
+              <w:lang w:val="en-US"/>
+            </w:rPr>
+            <m:t>%-</m:t>
+          </m:r>
+          <m:r>
+            <w:rPr>
+              <w:rFonts w:ascii="Cambria Math" w:hAnsi="Cambria Math" w:cs="Times New Roman"/>
+              <w:szCs w:val="28"/>
+              <w:lang w:val="en-US"/>
+            </w:rPr>
+            <m:t>операция взятия остатка от деления</m:t>
+          </m:r>
+        </m:oMath>
+      </m:oMathPara>
     </w:p>
     <w:p>
       <w:pPr>
         <w:spacing w:before="120" w:after="120"/>
-        <w:rPr>
-          <w:rFonts w:cs="Times New Roman"/>
-          <w:szCs w:val="28"/>
-        </w:rPr>
-      </w:pPr>
-      <w:r>
-        <w:rPr>
-          <w:rFonts w:cs="Times New Roman"/>
-          <w:szCs w:val="28"/>
-        </w:rPr>
-        <w:t xml:space="preserve">Механизм </w:t>
-      </w:r>
-      <w:r>
-        <w:rPr>
-          <w:rFonts w:cs="Times New Roman"/>
-          <w:szCs w:val="28"/>
-          <w:lang w:val="en-US"/>
-        </w:rPr>
-        <w:t>TCP</w:t>
-      </w:r>
-      <w:r>
-        <w:rPr>
-          <w:rFonts w:cs="Times New Roman"/>
-          <w:szCs w:val="28"/>
-        </w:rPr>
-        <w:t xml:space="preserve"> предоставляет поток данных с предварительной установкой соединения, осуществляет повторный запрос данных в случае потери данных и устраняет дублирование при получении двух копий одного пакета, гарантируя тем самым (в отличие от </w:t>
-      </w:r>
-      <w:r>
-        <w:rPr>
-          <w:rFonts w:cs="Times New Roman"/>
-          <w:szCs w:val="28"/>
-          <w:lang w:val="en-US"/>
-        </w:rPr>
-        <w:t>UDP</w:t>
-      </w:r>
-      <w:r>
-        <w:rPr>
-          <w:rFonts w:cs="Times New Roman"/>
-          <w:szCs w:val="28"/>
-        </w:rPr>
-        <w:t>) целостность передаваемых данных и уведомление отправителя о результатах передачи.</w:t>
+        <w:ind w:firstLine="0"/>
+        <w:rPr>
+          <w:rFonts w:cs="Times New Roman"/>
+          <w:szCs w:val="28"/>
+        </w:rPr>
+      </w:pPr>
+      <w:r>
+        <w:rPr>
+          <w:rFonts w:cs="Times New Roman"/>
+          <w:szCs w:val="28"/>
+        </w:rPr>
+        <w:t xml:space="preserve">Для нахождения порядка точки, необходимо знать, как производить деление эллиптических кривых </w:t>
+      </w:r>
+      <w:r>
+        <w:rPr>
+          <w:rFonts w:cs="Times New Roman"/>
+          <w:szCs w:val="28"/>
+        </w:rPr>
+        <w:t>внутри поля</w:t>
+      </w:r>
+      <w:r>
+        <w:rPr>
+          <w:rFonts w:cs="Times New Roman"/>
+          <w:szCs w:val="28"/>
+        </w:rPr>
+        <w:t xml:space="preserve"> по модулю</w:t>
+      </w:r>
+      <w:r>
+        <w:rPr>
+          <w:rFonts w:cs="Times New Roman"/>
+          <w:szCs w:val="28"/>
+        </w:rPr>
+        <w:t>, для этого используется умножение на скаляр, а так</w:t>
+      </w:r>
+      <w:r>
+        <w:rPr>
+          <w:rFonts w:cs="Times New Roman"/>
+          <w:szCs w:val="28"/>
+        </w:rPr>
+        <w:t>же нахождение обратной величины (для этого будет использоваться расширенный алгоритм Евклида).</w:t>
       </w:r>
     </w:p>
     <w:p>
       <w:pPr>
         <w:spacing w:before="120" w:after="120"/>
-        <w:rPr>
-          <w:rFonts w:cs="Times New Roman"/>
-          <w:szCs w:val="28"/>
-        </w:rPr>
-      </w:pPr>
-      <w:r>
-        <w:rPr>
-          <w:rFonts w:cs="Times New Roman"/>
-          <w:szCs w:val="28"/>
-        </w:rPr>
-        <w:t>SSL (</w:t>
-      </w:r>
-      <w:proofErr w:type="spellStart"/>
-      <w:r>
-        <w:rPr>
-          <w:rFonts w:cs="Times New Roman"/>
-          <w:szCs w:val="28"/>
-        </w:rPr>
-        <w:t>Secure</w:t>
-      </w:r>
-      <w:proofErr w:type="spellEnd"/>
+        <w:ind w:firstLine="0"/>
+        <w:rPr>
+          <w:rFonts w:cs="Times New Roman"/>
+          <w:szCs w:val="28"/>
+        </w:rPr>
+      </w:pPr>
+      <w:r>
+        <w:rPr>
+          <w:rFonts w:cs="Times New Roman"/>
+          <w:szCs w:val="28"/>
+        </w:rPr>
+        <w:t xml:space="preserve">Расширенный алгоритм Евклида — модификация алгоритма Евклида, вычисляющая, кроме наибольшего общего делителя (НОД) целых чисел </w:t>
+      </w:r>
+      <w:r>
+        <w:rPr>
+          <w:rFonts w:ascii="Cambria Math" w:hAnsi="Cambria Math" w:cs="Times New Roman"/>
+          <w:szCs w:val="28"/>
+        </w:rPr>
+        <w:t>𝑎</w:t>
+      </w:r>
       <w:r>
         <w:rPr>
           <w:rFonts w:cs="Times New Roman"/>
@@ -1897,15 +1986,27 @@
         </w:rPr>
         <w:t xml:space="preserve"> </w:t>
       </w:r>
-      <w:proofErr w:type="spellStart"/>
-      <w:r>
-        <w:rPr>
-          <w:rFonts w:cs="Times New Roman"/>
-          <w:szCs w:val="28"/>
-        </w:rPr>
-        <w:t>Sockets</w:t>
-      </w:r>
-      <w:proofErr w:type="spellEnd"/>
+      <w:r>
+        <w:rPr>
+          <w:rFonts w:cs="Times New Roman"/>
+          <w:szCs w:val="28"/>
+        </w:rPr>
+        <w:t xml:space="preserve">и </w:t>
+      </w:r>
+      <w:r>
+        <w:rPr>
+          <w:rFonts w:ascii="Cambria Math" w:hAnsi="Cambria Math" w:cs="Times New Roman"/>
+          <w:szCs w:val="28"/>
+        </w:rPr>
+        <w:t>𝑏</w:t>
+      </w:r>
+      <w:r>
+        <w:rPr>
+          <w:rFonts w:cs="Times New Roman"/>
+          <w:szCs w:val="28"/>
+        </w:rPr>
+        <w:t>, ещё и коэффициенты соотношения Безу, то есть такие</w:t>
+      </w:r>
       <w:r>
         <w:rPr>
           <w:rFonts w:cs="Times New Roman"/>
@@ -1913,152 +2014,267 @@
         </w:rPr>
         <w:t xml:space="preserve"> </w:t>
       </w:r>
-      <w:proofErr w:type="spellStart"/>
-      <w:r>
-        <w:rPr>
-          <w:rFonts w:cs="Times New Roman"/>
-          <w:szCs w:val="28"/>
-        </w:rPr>
-        <w:t>Layer</w:t>
-      </w:r>
-      <w:proofErr w:type="spellEnd"/>
-      <w:r>
-        <w:rPr>
-          <w:rFonts w:cs="Times New Roman"/>
-          <w:szCs w:val="28"/>
-        </w:rPr>
-        <w:t xml:space="preserve">) — криптографический протокол, который подразумевает более безопасную связь. Он использует асимметричную </w:t>
-      </w:r>
-      <w:r>
-        <w:rPr>
-          <w:rFonts w:cs="Times New Roman"/>
-          <w:szCs w:val="28"/>
-        </w:rPr>
-        <w:lastRenderedPageBreak/>
-        <w:t xml:space="preserve">криптографию для аутентификации ключей обмена, симметричное шифрование для сохранения конфиденциальности, коды аутентификации сообщений для целостности сообщений. </w:t>
+      <w:r>
+        <w:rPr>
+          <w:rFonts w:cs="Times New Roman"/>
+          <w:szCs w:val="28"/>
+          <w:lang w:val="en-US"/>
+        </w:rPr>
+        <w:t>x</w:t>
+      </w:r>
+      <w:r>
+        <w:rPr>
+          <w:rFonts w:cs="Times New Roman"/>
+          <w:szCs w:val="28"/>
+        </w:rPr>
+        <w:t xml:space="preserve">, </w:t>
+      </w:r>
+      <w:r>
+        <w:rPr>
+          <w:rFonts w:cs="Times New Roman"/>
+          <w:szCs w:val="28"/>
+          <w:lang w:val="en-US"/>
+        </w:rPr>
+        <w:t>y</w:t>
+      </w:r>
+      <w:r>
+        <w:rPr>
+          <w:rFonts w:cs="Times New Roman"/>
+          <w:szCs w:val="28"/>
+        </w:rPr>
+        <w:t>, что:</w:t>
       </w:r>
     </w:p>
     <w:p>
       <w:pPr>
         <w:spacing w:before="120" w:after="120"/>
-        <w:rPr>
-          <w:rFonts w:cs="Times New Roman"/>
-          <w:szCs w:val="28"/>
-        </w:rPr>
-      </w:pPr>
-      <w:r>
-        <w:rPr>
-          <w:rFonts w:cs="Times New Roman"/>
-          <w:szCs w:val="28"/>
-        </w:rPr>
-        <w:t>Протокол SSL предоставляет «безопасный канал», который имеет три основных свойства:</w:t>
-      </w:r>
+        <w:ind w:firstLine="0"/>
+        <w:rPr>
+          <w:rFonts w:cs="Times New Roman"/>
+          <w:i/>
+          <w:szCs w:val="28"/>
+          <w:lang w:val="en-US"/>
+        </w:rPr>
+      </w:pPr>
+      <m:oMathPara>
+        <m:oMath>
+          <m:r>
+            <w:rPr>
+              <w:rFonts w:ascii="Cambria Math" w:hAnsi="Cambria Math" w:cs="Times New Roman"/>
+              <w:szCs w:val="28"/>
+            </w:rPr>
+            <m:t>ax+by=НОД(</m:t>
+          </m:r>
+          <m:r>
+            <w:rPr>
+              <w:rFonts w:ascii="Cambria Math" w:hAnsi="Cambria Math" w:cs="Times New Roman"/>
+              <w:szCs w:val="28"/>
+              <w:lang w:val="en-US"/>
+            </w:rPr>
+            <m:t>a,b)</m:t>
+          </m:r>
+        </m:oMath>
+      </m:oMathPara>
     </w:p>
     <w:p>
       <w:pPr>
-        <w:pStyle w:val="a3"/>
-        <w:numPr>
-          <w:ilvl w:val="0"/>
-          <w:numId w:val="17"/>
-        </w:numPr>
         <w:spacing w:before="120" w:after="120"/>
-        <w:ind w:left="340" w:firstLine="709"/>
-        <w:rPr>
-          <w:rFonts w:cs="Times New Roman"/>
-          <w:szCs w:val="28"/>
-        </w:rPr>
-      </w:pPr>
-      <w:r>
-        <w:rPr>
-          <w:rFonts w:cs="Times New Roman"/>
-          <w:szCs w:val="28"/>
-        </w:rPr>
-        <w:t>Канал является частным. Шифрование используется для всех сообщений после простого диалога, который служит для определения секретного ключа.</w:t>
+        <w:ind w:firstLine="0"/>
+        <w:rPr>
+          <w:rFonts w:cs="Times New Roman"/>
+          <w:szCs w:val="28"/>
+        </w:rPr>
+      </w:pPr>
+      <w:r>
+        <w:rPr>
+          <w:rFonts w:cs="Times New Roman"/>
+          <w:szCs w:val="28"/>
+        </w:rPr>
+        <w:t>Нахождение порядка точки «в лоб» довольно ресурсоёмко и является переборным алгоритмом, поэтому ниже представлены алгоритмы, работающие быстрее.</w:t>
       </w:r>
     </w:p>
     <w:p>
       <w:pPr>
-        <w:pStyle w:val="a3"/>
-        <w:numPr>
-          <w:ilvl w:val="0"/>
-          <w:numId w:val="17"/>
-        </w:numPr>
         <w:spacing w:before="120" w:after="120"/>
-        <w:ind w:left="340" w:firstLine="709"/>
-        <w:rPr>
-          <w:rFonts w:cs="Times New Roman"/>
-          <w:szCs w:val="28"/>
-        </w:rPr>
-      </w:pPr>
-      <w:r>
-        <w:rPr>
-          <w:rFonts w:cs="Times New Roman"/>
-          <w:szCs w:val="28"/>
-        </w:rPr>
-        <w:t>Канал аутентифицирован. Серверная сторона диалога всегда аутентифицируется, а клиентская делает это опционально.</w:t>
-      </w:r>
+        <w:ind w:firstLine="0"/>
+        <w:rPr>
+          <w:rFonts w:cs="Times New Roman"/>
+          <w:szCs w:val="28"/>
+        </w:rPr>
+      </w:pPr>
     </w:p>
     <w:p>
       <w:pPr>
-        <w:pStyle w:val="a3"/>
-        <w:numPr>
-          <w:ilvl w:val="0"/>
-          <w:numId w:val="17"/>
-        </w:numPr>
         <w:spacing w:before="120" w:after="120"/>
-        <w:ind w:left="340" w:firstLine="709"/>
-        <w:rPr>
-          <w:rFonts w:cs="Times New Roman"/>
-          <w:szCs w:val="28"/>
-        </w:rPr>
-      </w:pPr>
-      <w:r>
-        <w:rPr>
-          <w:rFonts w:cs="Times New Roman"/>
-          <w:szCs w:val="28"/>
-        </w:rPr>
-        <w:t>Канал надёжен. Транспортировка сообщений включает в себя проверку целостности.</w:t>
+        <w:ind w:firstLine="0"/>
+        <w:rPr>
+          <w:rFonts w:cs="Times New Roman"/>
+          <w:szCs w:val="28"/>
+        </w:rPr>
+      </w:pPr>
+      <w:bookmarkStart w:id="3" w:name="_GoBack"/>
+      <w:bookmarkEnd w:id="3"/>
+      <w:r>
+        <w:rPr>
+          <w:rFonts w:cs="Times New Roman"/>
+          <w:szCs w:val="28"/>
+        </w:rPr>
+        <w:lastRenderedPageBreak/>
+        <w:t>Теоремы Хассе</w:t>
+      </w:r>
+      <w:r>
+        <w:rPr>
+          <w:rFonts w:cs="Times New Roman"/>
+          <w:szCs w:val="28"/>
+        </w:rPr>
+        <w:t xml:space="preserve"> (</w:t>
+      </w:r>
+      <w:r>
+        <w:rPr>
+          <w:rFonts w:cs="Times New Roman"/>
+          <w:szCs w:val="28"/>
+        </w:rPr>
+        <w:t>сужает диапазон поиска)</w:t>
       </w:r>
     </w:p>
     <w:p>
       <w:pPr>
         <w:spacing w:before="120" w:after="120"/>
-        <w:rPr>
-          <w:rFonts w:cs="Times New Roman"/>
-          <w:szCs w:val="28"/>
-        </w:rPr>
-      </w:pPr>
-      <w:r>
-        <w:rPr>
-          <w:rFonts w:cs="Times New Roman"/>
-          <w:szCs w:val="28"/>
-        </w:rPr>
-        <w:t>Преимуществом SSL является то, что он независим от прикладного протокола. Протоколы приложений (HTTP, FTP, TELNET и т. д.) могут работать поверх протокола SSL совершенно прозрачно, то есть SSL может согласовывать алгоритм шифрования и ключ сессии, а также аутентифицировать сервер до того, как приложение примет или передаст первый байт сообщения.</w:t>
+        <w:ind w:firstLine="0"/>
+        <w:rPr>
+          <w:rFonts w:cs="Times New Roman"/>
+          <w:szCs w:val="28"/>
+        </w:rPr>
+      </w:pPr>
+      <w:r>
+        <w:rPr>
+          <w:rFonts w:cs="Times New Roman"/>
+          <w:szCs w:val="28"/>
+        </w:rPr>
+        <w:t>Для эллиптической кривой над полем Z</w:t>
+      </w:r>
+      <w:r>
+        <w:rPr>
+          <w:rFonts w:cs="Times New Roman"/>
+          <w:szCs w:val="28"/>
+        </w:rPr>
+        <w:t>/</w:t>
+      </w:r>
+      <w:r>
+        <w:rPr>
+          <w:rFonts w:cs="Times New Roman"/>
+          <w:szCs w:val="28"/>
+        </w:rPr>
+        <w:t>p, порядок кривой (количество точек на кр</w:t>
+      </w:r>
+      <w:r>
+        <w:rPr>
+          <w:rFonts w:cs="Times New Roman"/>
+          <w:szCs w:val="28"/>
+        </w:rPr>
+        <w:t>ивой) ограничен теоремой Хассе:</w:t>
       </w:r>
     </w:p>
     <w:p>
       <w:pPr>
         <w:spacing w:before="120" w:after="120"/>
-        <w:rPr>
-          <w:rFonts w:cs="Times New Roman"/>
-          <w:szCs w:val="28"/>
-        </w:rPr>
-      </w:pPr>
-      <w:r>
-        <w:rPr>
-          <w:rFonts w:cs="Times New Roman"/>
-          <w:szCs w:val="28"/>
-        </w:rPr>
-        <w:t xml:space="preserve">В 2014 году был признан уязвимым и должен быть заменён на </w:t>
-      </w:r>
-      <w:r>
-        <w:rPr>
-          <w:rFonts w:cs="Times New Roman"/>
-          <w:szCs w:val="28"/>
-          <w:lang w:val="en-US"/>
-        </w:rPr>
-        <w:t>TLS</w:t>
-      </w:r>
+        <w:ind w:firstLine="0"/>
+        <w:jc w:val="center"/>
+        <w:rPr>
+          <w:rFonts w:cs="Times New Roman"/>
+          <w:szCs w:val="28"/>
+        </w:rPr>
+      </w:pPr>
+      <m:oMath>
+        <m:d>
+          <m:dPr>
+            <m:begChr m:val="|"/>
+            <m:endChr m:val="|"/>
+            <m:ctrlPr>
+              <w:rPr>
+                <w:rFonts w:ascii="Cambria Math" w:hAnsi="Cambria Math" w:cs="Times New Roman"/>
+                <w:i/>
+                <w:szCs w:val="28"/>
+              </w:rPr>
+            </m:ctrlPr>
+          </m:dPr>
+          <m:e>
+            <m:r>
+              <w:rPr>
+                <w:rFonts w:ascii="Cambria Math" w:hAnsi="Cambria Math" w:cs="Times New Roman"/>
+                <w:szCs w:val="28"/>
+                <w:lang w:val="en-US"/>
+              </w:rPr>
+              <m:t>N</m:t>
+            </m:r>
+            <m:r>
+              <w:rPr>
+                <w:rFonts w:ascii="Cambria Math" w:hAnsi="Cambria Math" w:cs="Times New Roman"/>
+                <w:szCs w:val="28"/>
+              </w:rPr>
+              <m:t>-(p+1)</m:t>
+            </m:r>
+          </m:e>
+        </m:d>
+        <m:r>
+          <w:rPr>
+            <w:rFonts w:ascii="Cambria Math" w:hAnsi="Cambria Math" w:cs="Times New Roman"/>
+            <w:szCs w:val="28"/>
+          </w:rPr>
+          <m:t>≤2*</m:t>
+        </m:r>
+        <m:rad>
+          <m:radPr>
+            <m:degHide m:val="1"/>
+            <m:ctrlPr>
+              <w:rPr>
+                <w:rFonts w:ascii="Cambria Math" w:hAnsi="Cambria Math" w:cs="Times New Roman"/>
+                <w:i/>
+                <w:szCs w:val="28"/>
+              </w:rPr>
+            </m:ctrlPr>
+          </m:radPr>
+          <m:deg/>
+          <m:e>
+            <m:r>
+              <w:rPr>
+                <w:rFonts w:ascii="Cambria Math" w:hAnsi="Cambria Math" w:cs="Times New Roman"/>
+                <w:szCs w:val="28"/>
+              </w:rPr>
+              <m:t>p</m:t>
+            </m:r>
+          </m:e>
+        </m:rad>
+        <m:r>
+          <w:rPr>
+            <w:rFonts w:ascii="Cambria Math" w:hAnsi="Cambria Math" w:cs="Times New Roman"/>
+            <w:szCs w:val="28"/>
+          </w:rPr>
+          <m:t xml:space="preserve">, где </m:t>
+        </m:r>
+        <m:r>
+          <w:rPr>
+            <w:rFonts w:ascii="Cambria Math" w:hAnsi="Cambria Math" w:cs="Times New Roman"/>
+            <w:szCs w:val="28"/>
+            <w:lang w:val="en-US"/>
+          </w:rPr>
+          <m:t>N</m:t>
+        </m:r>
+        <m:r>
+          <w:rPr>
+            <w:rFonts w:ascii="Cambria Math" w:hAnsi="Cambria Math" w:cs="Times New Roman"/>
+            <w:szCs w:val="28"/>
+          </w:rPr>
+          <m:t>-</m:t>
+        </m:r>
+        <m:r>
+          <w:rPr>
+            <w:rFonts w:ascii="Cambria Math" w:hAnsi="Cambria Math" w:cs="Times New Roman"/>
+            <w:szCs w:val="28"/>
+          </w:rPr>
+          <m:t>порядок кривой</m:t>
+        </m:r>
+      </m:oMath>
       <w:r>
         <w:rPr>
           <w:rFonts w:cs="Times New Roman"/>
@@ -2070,424 +2286,89 @@
     <w:p>
       <w:pPr>
         <w:spacing w:before="120" w:after="120"/>
-        <w:rPr>
-          <w:rFonts w:cs="Times New Roman"/>
-          <w:szCs w:val="28"/>
-        </w:rPr>
-      </w:pPr>
-      <w:r>
-        <w:rPr>
-          <w:rFonts w:cs="Times New Roman"/>
-          <w:szCs w:val="28"/>
-        </w:rPr>
-        <w:t>TLS (</w:t>
-      </w:r>
-      <w:proofErr w:type="spellStart"/>
-      <w:r>
-        <w:rPr>
-          <w:rFonts w:cs="Times New Roman"/>
-          <w:szCs w:val="28"/>
-        </w:rPr>
-        <w:t>transport</w:t>
-      </w:r>
-      <w:proofErr w:type="spellEnd"/>
-      <w:r>
-        <w:rPr>
-          <w:rFonts w:cs="Times New Roman"/>
-          <w:szCs w:val="28"/>
-        </w:rPr>
-        <w:t xml:space="preserve"> </w:t>
-      </w:r>
-      <w:proofErr w:type="spellStart"/>
-      <w:r>
-        <w:rPr>
-          <w:rFonts w:cs="Times New Roman"/>
-          <w:szCs w:val="28"/>
-        </w:rPr>
-        <w:t>layer</w:t>
-      </w:r>
-      <w:proofErr w:type="spellEnd"/>
-      <w:r>
-        <w:rPr>
-          <w:rFonts w:cs="Times New Roman"/>
-          <w:szCs w:val="28"/>
-        </w:rPr>
-        <w:t xml:space="preserve"> </w:t>
-      </w:r>
-      <w:proofErr w:type="spellStart"/>
-      <w:r>
-        <w:rPr>
-          <w:rFonts w:cs="Times New Roman"/>
-          <w:szCs w:val="28"/>
-        </w:rPr>
-        <w:t>security</w:t>
-      </w:r>
-      <w:proofErr w:type="spellEnd"/>
-      <w:r>
-        <w:rPr>
-          <w:rFonts w:cs="Times New Roman"/>
-          <w:szCs w:val="28"/>
-        </w:rPr>
-        <w:t>)</w:t>
-      </w:r>
-      <w:r>
-        <w:rPr>
-          <w:rFonts w:cs="Times New Roman"/>
-          <w:szCs w:val="28"/>
-        </w:rPr>
-        <w:t xml:space="preserve"> </w:t>
-      </w:r>
-      <w:r>
-        <w:rPr>
-          <w:rFonts w:cs="Times New Roman"/>
-          <w:szCs w:val="28"/>
-        </w:rPr>
-        <w:t>— криптографические протоколы, обеспечивающие защищённую передачу данных между узлами в сети Интерн</w:t>
-      </w:r>
-      <w:r>
-        <w:rPr>
-          <w:rFonts w:cs="Times New Roman"/>
-          <w:szCs w:val="28"/>
-        </w:rPr>
-        <w:t>ет</w:t>
-      </w:r>
-      <w:r>
-        <w:rPr>
-          <w:rFonts w:cs="Times New Roman"/>
-          <w:szCs w:val="28"/>
-        </w:rPr>
-        <w:t>. TLS и SSL используют асимметричное шифрование для аутентификации, симметричное шифрование для конфиденциальности и коды аутентичности сообщений</w:t>
-      </w:r>
-      <w:r>
-        <w:rPr>
-          <w:rFonts w:cs="Times New Roman"/>
-          <w:szCs w:val="28"/>
-        </w:rPr>
-        <w:t xml:space="preserve"> (хеширование)</w:t>
-      </w:r>
-      <w:r>
-        <w:rPr>
-          <w:rFonts w:cs="Times New Roman"/>
-          <w:szCs w:val="28"/>
-        </w:rPr>
-        <w:t xml:space="preserve"> для сохранения целостности сообщений.</w:t>
-      </w:r>
+        <w:ind w:firstLine="0"/>
+        <w:rPr>
+          <w:rFonts w:cs="Times New Roman"/>
+          <w:szCs w:val="28"/>
+        </w:rPr>
+      </w:pPr>
     </w:p>
     <w:p>
       <w:pPr>
         <w:spacing w:before="120" w:after="120"/>
-        <w:rPr>
-          <w:rFonts w:cs="Times New Roman"/>
-          <w:szCs w:val="28"/>
-        </w:rPr>
-      </w:pPr>
-      <w:r>
-        <w:rPr>
-          <w:rFonts w:cs="Times New Roman"/>
-          <w:szCs w:val="28"/>
-        </w:rPr>
-        <w:t>Данный протокол широко используется в приложениях, работающих с сетью Интернет, таких как веб-браузеры, работа с электронной почтой, обмен мгновенными сообщениями и IP-телефония (</w:t>
-      </w:r>
-      <w:proofErr w:type="spellStart"/>
-      <w:r>
-        <w:rPr>
-          <w:rFonts w:cs="Times New Roman"/>
-          <w:szCs w:val="28"/>
-        </w:rPr>
-        <w:t>VoIP</w:t>
-      </w:r>
-      <w:proofErr w:type="spellEnd"/>
-      <w:r>
-        <w:rPr>
-          <w:rFonts w:cs="Times New Roman"/>
-          <w:szCs w:val="28"/>
-        </w:rPr>
-        <w:t>).</w:t>
+        <w:ind w:firstLine="0"/>
+        <w:rPr>
+          <w:rFonts w:cs="Times New Roman"/>
+          <w:szCs w:val="28"/>
+        </w:rPr>
+      </w:pPr>
+      <w:r>
+        <w:rPr>
+          <w:rFonts w:cs="Times New Roman"/>
+          <w:szCs w:val="28"/>
+        </w:rPr>
+        <w:t>Алгоритм Полларда (Полига-Хеллмана)</w:t>
       </w:r>
     </w:p>
     <w:p>
       <w:pPr>
         <w:spacing w:before="120" w:after="120"/>
-        <w:rPr>
-          <w:rFonts w:cs="Times New Roman"/>
-          <w:szCs w:val="28"/>
-        </w:rPr>
-      </w:pPr>
-      <w:r>
-        <w:rPr>
-          <w:rFonts w:cs="Times New Roman"/>
-          <w:szCs w:val="28"/>
-        </w:rPr>
-        <w:t>Основные шаги процедуры создания защищённого сеанса связи:</w:t>
+        <w:ind w:firstLine="0"/>
+        <w:rPr>
+          <w:rFonts w:cs="Times New Roman"/>
+          <w:szCs w:val="28"/>
+        </w:rPr>
+      </w:pPr>
+      <w:r>
+        <w:rPr>
+          <w:rFonts w:cs="Times New Roman"/>
+          <w:szCs w:val="28"/>
+        </w:rPr>
+        <w:t>Алгоритм Полларда для ро-метода факторизации, а также его модификация для нахождения порядка элемента в группе, используют идею случайных прогулок для определения циклов и, соответственно, факторов порядка группы. Выбираются случайные точки и выполняются операции группы (например, сложение точек на эллиптической кривой), формируя "случайную прогулку" по элементам группы. Используется идея Флойда для обнаружения циклов в последовательности точек. Когда цикл найден, можно вычислить порядок (или фактор порядка) элемента.</w:t>
       </w:r>
     </w:p>
     <w:p>
       <w:pPr>
-        <w:pStyle w:val="a3"/>
-        <w:numPr>
-          <w:ilvl w:val="0"/>
-          <w:numId w:val="18"/>
-        </w:numPr>
         <w:spacing w:before="120" w:after="120"/>
-        <w:ind w:left="340" w:firstLine="709"/>
-        <w:rPr>
-          <w:rFonts w:cs="Times New Roman"/>
-          <w:szCs w:val="28"/>
-        </w:rPr>
-      </w:pPr>
-      <w:r>
-        <w:rPr>
-          <w:rFonts w:cs="Times New Roman"/>
-          <w:szCs w:val="28"/>
-        </w:rPr>
-        <w:t>клиент подключается к серверу, поддерживающему TLS, и запрашивает защищённое соединение;</w:t>
-      </w:r>
+        <w:ind w:firstLine="0"/>
+        <w:rPr>
+          <w:rFonts w:cs="Times New Roman"/>
+          <w:szCs w:val="28"/>
+        </w:rPr>
+      </w:pPr>
     </w:p>
     <w:p>
       <w:pPr>
-        <w:pStyle w:val="a3"/>
-        <w:numPr>
-          <w:ilvl w:val="0"/>
-          <w:numId w:val="18"/>
-        </w:numPr>
         <w:spacing w:before="120" w:after="120"/>
-        <w:ind w:left="340" w:firstLine="709"/>
-        <w:rPr>
-          <w:rFonts w:cs="Times New Roman"/>
-          <w:szCs w:val="28"/>
-        </w:rPr>
-      </w:pPr>
-      <w:r>
-        <w:rPr>
-          <w:rFonts w:cs="Times New Roman"/>
-          <w:szCs w:val="28"/>
-        </w:rPr>
-        <w:t>клиент предоставляет список поддерживаемых алгоритмов шифрования и хеш-функций;</w:t>
+        <w:ind w:firstLine="0"/>
+        <w:rPr>
+          <w:rFonts w:cs="Times New Roman"/>
+          <w:szCs w:val="28"/>
+        </w:rPr>
+      </w:pPr>
+      <w:r>
+        <w:rPr>
+          <w:rFonts w:cs="Times New Roman"/>
+          <w:szCs w:val="28"/>
+        </w:rPr>
+        <w:t>Алгоритм Бейбиджа-Шэнкса</w:t>
       </w:r>
     </w:p>
     <w:p>
       <w:pPr>
-        <w:pStyle w:val="a3"/>
-        <w:numPr>
-          <w:ilvl w:val="0"/>
-          <w:numId w:val="18"/>
-        </w:numPr>
         <w:spacing w:before="120" w:after="120"/>
-        <w:ind w:left="340" w:firstLine="709"/>
-        <w:rPr>
-          <w:rFonts w:cs="Times New Roman"/>
-          <w:szCs w:val="28"/>
-        </w:rPr>
-      </w:pPr>
-      <w:r>
-        <w:rPr>
-          <w:rFonts w:cs="Times New Roman"/>
-          <w:szCs w:val="28"/>
-        </w:rPr>
-        <w:lastRenderedPageBreak/>
-        <w:t>сервер выбирает из списка, предоставленного клиентом, наиболее надёжные алгоритмы среди тех, которые поддерживаются сервером, и сообщает о своём выборе клиенту;</w:t>
-      </w:r>
-    </w:p>
-    <w:p>
-      <w:pPr>
-        <w:pStyle w:val="a3"/>
-        <w:numPr>
-          <w:ilvl w:val="0"/>
-          <w:numId w:val="18"/>
-        </w:numPr>
-        <w:spacing w:before="120" w:after="120"/>
-        <w:ind w:left="340" w:firstLine="709"/>
-        <w:rPr>
-          <w:rFonts w:cs="Times New Roman"/>
-          <w:szCs w:val="28"/>
-        </w:rPr>
-      </w:pPr>
-      <w:r>
-        <w:rPr>
-          <w:rFonts w:cs="Times New Roman"/>
-          <w:szCs w:val="28"/>
-        </w:rPr>
-        <w:t>сервер отправляет клиенту цифровой сертификат для собственной аутентификации. Обычно цифровой сертификат содержит имя сервера, имя удостоверяющего центра сертификации и открытый ключ сервера;</w:t>
-      </w:r>
-    </w:p>
-    <w:p>
-      <w:pPr>
-        <w:pStyle w:val="a3"/>
-        <w:numPr>
-          <w:ilvl w:val="0"/>
-          <w:numId w:val="18"/>
-        </w:numPr>
-        <w:spacing w:before="120" w:after="120"/>
-        <w:ind w:left="340" w:firstLine="709"/>
-        <w:rPr>
-          <w:rFonts w:cs="Times New Roman"/>
-          <w:szCs w:val="28"/>
-        </w:rPr>
-      </w:pPr>
-      <w:r>
-        <w:rPr>
-          <w:rFonts w:cs="Times New Roman"/>
-          <w:szCs w:val="28"/>
-        </w:rPr>
-        <w:t xml:space="preserve">клиент, до начала передачи данных, проверяет </w:t>
-      </w:r>
-      <w:proofErr w:type="spellStart"/>
-      <w:r>
-        <w:rPr>
-          <w:rFonts w:cs="Times New Roman"/>
-          <w:szCs w:val="28"/>
-        </w:rPr>
-        <w:t>валидность</w:t>
-      </w:r>
-      <w:proofErr w:type="spellEnd"/>
-      <w:r>
-        <w:rPr>
-          <w:rFonts w:cs="Times New Roman"/>
-          <w:szCs w:val="28"/>
-        </w:rPr>
-        <w:t xml:space="preserve"> (аутентичность) полученного серверного сертификата относительно имеющихся у клиента корневых сертификатов удостоверяющих центров (центров сертификации). Клиент также может проверить, не отозван ли серверный сертификат, связавшись с сервисом доверенного удостоверяющего центра;</w:t>
-      </w:r>
-    </w:p>
-    <w:p>
-      <w:pPr>
-        <w:pStyle w:val="a3"/>
-        <w:numPr>
-          <w:ilvl w:val="0"/>
-          <w:numId w:val="18"/>
-        </w:numPr>
-        <w:spacing w:before="120" w:after="120"/>
-        <w:ind w:left="340" w:firstLine="709"/>
-        <w:rPr>
-          <w:rFonts w:cs="Times New Roman"/>
-          <w:szCs w:val="28"/>
-        </w:rPr>
-      </w:pPr>
-      <w:r>
-        <w:rPr>
-          <w:rFonts w:cs="Times New Roman"/>
-          <w:szCs w:val="28"/>
-        </w:rPr>
-        <w:t xml:space="preserve">для шифрования сессии используется сеансовый ключ. Получение общего секретного сеансового ключа клиентом и сервером проводится по протоколу </w:t>
-      </w:r>
-      <w:proofErr w:type="spellStart"/>
-      <w:r>
-        <w:rPr>
-          <w:rFonts w:cs="Times New Roman"/>
-          <w:szCs w:val="28"/>
-        </w:rPr>
-        <w:t>Диффи-Хеллмана</w:t>
-      </w:r>
-      <w:proofErr w:type="spellEnd"/>
-      <w:r>
-        <w:rPr>
-          <w:rFonts w:cs="Times New Roman"/>
-          <w:szCs w:val="28"/>
-        </w:rPr>
-        <w:t>. Существует исторический метод передачи сгенерированного клиентом секрета на сервер при помощи шифрования асимметричной криптосистемой RSA (используется ключ из сертификата сервера). Данный метод не рекомендован, но иногда продолжает встречаться на практике.</w:t>
-      </w:r>
-    </w:p>
-    <w:p>
-      <w:pPr>
-        <w:spacing w:before="120" w:after="120"/>
-        <w:rPr>
-          <w:rFonts w:cs="Times New Roman"/>
-          <w:szCs w:val="28"/>
-        </w:rPr>
-      </w:pPr>
-      <w:proofErr w:type="spellStart"/>
-      <w:r>
-        <w:rPr>
-          <w:rFonts w:cs="Times New Roman"/>
-          <w:szCs w:val="28"/>
-        </w:rPr>
-        <w:t>Wireshark</w:t>
-      </w:r>
-      <w:proofErr w:type="spellEnd"/>
-      <w:r>
-        <w:rPr>
-          <w:rFonts w:cs="Times New Roman"/>
-          <w:szCs w:val="28"/>
-        </w:rPr>
-        <w:t xml:space="preserve"> — программа-анализатор трафика для компьютерных се</w:t>
-      </w:r>
-      <w:r>
-        <w:rPr>
-          <w:rFonts w:cs="Times New Roman"/>
-          <w:szCs w:val="28"/>
-        </w:rPr>
-        <w:t>тей.</w:t>
-      </w:r>
-    </w:p>
-    <w:p>
-      <w:pPr>
-        <w:spacing w:before="120" w:after="120"/>
-        <w:ind w:left="209" w:hanging="10"/>
-        <w:rPr>
-          <w:rFonts w:cs="Times New Roman"/>
-          <w:szCs w:val="28"/>
-        </w:rPr>
-      </w:pPr>
-      <w:r>
-        <w:rPr>
-          <w:rFonts w:cs="Times New Roman"/>
-          <w:szCs w:val="28"/>
-        </w:rPr>
-        <w:t xml:space="preserve">Функциональность, которую предоставляет </w:t>
-      </w:r>
-      <w:proofErr w:type="spellStart"/>
-      <w:r>
-        <w:rPr>
-          <w:rFonts w:cs="Times New Roman"/>
-          <w:szCs w:val="28"/>
-        </w:rPr>
-        <w:t>Wireshark</w:t>
-      </w:r>
-      <w:proofErr w:type="spellEnd"/>
-      <w:r>
-        <w:rPr>
-          <w:rFonts w:cs="Times New Roman"/>
-          <w:szCs w:val="28"/>
-        </w:rPr>
-        <w:t xml:space="preserve">, очень схожа с возможностями программы </w:t>
-      </w:r>
-      <w:proofErr w:type="spellStart"/>
-      <w:r>
-        <w:rPr>
-          <w:rFonts w:cs="Times New Roman"/>
-          <w:szCs w:val="28"/>
-        </w:rPr>
-        <w:t>tcpdump</w:t>
-      </w:r>
-      <w:proofErr w:type="spellEnd"/>
-      <w:r>
-        <w:rPr>
-          <w:rFonts w:cs="Times New Roman"/>
-          <w:szCs w:val="28"/>
-        </w:rPr>
-        <w:t xml:space="preserve">, однако </w:t>
-      </w:r>
-      <w:proofErr w:type="spellStart"/>
-      <w:r>
-        <w:rPr>
-          <w:rFonts w:cs="Times New Roman"/>
-          <w:szCs w:val="28"/>
-        </w:rPr>
-        <w:t>Wireshark</w:t>
-      </w:r>
-      <w:proofErr w:type="spellEnd"/>
-      <w:r>
-        <w:rPr>
-          <w:rFonts w:cs="Times New Roman"/>
-          <w:szCs w:val="28"/>
-        </w:rPr>
-        <w:t xml:space="preserve"> имеет графический пользовательский интерфейс и гораздо больше возможностей по сортировке и фильтрации информации. Программа позволяет пользователю просматривать весь проходящий по сети тр</w:t>
-      </w:r>
-      <w:r>
-        <w:rPr>
-          <w:rFonts w:cs="Times New Roman"/>
-          <w:szCs w:val="28"/>
-        </w:rPr>
-        <w:t>афик в режиме реального времени.</w:t>
+        <w:ind w:firstLine="0"/>
+        <w:rPr>
+          <w:rFonts w:cs="Times New Roman"/>
+          <w:szCs w:val="28"/>
+        </w:rPr>
+      </w:pPr>
+      <w:r>
+        <w:rPr>
+          <w:rFonts w:cs="Times New Roman"/>
+          <w:szCs w:val="28"/>
+        </w:rPr>
+        <w:t>Алгоритм Бейбиджа-Шэнкса предназначен для нахождения логарифма в группе (в нашем контексте — порядка точки на эллиптической кривой), используя метод "встречи посередине". Этот алгоритм эффективен, когда размер группы известен и невелик. Проблема нахождения порядка разбивается на две меньшие задачи, которые решаются независимо, обычно через создание двух списков: один для "прямых" операций, другой — для "обратных". Ищется совпадение между значениями в двух списках, что позволяет вычислить искомый порядок (или логарифм) "по середине" изначальной задачи.</w:t>
       </w:r>
     </w:p>
     <w:p>
@@ -2537,1505 +2418,108 @@
       <w:bookmarkEnd w:id="4"/>
     </w:p>
     <w:p>
-      <w:r>
-        <w:t xml:space="preserve">Для решения данной работы пришлось предварительно настроить </w:t>
-      </w:r>
-      <w:proofErr w:type="spellStart"/>
-      <w:r>
-        <w:t>логгирование</w:t>
-      </w:r>
-      <w:proofErr w:type="spellEnd"/>
-      <w:r>
-        <w:t xml:space="preserve"> сессионных ключей от браузера в конкретный файл, дабы </w:t>
-      </w:r>
-      <w:proofErr w:type="spellStart"/>
-      <w:r>
-        <w:rPr>
-          <w:lang w:val="en-US"/>
-        </w:rPr>
-        <w:t>WireShark</w:t>
-      </w:r>
-      <w:proofErr w:type="spellEnd"/>
-      <w:r>
-        <w:t xml:space="preserve"> смог читать защищённые </w:t>
-      </w:r>
-      <w:r>
-        <w:rPr>
-          <w:lang w:val="en-US"/>
-        </w:rPr>
-        <w:t>TLS</w:t>
-      </w:r>
-      <w:r>
-        <w:t xml:space="preserve"> </w:t>
-      </w:r>
-      <w:r>
-        <w:t>соединения</w:t>
-      </w:r>
-      <w:r>
-        <w:t>.</w:t>
-      </w:r>
-    </w:p>
-    <w:p>
-      <w:r>
-        <w:t>Для работы были взяты следующие сайты:</w:t>
-      </w:r>
-    </w:p>
-    <w:p>
-      <w:pPr>
-        <w:pStyle w:val="a3"/>
-        <w:numPr>
-          <w:ilvl w:val="0"/>
-          <w:numId w:val="19"/>
-        </w:numPr>
-      </w:pPr>
-      <w:hyperlink r:id="rId6" w:history="1">
-        <w:r>
-          <w:rPr>
-            <w:rStyle w:val="a4"/>
-            <w:lang w:val="en-US"/>
-          </w:rPr>
-          <w:t>YouTube</w:t>
-        </w:r>
-      </w:hyperlink>
-      <w:r>
-        <w:rPr>
-          <w:lang w:val="en-US"/>
-        </w:rPr>
-        <w:t xml:space="preserve">; IP = </w:t>
-      </w:r>
-      <w:r>
-        <w:rPr>
-          <w:lang w:val="en-US"/>
-        </w:rPr>
-        <w:t>74.125.205.198</w:t>
-      </w:r>
-    </w:p>
-    <w:p>
-      <w:pPr>
-        <w:pStyle w:val="a3"/>
-        <w:numPr>
-          <w:ilvl w:val="0"/>
-          <w:numId w:val="19"/>
-        </w:numPr>
-      </w:pPr>
-      <w:hyperlink r:id="rId7" w:history="1">
-        <w:proofErr w:type="spellStart"/>
-        <w:r>
-          <w:rPr>
-            <w:rStyle w:val="a4"/>
-            <w:lang w:val="en-US"/>
-          </w:rPr>
-          <w:t>Avito</w:t>
-        </w:r>
-        <w:proofErr w:type="spellEnd"/>
-      </w:hyperlink>
-      <w:r>
-        <w:rPr>
-          <w:lang w:val="en-US"/>
-        </w:rPr>
-        <w:t xml:space="preserve">; IP = </w:t>
-      </w:r>
-      <w:r>
-        <w:rPr>
-          <w:lang w:val="en-US"/>
-        </w:rPr>
-        <w:t>176.114.122.24</w:t>
-      </w:r>
-    </w:p>
-    <w:p>
-      <w:pPr>
-        <w:pStyle w:val="a3"/>
-        <w:numPr>
-          <w:ilvl w:val="0"/>
-          <w:numId w:val="19"/>
-        </w:numPr>
-      </w:pPr>
-      <w:hyperlink r:id="rId8" w:history="1">
-        <w:proofErr w:type="spellStart"/>
-        <w:r>
-          <w:rPr>
-            <w:rStyle w:val="a4"/>
-            <w:lang w:val="en-US"/>
-          </w:rPr>
-          <w:t>Yandex</w:t>
-        </w:r>
-        <w:proofErr w:type="spellEnd"/>
-      </w:hyperlink>
-      <w:r>
-        <w:rPr>
-          <w:lang w:val="en-US"/>
-        </w:rPr>
-        <w:t xml:space="preserve">; IP = </w:t>
-      </w:r>
-      <w:r>
-        <w:rPr>
-          <w:lang w:val="en-US"/>
-        </w:rPr>
-        <w:t>77.88.55.88</w:t>
-      </w:r>
-    </w:p>
-    <w:p>
-      <w:pPr>
-        <w:pStyle w:val="a3"/>
-        <w:numPr>
-          <w:ilvl w:val="0"/>
-          <w:numId w:val="19"/>
-        </w:numPr>
-      </w:pPr>
-      <w:hyperlink r:id="rId9" w:history="1">
-        <w:r>
-          <w:rPr>
-            <w:rStyle w:val="a4"/>
-          </w:rPr>
-          <w:t>МВД РФ</w:t>
-        </w:r>
-      </w:hyperlink>
-      <w:r>
-        <w:rPr>
-          <w:lang w:val="en-US"/>
-        </w:rPr>
-        <w:t xml:space="preserve">; IP = </w:t>
-      </w:r>
-      <w:r>
-        <w:rPr>
-          <w:lang w:val="en-US"/>
-        </w:rPr>
-        <w:t>82.202.191.70</w:t>
-      </w:r>
-    </w:p>
-    <w:p>
-      <w:pPr>
-        <w:pStyle w:val="a3"/>
-        <w:numPr>
-          <w:ilvl w:val="0"/>
-          <w:numId w:val="19"/>
-        </w:numPr>
-      </w:pPr>
-      <w:hyperlink r:id="rId10" w:history="1">
-        <w:r>
-          <w:rPr>
-            <w:rStyle w:val="a4"/>
-          </w:rPr>
-          <w:t>Сайт белого дома США</w:t>
-        </w:r>
-      </w:hyperlink>
-      <w:r>
-        <w:t xml:space="preserve">; </w:t>
-      </w:r>
-      <w:r>
-        <w:rPr>
-          <w:lang w:val="en-US"/>
-        </w:rPr>
-        <w:t>IP</w:t>
-      </w:r>
-      <w:r>
-        <w:t xml:space="preserve"> = 192.0.66.168</w:t>
-      </w:r>
-    </w:p>
-    <w:p>
-      <w:r>
-        <w:t xml:space="preserve">С помощью </w:t>
-      </w:r>
-      <w:proofErr w:type="spellStart"/>
-      <w:r>
-        <w:rPr>
-          <w:lang w:val="en-US"/>
-        </w:rPr>
-        <w:t>WireShark</w:t>
-      </w:r>
-      <w:proofErr w:type="spellEnd"/>
-      <w:r>
-        <w:t xml:space="preserve"> </w:t>
-      </w:r>
-      <w:r>
-        <w:t>был захвачен трафик при соединении с каждым из этих сайтов, после чего была получена следующая информация:</w:t>
-      </w:r>
-    </w:p>
-    <w:p>
-      <w:pPr>
-        <w:pStyle w:val="a3"/>
-        <w:numPr>
-          <w:ilvl w:val="0"/>
-          <w:numId w:val="20"/>
-        </w:numPr>
-        <w:spacing w:after="120"/>
-        <w:rPr>
-          <w:lang w:val="en-US"/>
-        </w:rPr>
-      </w:pPr>
-      <w:r>
-        <w:rPr>
-          <w:lang w:val="en-US"/>
-        </w:rPr>
-        <w:t>YouTube</w:t>
-      </w:r>
-    </w:p>
-    <w:p>
-      <w:pPr>
-        <w:pStyle w:val="a3"/>
-        <w:numPr>
-          <w:ilvl w:val="0"/>
-          <w:numId w:val="25"/>
-        </w:numPr>
-        <w:spacing w:after="120"/>
-      </w:pPr>
-      <w:r>
-        <w:t>Имя</w:t>
-      </w:r>
-      <w:r>
-        <w:t xml:space="preserve"> </w:t>
-      </w:r>
-      <w:r>
-        <w:t>сервера</w:t>
-      </w:r>
-      <w:r>
-        <w:t>:</w:t>
-      </w:r>
-      <w:r>
-        <w:t xml:space="preserve"> </w:t>
-      </w:r>
-      <w:hyperlink r:id="rId11" w:history="1">
-        <w:r>
-          <w:rPr>
-            <w:rStyle w:val="a4"/>
-            <w:lang w:val="en-US"/>
-          </w:rPr>
-          <w:t>www</w:t>
-        </w:r>
-        <w:r>
-          <w:rPr>
-            <w:rStyle w:val="a4"/>
-          </w:rPr>
-          <w:t>.</w:t>
-        </w:r>
-        <w:r>
-          <w:rPr>
-            <w:rStyle w:val="a4"/>
-            <w:lang w:val="en-US"/>
-          </w:rPr>
-          <w:t>youtube</w:t>
-        </w:r>
-        <w:r>
-          <w:rPr>
-            <w:rStyle w:val="a4"/>
-          </w:rPr>
-          <w:t>.</w:t>
-        </w:r>
-        <w:r>
-          <w:rPr>
-            <w:rStyle w:val="a4"/>
-            <w:lang w:val="en-US"/>
-          </w:rPr>
-          <w:t>com</w:t>
-        </w:r>
-      </w:hyperlink>
-    </w:p>
-    <w:p>
-      <w:pPr>
-        <w:pStyle w:val="a3"/>
-        <w:numPr>
-          <w:ilvl w:val="0"/>
-          <w:numId w:val="25"/>
-        </w:numPr>
-        <w:spacing w:after="120"/>
-      </w:pPr>
-      <w:r>
-        <w:t xml:space="preserve">Версия </w:t>
-      </w:r>
-      <w:r>
-        <w:rPr>
-          <w:lang w:val="en-US"/>
-        </w:rPr>
-        <w:t>TLS</w:t>
-      </w:r>
-      <w:r>
-        <w:t xml:space="preserve">: </w:t>
-      </w:r>
-      <w:r>
-        <w:rPr>
-          <w:lang w:val="en-US"/>
-        </w:rPr>
-        <w:t>1.2</w:t>
-      </w:r>
-    </w:p>
-    <w:p>
-      <w:pPr>
-        <w:pStyle w:val="a3"/>
-        <w:numPr>
-          <w:ilvl w:val="0"/>
-          <w:numId w:val="25"/>
-        </w:numPr>
-        <w:spacing w:after="120"/>
-      </w:pPr>
-      <w:r>
-        <w:t>Алгоритм шифрования:</w:t>
-      </w:r>
-      <w:r>
-        <w:t xml:space="preserve"> </w:t>
-      </w:r>
-      <w:r>
-        <w:rPr>
-          <w:lang w:val="en-US"/>
-        </w:rPr>
-        <w:t>SHA</w:t>
-      </w:r>
-      <w:r>
-        <w:t>-</w:t>
-      </w:r>
-      <w:r>
-        <w:t>256</w:t>
-      </w:r>
-      <w:r>
-        <w:t xml:space="preserve"> </w:t>
-      </w:r>
-      <w:r>
-        <w:rPr>
-          <w:lang w:val="en-US"/>
-        </w:rPr>
-        <w:t>w</w:t>
-      </w:r>
-      <w:proofErr w:type="spellStart"/>
-      <w:r>
-        <w:t>ith</w:t>
-      </w:r>
-      <w:proofErr w:type="spellEnd"/>
-      <w:r>
-        <w:t xml:space="preserve"> </w:t>
-      </w:r>
-      <w:r>
-        <w:t>RSA</w:t>
-      </w:r>
-      <w:r>
-        <w:t xml:space="preserve"> </w:t>
-      </w:r>
-      <w:proofErr w:type="spellStart"/>
-      <w:r>
-        <w:t>Encryption</w:t>
-      </w:r>
-      <w:proofErr w:type="spellEnd"/>
-    </w:p>
-    <w:p>
-      <w:pPr>
-        <w:pStyle w:val="a3"/>
-        <w:numPr>
-          <w:ilvl w:val="0"/>
-          <w:numId w:val="25"/>
-        </w:numPr>
-        <w:spacing w:after="120"/>
-        <w:jc w:val="left"/>
-      </w:pPr>
-      <w:r>
-        <w:t>Серийный номер сертификата:</w:t>
-      </w:r>
-    </w:p>
-    <w:p>
-      <w:pPr>
-        <w:pStyle w:val="a3"/>
-        <w:spacing w:after="120"/>
-        <w:ind w:left="1134" w:firstLine="0"/>
-        <w:jc w:val="left"/>
-      </w:pPr>
-      <w:r>
-        <w:t>00fa59c19729ce37bf1007d1047af1f737</w:t>
-      </w:r>
-    </w:p>
-    <w:p>
-      <w:pPr>
-        <w:pStyle w:val="a3"/>
-        <w:numPr>
-          <w:ilvl w:val="0"/>
-          <w:numId w:val="25"/>
-        </w:numPr>
-        <w:spacing w:after="120"/>
-        <w:jc w:val="left"/>
-      </w:pPr>
-      <w:r>
-        <w:t>Версия сертификата</w:t>
-      </w:r>
-      <w:r>
-        <w:t>:</w:t>
-      </w:r>
-      <w:r>
-        <w:t xml:space="preserve"> </w:t>
-      </w:r>
-      <w:r>
-        <w:rPr>
-          <w:lang w:val="en-US"/>
-        </w:rPr>
-        <w:t>v3</w:t>
-      </w:r>
-    </w:p>
-    <w:p>
-      <w:pPr>
-        <w:pStyle w:val="a3"/>
-        <w:numPr>
-          <w:ilvl w:val="0"/>
-          <w:numId w:val="25"/>
-        </w:numPr>
-        <w:spacing w:after="120"/>
-        <w:jc w:val="left"/>
-      </w:pPr>
-      <w:r>
-        <w:t>Центр сертификации:</w:t>
-      </w:r>
-    </w:p>
-    <w:p>
-      <w:pPr>
-        <w:pStyle w:val="a3"/>
-        <w:spacing w:after="120"/>
-        <w:ind w:left="1134" w:firstLine="0"/>
-        <w:jc w:val="left"/>
-      </w:pPr>
-      <w:hyperlink r:id="rId12" w:history="1">
-        <w:r>
-          <w:rPr>
-            <w:rStyle w:val="a4"/>
-            <w:lang w:val="en-US"/>
-          </w:rPr>
-          <w:t>http</w:t>
-        </w:r>
-        <w:r>
-          <w:rPr>
-            <w:rStyle w:val="a4"/>
-          </w:rPr>
-          <w:t>://</w:t>
-        </w:r>
-        <w:proofErr w:type="spellStart"/>
-        <w:r>
-          <w:rPr>
-            <w:rStyle w:val="a4"/>
-            <w:lang w:val="en-US"/>
-          </w:rPr>
-          <w:t>i</w:t>
-        </w:r>
-        <w:proofErr w:type="spellEnd"/>
-        <w:r>
-          <w:rPr>
-            <w:rStyle w:val="a4"/>
-          </w:rPr>
-          <w:t>.</w:t>
-        </w:r>
-        <w:proofErr w:type="spellStart"/>
-        <w:r>
-          <w:rPr>
-            <w:rStyle w:val="a4"/>
-            <w:lang w:val="en-US"/>
-          </w:rPr>
-          <w:t>pki</w:t>
-        </w:r>
-        <w:proofErr w:type="spellEnd"/>
-        <w:r>
-          <w:rPr>
-            <w:rStyle w:val="a4"/>
-          </w:rPr>
-          <w:t>.</w:t>
-        </w:r>
-        <w:proofErr w:type="spellStart"/>
-        <w:r>
-          <w:rPr>
-            <w:rStyle w:val="a4"/>
-            <w:lang w:val="en-US"/>
-          </w:rPr>
-          <w:t>goog</w:t>
-        </w:r>
-        <w:proofErr w:type="spellEnd"/>
-        <w:r>
-          <w:rPr>
-            <w:rStyle w:val="a4"/>
-          </w:rPr>
-          <w:t>/</w:t>
-        </w:r>
-        <w:proofErr w:type="spellStart"/>
-        <w:r>
-          <w:rPr>
-            <w:rStyle w:val="a4"/>
-            <w:lang w:val="en-US"/>
-          </w:rPr>
-          <w:t>wr</w:t>
-        </w:r>
-        <w:proofErr w:type="spellEnd"/>
-        <w:r>
-          <w:rPr>
-            <w:rStyle w:val="a4"/>
-          </w:rPr>
-          <w:t>2.</w:t>
-        </w:r>
-        <w:proofErr w:type="spellStart"/>
-        <w:r>
-          <w:rPr>
-            <w:rStyle w:val="a4"/>
-            <w:lang w:val="en-US"/>
-          </w:rPr>
-          <w:t>crt</w:t>
-        </w:r>
-        <w:proofErr w:type="spellEnd"/>
-      </w:hyperlink>
-    </w:p>
-    <w:p>
-      <w:pPr>
-        <w:pStyle w:val="a3"/>
-        <w:spacing w:after="120"/>
-        <w:ind w:left="1134" w:firstLine="0"/>
-        <w:jc w:val="left"/>
-      </w:pPr>
-      <w:hyperlink r:id="rId13" w:history="1">
-        <w:r>
-          <w:rPr>
-            <w:rStyle w:val="a4"/>
-          </w:rPr>
-          <w:t>http://o.pki.goog/wr2</w:t>
-        </w:r>
-      </w:hyperlink>
-    </w:p>
-    <w:p>
-      <w:pPr>
-        <w:pStyle w:val="a3"/>
-        <w:numPr>
-          <w:ilvl w:val="0"/>
-          <w:numId w:val="25"/>
-        </w:numPr>
-        <w:spacing w:after="120"/>
-        <w:jc w:val="left"/>
-      </w:pPr>
-      <w:r>
-        <w:t xml:space="preserve">Время установки соединения: </w:t>
-      </w:r>
-      <w:r>
-        <w:t>0.021659</w:t>
-      </w:r>
-    </w:p>
-    <w:p>
-      <w:pPr>
-        <w:pStyle w:val="a3"/>
-        <w:numPr>
-          <w:ilvl w:val="0"/>
-          <w:numId w:val="22"/>
-        </w:numPr>
-        <w:spacing w:before="120"/>
-        <w:rPr>
-          <w:lang w:val="en-US"/>
-        </w:rPr>
-      </w:pPr>
-      <w:proofErr w:type="spellStart"/>
-      <w:r>
-        <w:rPr>
-          <w:lang w:val="en-US"/>
-        </w:rPr>
-        <w:t>Avito</w:t>
-      </w:r>
-      <w:proofErr w:type="spellEnd"/>
-    </w:p>
-    <w:p>
-      <w:pPr>
-        <w:pStyle w:val="a3"/>
-        <w:numPr>
-          <w:ilvl w:val="0"/>
-          <w:numId w:val="24"/>
-        </w:numPr>
-        <w:spacing w:before="120"/>
-      </w:pPr>
-      <w:r>
-        <w:t>Имя</w:t>
-      </w:r>
-      <w:r>
-        <w:t xml:space="preserve"> </w:t>
-      </w:r>
-      <w:r>
-        <w:t>сервера:</w:t>
-      </w:r>
-      <w:r>
-        <w:t xml:space="preserve"> </w:t>
-      </w:r>
-      <w:r>
-        <w:t>www.avito.ru</w:t>
-      </w:r>
-    </w:p>
-    <w:p>
-      <w:pPr>
-        <w:pStyle w:val="a3"/>
-        <w:numPr>
-          <w:ilvl w:val="0"/>
-          <w:numId w:val="24"/>
-        </w:numPr>
-        <w:spacing w:before="120"/>
-      </w:pPr>
-      <w:r>
-        <w:t xml:space="preserve">Версия </w:t>
-      </w:r>
-      <w:r>
-        <w:rPr>
-          <w:lang w:val="en-US"/>
-        </w:rPr>
-        <w:t>TLS</w:t>
-      </w:r>
-      <w:r>
-        <w:t xml:space="preserve">: </w:t>
-      </w:r>
-      <w:r>
-        <w:rPr>
-          <w:lang w:val="en-US"/>
-        </w:rPr>
-        <w:t>1.</w:t>
-      </w:r>
-      <w:r>
-        <w:rPr>
-          <w:lang w:val="en-US"/>
-        </w:rPr>
-        <w:t>0</w:t>
-      </w:r>
-      <w:r>
-        <w:t xml:space="preserve"> </w:t>
-      </w:r>
-    </w:p>
-    <w:p>
-      <w:pPr>
-        <w:spacing w:before="120"/>
-        <w:ind w:left="11" w:hanging="11"/>
-      </w:pPr>
-      <w:r>
-        <w:t xml:space="preserve">Не смотря на использование </w:t>
-      </w:r>
-      <w:r>
-        <w:rPr>
-          <w:lang w:val="en-US"/>
-        </w:rPr>
-        <w:t>TLS</w:t>
-      </w:r>
-      <w:r>
-        <w:t xml:space="preserve"> </w:t>
-      </w:r>
-      <w:r>
-        <w:t xml:space="preserve">сайтом </w:t>
-      </w:r>
-      <w:proofErr w:type="spellStart"/>
-      <w:r>
-        <w:t>Авито</w:t>
-      </w:r>
-      <w:proofErr w:type="spellEnd"/>
-      <w:r>
-        <w:t>, «рукопожатие» так и не было завершено, пакет с информацией о сертификате не был передан сервером.</w:t>
-      </w:r>
-    </w:p>
-    <w:p>
-      <w:pPr>
-        <w:pStyle w:val="a3"/>
-        <w:numPr>
-          <w:ilvl w:val="0"/>
-          <w:numId w:val="20"/>
-        </w:numPr>
-        <w:spacing w:after="120"/>
-        <w:rPr>
-          <w:lang w:val="en-US"/>
-        </w:rPr>
-      </w:pPr>
-      <w:proofErr w:type="spellStart"/>
-      <w:r>
-        <w:rPr>
-          <w:lang w:val="en-US"/>
-        </w:rPr>
-        <w:t>Yandex</w:t>
-      </w:r>
-      <w:proofErr w:type="spellEnd"/>
-    </w:p>
-    <w:p>
-      <w:pPr>
-        <w:pStyle w:val="a3"/>
-        <w:numPr>
-          <w:ilvl w:val="0"/>
-          <w:numId w:val="23"/>
-        </w:numPr>
-        <w:spacing w:after="120"/>
-      </w:pPr>
-      <w:r>
-        <w:t>Имя</w:t>
-      </w:r>
-      <w:r>
-        <w:t xml:space="preserve"> </w:t>
-      </w:r>
-      <w:r>
-        <w:t>сервера:</w:t>
-      </w:r>
-      <w:r>
-        <w:t xml:space="preserve"> </w:t>
-      </w:r>
-      <w:proofErr w:type="spellStart"/>
-      <w:r>
-        <w:rPr>
-          <w:lang w:val="en-US"/>
-        </w:rPr>
-        <w:t>yandex</w:t>
-      </w:r>
-      <w:proofErr w:type="spellEnd"/>
-      <w:r>
-        <w:t>.</w:t>
-      </w:r>
-      <w:proofErr w:type="spellStart"/>
-      <w:r>
-        <w:rPr>
-          <w:lang w:val="en-US"/>
-        </w:rPr>
-        <w:t>ru</w:t>
-      </w:r>
-      <w:proofErr w:type="spellEnd"/>
-    </w:p>
-    <w:p>
-      <w:pPr>
-        <w:pStyle w:val="a3"/>
-        <w:numPr>
-          <w:ilvl w:val="0"/>
-          <w:numId w:val="23"/>
-        </w:numPr>
-        <w:spacing w:after="120"/>
-      </w:pPr>
-      <w:r>
-        <w:t xml:space="preserve">Версия </w:t>
-      </w:r>
-      <w:r>
-        <w:rPr>
-          <w:lang w:val="en-US"/>
-        </w:rPr>
-        <w:t>TLS</w:t>
-      </w:r>
-      <w:r>
-        <w:t xml:space="preserve">: </w:t>
-      </w:r>
-      <w:r>
-        <w:rPr>
-          <w:lang w:val="en-US"/>
-        </w:rPr>
-        <w:t>1.2</w:t>
-      </w:r>
-    </w:p>
-    <w:p>
-      <w:pPr>
-        <w:pStyle w:val="a3"/>
-        <w:numPr>
-          <w:ilvl w:val="0"/>
-          <w:numId w:val="23"/>
-        </w:numPr>
-        <w:spacing w:after="120"/>
-      </w:pPr>
-      <w:r>
-        <w:t>Алгоритм</w:t>
-      </w:r>
-      <w:r>
-        <w:t xml:space="preserve"> </w:t>
-      </w:r>
-      <w:r>
-        <w:t>шифрования</w:t>
-      </w:r>
-      <w:r>
-        <w:t xml:space="preserve">: </w:t>
-      </w:r>
-      <w:r>
-        <w:rPr>
-          <w:lang w:val="en-US"/>
-        </w:rPr>
-        <w:t>ECDSA</w:t>
-      </w:r>
-      <w:r>
-        <w:t xml:space="preserve"> </w:t>
-      </w:r>
-      <w:r>
-        <w:rPr>
-          <w:lang w:val="en-US"/>
-        </w:rPr>
-        <w:t>with</w:t>
-      </w:r>
-      <w:r>
-        <w:t xml:space="preserve"> </w:t>
-      </w:r>
-      <w:r>
-        <w:rPr>
-          <w:lang w:val="en-US"/>
-        </w:rPr>
-        <w:t>SHA</w:t>
-      </w:r>
-      <w:r>
-        <w:t>-</w:t>
-      </w:r>
-      <w:r>
-        <w:t>384</w:t>
-      </w:r>
-    </w:p>
-    <w:p>
-      <w:pPr>
-        <w:pStyle w:val="a3"/>
-        <w:numPr>
-          <w:ilvl w:val="0"/>
-          <w:numId w:val="23"/>
-        </w:numPr>
-        <w:spacing w:after="120"/>
-        <w:jc w:val="left"/>
-      </w:pPr>
-      <w:r>
-        <w:t>Серийный номер сертификата:</w:t>
-      </w:r>
-    </w:p>
-    <w:p>
-      <w:pPr>
-        <w:pStyle w:val="a3"/>
-        <w:spacing w:after="120"/>
-        <w:ind w:left="1134" w:firstLine="0"/>
-        <w:jc w:val="left"/>
-      </w:pPr>
-      <w:r>
-        <w:lastRenderedPageBreak/>
-        <w:t>7097913e97c436858de28d6c</w:t>
-      </w:r>
-    </w:p>
-    <w:p>
-      <w:pPr>
-        <w:pStyle w:val="a3"/>
-        <w:numPr>
-          <w:ilvl w:val="0"/>
-          <w:numId w:val="23"/>
-        </w:numPr>
-        <w:spacing w:after="120"/>
-        <w:jc w:val="left"/>
-      </w:pPr>
-      <w:r>
-        <w:t xml:space="preserve">Версия сертификата: </w:t>
-      </w:r>
-      <w:r>
-        <w:rPr>
-          <w:lang w:val="en-US"/>
-        </w:rPr>
-        <w:t>v3</w:t>
-      </w:r>
-    </w:p>
-    <w:p>
-      <w:pPr>
-        <w:pStyle w:val="a3"/>
-        <w:numPr>
-          <w:ilvl w:val="0"/>
-          <w:numId w:val="23"/>
-        </w:numPr>
-        <w:spacing w:after="120"/>
-        <w:jc w:val="left"/>
-      </w:pPr>
-      <w:r>
-        <w:t>Центр сертификации:</w:t>
-      </w:r>
-    </w:p>
-    <w:p>
-      <w:pPr>
-        <w:pStyle w:val="a3"/>
-        <w:spacing w:after="120"/>
-        <w:ind w:left="1134" w:firstLine="0"/>
-        <w:jc w:val="left"/>
-      </w:pPr>
-      <w:hyperlink r:id="rId14" w:history="1">
-        <w:r>
-          <w:rPr>
-            <w:rStyle w:val="a4"/>
-            <w:lang w:val="en-US"/>
-          </w:rPr>
-          <w:t>http</w:t>
-        </w:r>
-        <w:r>
-          <w:rPr>
-            <w:rStyle w:val="a4"/>
-          </w:rPr>
-          <w:t>://</w:t>
-        </w:r>
-        <w:r>
-          <w:rPr>
-            <w:rStyle w:val="a4"/>
-            <w:lang w:val="en-US"/>
-          </w:rPr>
-          <w:t>secure</w:t>
-        </w:r>
-        <w:r>
-          <w:rPr>
-            <w:rStyle w:val="a4"/>
-          </w:rPr>
-          <w:t>.</w:t>
-        </w:r>
-        <w:proofErr w:type="spellStart"/>
-        <w:r>
-          <w:rPr>
-            <w:rStyle w:val="a4"/>
-            <w:lang w:val="en-US"/>
-          </w:rPr>
-          <w:t>globalsign</w:t>
-        </w:r>
-        <w:proofErr w:type="spellEnd"/>
-        <w:r>
-          <w:rPr>
-            <w:rStyle w:val="a4"/>
-          </w:rPr>
-          <w:t>.</w:t>
-        </w:r>
-        <w:r>
-          <w:rPr>
-            <w:rStyle w:val="a4"/>
-            <w:lang w:val="en-US"/>
-          </w:rPr>
-          <w:t>com</w:t>
-        </w:r>
-        <w:r>
-          <w:rPr>
-            <w:rStyle w:val="a4"/>
-          </w:rPr>
-          <w:t>/</w:t>
-        </w:r>
-        <w:proofErr w:type="spellStart"/>
-        <w:r>
-          <w:rPr>
-            <w:rStyle w:val="a4"/>
-            <w:lang w:val="en-US"/>
-          </w:rPr>
-          <w:t>cacert</w:t>
-        </w:r>
-        <w:proofErr w:type="spellEnd"/>
-        <w:r>
-          <w:rPr>
-            <w:rStyle w:val="a4"/>
-          </w:rPr>
-          <w:t>/</w:t>
-        </w:r>
-        <w:proofErr w:type="spellStart"/>
-        <w:r>
-          <w:rPr>
-            <w:rStyle w:val="a4"/>
-            <w:lang w:val="en-US"/>
-          </w:rPr>
-          <w:t>gseccovsslca</w:t>
-        </w:r>
-        <w:proofErr w:type="spellEnd"/>
-        <w:r>
-          <w:rPr>
-            <w:rStyle w:val="a4"/>
-          </w:rPr>
-          <w:t>2018.</w:t>
-        </w:r>
-        <w:proofErr w:type="spellStart"/>
-        <w:r>
-          <w:rPr>
-            <w:rStyle w:val="a4"/>
-            <w:lang w:val="en-US"/>
-          </w:rPr>
-          <w:t>crt</w:t>
-        </w:r>
-        <w:proofErr w:type="spellEnd"/>
-      </w:hyperlink>
-    </w:p>
-    <w:p>
-      <w:pPr>
-        <w:pStyle w:val="a3"/>
-        <w:spacing w:after="120"/>
-        <w:ind w:left="1134" w:firstLine="0"/>
-        <w:jc w:val="left"/>
-      </w:pPr>
-      <w:r>
-        <w:t>http://ocsp.globalsign.com/gseccovsslca2018</w:t>
-      </w:r>
-      <w:hyperlink r:id="rId15" w:history="1"/>
-    </w:p>
-    <w:p>
-      <w:pPr>
-        <w:pStyle w:val="a3"/>
-        <w:numPr>
-          <w:ilvl w:val="0"/>
-          <w:numId w:val="23"/>
-        </w:numPr>
-        <w:spacing w:after="120"/>
-        <w:jc w:val="left"/>
-      </w:pPr>
-      <w:r>
-        <w:t xml:space="preserve">Время установки соединения: </w:t>
-      </w:r>
-      <w:r>
-        <w:t>0.01081</w:t>
-      </w:r>
-    </w:p>
-    <w:p>
-      <w:pPr>
-        <w:pStyle w:val="a3"/>
-        <w:numPr>
-          <w:ilvl w:val="0"/>
-          <w:numId w:val="20"/>
-        </w:numPr>
-        <w:spacing w:after="120"/>
-        <w:rPr>
-          <w:lang w:val="en-US"/>
-        </w:rPr>
-      </w:pPr>
-      <w:r>
-        <w:t>МВД.РФ</w:t>
-      </w:r>
-    </w:p>
-    <w:p>
-      <w:pPr>
-        <w:pStyle w:val="a3"/>
-        <w:numPr>
-          <w:ilvl w:val="0"/>
-          <w:numId w:val="23"/>
-        </w:numPr>
-        <w:spacing w:after="120"/>
-        <w:rPr>
-          <w:lang w:val="en-US"/>
-        </w:rPr>
-      </w:pPr>
-      <w:r>
-        <w:t>Имя</w:t>
-      </w:r>
-      <w:r>
-        <w:rPr>
-          <w:lang w:val="en-US"/>
-        </w:rPr>
-        <w:t xml:space="preserve"> </w:t>
-      </w:r>
-      <w:r>
-        <w:t>сервера</w:t>
-      </w:r>
-      <w:r>
-        <w:rPr>
-          <w:lang w:val="en-US"/>
-        </w:rPr>
-        <w:t xml:space="preserve">: </w:t>
-      </w:r>
-      <w:proofErr w:type="spellStart"/>
-      <w:r>
-        <w:t>мвд</w:t>
-      </w:r>
-      <w:proofErr w:type="spellEnd"/>
-      <w:r>
-        <w:rPr>
-          <w:lang w:val="en-US"/>
-        </w:rPr>
-        <w:t>.</w:t>
-      </w:r>
-      <w:proofErr w:type="spellStart"/>
-      <w:r>
-        <w:t>рф</w:t>
-      </w:r>
-      <w:proofErr w:type="spellEnd"/>
-      <w:r>
-        <w:rPr>
-          <w:lang w:val="en-US"/>
-        </w:rPr>
-        <w:t xml:space="preserve"> (</w:t>
-      </w:r>
-      <w:proofErr w:type="spellStart"/>
-      <w:r>
-        <w:rPr>
-          <w:lang w:val="en-US"/>
-        </w:rPr>
-        <w:t>xn</w:t>
-      </w:r>
-      <w:proofErr w:type="spellEnd"/>
-      <w:r>
-        <w:rPr>
-          <w:lang w:val="en-US"/>
-        </w:rPr>
-        <w:t>--b1aew.xn--p1ai</w:t>
-      </w:r>
-      <w:r>
-        <w:rPr>
-          <w:lang w:val="en-US"/>
-        </w:rPr>
-        <w:t>)</w:t>
-      </w:r>
-    </w:p>
-    <w:p>
-      <w:pPr>
-        <w:pStyle w:val="a3"/>
-        <w:numPr>
-          <w:ilvl w:val="0"/>
-          <w:numId w:val="23"/>
-        </w:numPr>
-        <w:spacing w:after="120"/>
-      </w:pPr>
-      <w:r>
-        <w:t xml:space="preserve">Версия </w:t>
-      </w:r>
-      <w:r>
-        <w:rPr>
-          <w:lang w:val="en-US"/>
-        </w:rPr>
-        <w:t>TLS</w:t>
-      </w:r>
-      <w:r>
-        <w:t xml:space="preserve">: </w:t>
-      </w:r>
-      <w:r>
-        <w:rPr>
-          <w:lang w:val="en-US"/>
-        </w:rPr>
-        <w:t>1.2</w:t>
-      </w:r>
-    </w:p>
-    <w:p>
-      <w:pPr>
-        <w:pStyle w:val="a3"/>
-        <w:numPr>
-          <w:ilvl w:val="0"/>
-          <w:numId w:val="23"/>
-        </w:numPr>
-        <w:spacing w:after="120"/>
-      </w:pPr>
-      <w:r>
-        <w:t>Алгоритм</w:t>
-      </w:r>
-      <w:r>
-        <w:t xml:space="preserve"> </w:t>
-      </w:r>
-      <w:r>
-        <w:t>шифрования</w:t>
-      </w:r>
-      <w:r>
-        <w:t xml:space="preserve">: </w:t>
-      </w:r>
-      <w:r>
-        <w:rPr>
-          <w:lang w:val="en-US"/>
-        </w:rPr>
-        <w:t>SHA</w:t>
-      </w:r>
-      <w:r>
-        <w:t>-</w:t>
-      </w:r>
-      <w:r>
-        <w:t xml:space="preserve">256 </w:t>
-      </w:r>
-      <w:r>
-        <w:rPr>
-          <w:lang w:val="en-US"/>
-        </w:rPr>
-        <w:t>w</w:t>
-      </w:r>
-      <w:proofErr w:type="spellStart"/>
-      <w:r>
-        <w:t>ith</w:t>
-      </w:r>
-      <w:proofErr w:type="spellEnd"/>
-      <w:r>
-        <w:t xml:space="preserve"> RSA </w:t>
-      </w:r>
-      <w:proofErr w:type="spellStart"/>
-      <w:r>
-        <w:t>Encryption</w:t>
-      </w:r>
-      <w:proofErr w:type="spellEnd"/>
-    </w:p>
-    <w:p>
-      <w:pPr>
-        <w:pStyle w:val="a3"/>
-        <w:numPr>
-          <w:ilvl w:val="0"/>
-          <w:numId w:val="23"/>
-        </w:numPr>
-        <w:spacing w:after="120"/>
-        <w:jc w:val="left"/>
-      </w:pPr>
-      <w:r>
-        <w:t>Серийный номер сертификата:</w:t>
-      </w:r>
-    </w:p>
-    <w:p>
-      <w:pPr>
-        <w:pStyle w:val="a3"/>
-        <w:spacing w:after="120"/>
-        <w:ind w:left="1134" w:firstLine="0"/>
-        <w:jc w:val="left"/>
-      </w:pPr>
-      <w:r>
-        <w:t>59e04f84d0d859acbba3d9f9</w:t>
-      </w:r>
-    </w:p>
-    <w:p>
-      <w:pPr>
-        <w:pStyle w:val="a3"/>
-        <w:numPr>
-          <w:ilvl w:val="0"/>
-          <w:numId w:val="23"/>
-        </w:numPr>
-        <w:spacing w:after="120"/>
-        <w:jc w:val="left"/>
-      </w:pPr>
-      <w:r>
-        <w:t xml:space="preserve">Версия сертификата: </w:t>
-      </w:r>
-      <w:r>
-        <w:rPr>
-          <w:lang w:val="en-US"/>
-        </w:rPr>
-        <w:t>v3</w:t>
-      </w:r>
-    </w:p>
-    <w:p>
-      <w:pPr>
-        <w:pStyle w:val="a3"/>
-        <w:numPr>
-          <w:ilvl w:val="0"/>
-          <w:numId w:val="23"/>
-        </w:numPr>
-        <w:spacing w:after="120"/>
-        <w:jc w:val="left"/>
-      </w:pPr>
-      <w:r>
-        <w:t>Центр сертификации:</w:t>
-      </w:r>
-    </w:p>
-    <w:p>
-      <w:pPr>
-        <w:pStyle w:val="a3"/>
-        <w:spacing w:after="120"/>
-        <w:ind w:left="1134" w:firstLine="0"/>
-        <w:jc w:val="left"/>
-      </w:pPr>
-      <w:r>
-        <w:t>http://secure.globalsign.com/cacert/gsgccr6alphasslca2023.crt</w:t>
-      </w:r>
-    </w:p>
-    <w:p>
-      <w:pPr>
-        <w:pStyle w:val="a3"/>
-        <w:spacing w:after="120"/>
-        <w:ind w:left="1134" w:firstLine="0"/>
-        <w:jc w:val="left"/>
-      </w:pPr>
-      <w:r>
-        <w:t>http://ocsp.globalsign.com/gsgccr6alphasslca2023</w:t>
-      </w:r>
-      <w:hyperlink r:id="rId16" w:history="1"/>
-    </w:p>
-    <w:p>
-      <w:pPr>
-        <w:pStyle w:val="a3"/>
-        <w:numPr>
-          <w:ilvl w:val="0"/>
-          <w:numId w:val="23"/>
-        </w:numPr>
-        <w:spacing w:after="120"/>
-        <w:jc w:val="left"/>
-      </w:pPr>
-      <w:r>
-        <w:t xml:space="preserve">Время установки соединения: </w:t>
-      </w:r>
-      <w:r>
-        <w:t>0.353202</w:t>
-      </w:r>
-    </w:p>
-    <w:p>
-      <w:pPr>
-        <w:pStyle w:val="a3"/>
-        <w:numPr>
-          <w:ilvl w:val="0"/>
-          <w:numId w:val="20"/>
-        </w:numPr>
-        <w:spacing w:after="120"/>
-        <w:rPr>
-          <w:lang w:val="en-US"/>
-        </w:rPr>
-      </w:pPr>
-      <w:r>
-        <w:t>Сайт Белого дома США</w:t>
-      </w:r>
-    </w:p>
-    <w:p>
-      <w:pPr>
-        <w:pStyle w:val="a3"/>
-        <w:numPr>
-          <w:ilvl w:val="0"/>
-          <w:numId w:val="23"/>
-        </w:numPr>
-        <w:spacing w:after="120"/>
-        <w:rPr>
-          <w:lang w:val="en-US"/>
-        </w:rPr>
-      </w:pPr>
-      <w:r>
-        <w:t>Имя</w:t>
-      </w:r>
-      <w:r>
-        <w:rPr>
-          <w:lang w:val="en-US"/>
-        </w:rPr>
-        <w:t xml:space="preserve"> </w:t>
-      </w:r>
-      <w:r>
-        <w:t>сервера</w:t>
-      </w:r>
-      <w:r>
-        <w:rPr>
-          <w:lang w:val="en-US"/>
-        </w:rPr>
-        <w:t xml:space="preserve">: </w:t>
-      </w:r>
-      <w:r>
-        <w:rPr>
-          <w:lang w:val="en-US"/>
-        </w:rPr>
-        <w:t>whitehouse.gov</w:t>
-      </w:r>
-    </w:p>
-    <w:p>
-      <w:pPr>
-        <w:pStyle w:val="a3"/>
-        <w:numPr>
-          <w:ilvl w:val="0"/>
-          <w:numId w:val="23"/>
-        </w:numPr>
-        <w:spacing w:after="120"/>
-      </w:pPr>
-      <w:r>
-        <w:t xml:space="preserve">Версия </w:t>
-      </w:r>
-      <w:r>
-        <w:rPr>
-          <w:lang w:val="en-US"/>
-        </w:rPr>
-        <w:t>TLS</w:t>
-      </w:r>
-      <w:r>
-        <w:t xml:space="preserve">: </w:t>
-      </w:r>
-      <w:r>
-        <w:rPr>
-          <w:lang w:val="en-US"/>
-        </w:rPr>
-        <w:t>1.0</w:t>
-      </w:r>
-    </w:p>
-    <w:p>
-      <w:pPr>
-        <w:spacing w:after="120"/>
-        <w:ind w:firstLine="0"/>
-      </w:pPr>
-      <w:r>
-        <w:t>Не удалось установить ответный пакет с сертификатом от сервера.</w:t>
-      </w:r>
-    </w:p>
-    <w:p>
-      <w:pPr>
-        <w:spacing w:after="120"/>
-        <w:ind w:firstLine="0"/>
-      </w:pPr>
-    </w:p>
-    <w:p>
-      <w:pPr>
-        <w:spacing w:after="120"/>
-        <w:ind w:firstLine="0"/>
-      </w:pPr>
-      <w:r>
-        <w:t xml:space="preserve">Можно заметить, </w:t>
-      </w:r>
-      <w:proofErr w:type="gramStart"/>
-      <w:r>
-        <w:t>что</w:t>
-      </w:r>
-      <w:proofErr w:type="gramEnd"/>
-      <w:r>
-        <w:t xml:space="preserve"> используя в браузере </w:t>
-      </w:r>
-      <w:r>
-        <w:rPr>
-          <w:lang w:val="en-US"/>
-        </w:rPr>
-        <w:t>TLS</w:t>
-      </w:r>
-      <w:r>
-        <w:t xml:space="preserve"> 2+</w:t>
-      </w:r>
-      <w:r>
-        <w:t xml:space="preserve">, на сайтах, где поддерживается </w:t>
-      </w:r>
-      <w:r>
-        <w:rPr>
-          <w:lang w:val="en-US"/>
-        </w:rPr>
-        <w:t>TLS</w:t>
-      </w:r>
-      <w:r>
-        <w:t xml:space="preserve"> 1</w:t>
-      </w:r>
-      <w:r>
-        <w:t xml:space="preserve">, не получается установить обратный пакет «рукопожатия», который бы содержал в себе необходимые сертификаты. По наблюдениям, можно сказать, что скорее всего на данной версии </w:t>
-      </w:r>
-      <w:r>
-        <w:rPr>
-          <w:lang w:val="en-US"/>
-        </w:rPr>
-        <w:t>TLS</w:t>
-      </w:r>
-      <w:r>
-        <w:t>, конечный сертификат отправляется не сервером, с которым началось «рукопожатие», а каким-то вспомогательным сервером, но установить принадлежность такого сервера к нужному веб-сайту не представляется возможным.</w:t>
-      </w:r>
-    </w:p>
-    <w:p>
-      <w:pPr>
-        <w:spacing w:after="120"/>
-        <w:ind w:firstLine="0"/>
-      </w:pPr>
-    </w:p>
-    <w:p>
-      <w:pPr>
-        <w:spacing w:after="120"/>
-        <w:ind w:firstLine="0"/>
-      </w:pPr>
-      <w:r>
-        <w:t xml:space="preserve">Заменив версию </w:t>
-      </w:r>
-      <w:r>
-        <w:rPr>
-          <w:lang w:val="en-US"/>
-        </w:rPr>
-        <w:t>TLS</w:t>
-      </w:r>
-      <w:r>
-        <w:t xml:space="preserve"> </w:t>
-      </w:r>
-      <w:r>
-        <w:t>в браузере на 1.0</w:t>
-      </w:r>
-      <w:r>
-        <w:t xml:space="preserve">, получаем невозможность посетить определённые страницы: МВД, сайт Белого дома (что очень странно, ведь этот </w:t>
-      </w:r>
-      <w:r>
-        <w:lastRenderedPageBreak/>
-        <w:t xml:space="preserve">сайт использует </w:t>
-      </w:r>
-      <w:r>
-        <w:rPr>
-          <w:lang w:val="en-US"/>
-        </w:rPr>
-        <w:t>TLS</w:t>
-      </w:r>
-      <w:r>
-        <w:t xml:space="preserve"> 1.0)</w:t>
-      </w:r>
-      <w:r>
-        <w:t>.</w:t>
-      </w:r>
-      <w:r>
-        <w:t xml:space="preserve"> </w:t>
-      </w:r>
-      <w:r>
-        <w:t>Во всём остальном, никаких изменений непосредственно в сертификатах не наблюдается.</w:t>
-      </w:r>
-    </w:p>
-    <w:p>
-      <w:pPr>
-        <w:spacing w:after="120"/>
-        <w:ind w:firstLine="0"/>
-      </w:pPr>
-      <w:r>
-        <w:t>С изменением версии наблюдается немного изменённая модель поведения сервера в процессе «рукопожатия», сервер не присылает конечный пакет с обговорённым сертификатом, он присылает только приветственный пакет, в котором также есть информация о сертификате, более никаких пакетов не поступает.</w:t>
-      </w:r>
-    </w:p>
-    <w:p>
       <w:pPr>
         <w:spacing w:after="160" w:line="259" w:lineRule="auto"/>
         <w:ind w:firstLine="0"/>
         <w:jc w:val="left"/>
-        <w:rPr>
-          <w:rFonts w:cs="Times New Roman"/>
-          <w:szCs w:val="28"/>
-        </w:rPr>
-      </w:pPr>
+      </w:pPr>
+      <w:r>
+        <w:t>Работу я выполнял на языке Python. Основная идея алгоритма: выбор параметров кривой, генерация точек на ней и вычисление порядка случайной точки с последующим увеличением параметра p для поиска подходящей кривой. Программа запрашивает у пользователя параметры a, b и p для эллиптической кривой и время, в течение которого должен выполняться поиск. Затем, используя экземпляр класса EllipticCurve, программа в цикле ищет такую кривую, порядок точки которой можно вычислить в указанное время. Для этого программа увеличивает параметр p на фиксированное значение (3000) на каждой итерации, пытаясь найти подходящую кривую.</w:t>
+      </w:r>
+    </w:p>
+    <w:p>
+      <w:pPr>
+        <w:spacing w:after="160" w:line="259" w:lineRule="auto"/>
+        <w:ind w:firstLine="0"/>
+        <w:jc w:val="left"/>
+      </w:pPr>
+      <w:r>
+        <w:t>Класс EllipticCurve:</w:t>
+      </w:r>
+    </w:p>
+    <w:p>
+      <w:pPr>
+        <w:spacing w:after="160" w:line="259" w:lineRule="auto"/>
+        <w:ind w:firstLine="0"/>
+        <w:jc w:val="left"/>
+      </w:pPr>
+      <w:r>
+        <w:t xml:space="preserve">Инициализация: принимает коэффициенты a, b и p, проверяя условие несингулярности кривой. </w:t>
+      </w:r>
+    </w:p>
+    <w:p>
+      <w:pPr>
+        <w:spacing w:after="160" w:line="259" w:lineRule="auto"/>
+        <w:ind w:firstLine="0"/>
+        <w:jc w:val="left"/>
+      </w:pPr>
+      <w:r>
+        <w:t xml:space="preserve">Проверка принадлежности точки кривой: метод is_elliptic_curve используется для проверки, удовлетворяет ли точка уравнению эллиптической кривой. </w:t>
+      </w:r>
+    </w:p>
+    <w:p>
+      <w:pPr>
+        <w:spacing w:after="160" w:line="259" w:lineRule="auto"/>
+        <w:ind w:firstLine="0"/>
+        <w:jc w:val="left"/>
+      </w:pPr>
+      <w:r>
+        <w:t xml:space="preserve">Вычисление обратного элемента: метод inverse_of вычисляет обратный элемент для заданного числа в поле по модулю p, используя расширенный алгоритм Евклида. </w:t>
+      </w:r>
+    </w:p>
+    <w:p>
+      <w:pPr>
+        <w:spacing w:after="160" w:line="259" w:lineRule="auto"/>
+        <w:ind w:firstLine="0"/>
+        <w:jc w:val="left"/>
+      </w:pPr>
+      <w:r>
+        <w:t xml:space="preserve">Сложение точек на кривой: метод add_points реализует операцию сложения двух точек на эллиптической кривой. </w:t>
+      </w:r>
+    </w:p>
+    <w:p>
+      <w:pPr>
+        <w:spacing w:after="160" w:line="259" w:lineRule="auto"/>
+        <w:ind w:firstLine="0"/>
+        <w:jc w:val="left"/>
+      </w:pPr>
+      <w:r>
+        <w:t xml:space="preserve">Вычисление порядка точки: метод order_point находит порядок заданной точки путём повторного сложения точки с самой собой до тех пор, пока не будет достигнута нейтральная точка. </w:t>
+      </w:r>
+    </w:p>
+    <w:p>
+      <w:pPr>
+        <w:spacing w:after="160" w:line="259" w:lineRule="auto"/>
+        <w:ind w:firstLine="0"/>
+        <w:jc w:val="left"/>
+      </w:pPr>
+      <w:r>
+        <w:t xml:space="preserve">Шаг итерации: метод step выполняет один шаг итерации, включая генерацию точек на кривой и вычисление порядка случайно выбранной точки. </w:t>
+      </w:r>
+    </w:p>
+    <w:p>
+      <w:pPr>
+        <w:spacing w:after="160" w:line="259" w:lineRule="auto"/>
+        <w:ind w:firstLine="0"/>
+        <w:jc w:val="left"/>
+      </w:pPr>
+      <w:r>
+        <w:t>Проверка на простоту и поиск следующего простого числа: методы is_prime_number и get_next_prime_number используются для проверки чисел на простоту и поиска следующего простого числа, начиная с заданного значения.</w:t>
+      </w:r>
+    </w:p>
+    <w:p>
+      <w:pPr>
+        <w:spacing w:after="160" w:line="259" w:lineRule="auto"/>
+        <w:ind w:firstLine="0"/>
+        <w:jc w:val="left"/>
+        <w:rPr>
+          <w:rFonts w:cs="Times New Roman"/>
+          <w:szCs w:val="28"/>
+        </w:rPr>
+      </w:pPr>
+      <w:r>
+        <w:t>Но из-за того, что я использовал Python, программа работала сильно дольше заданного времени. Вот ряд тестов:</w:t>
+      </w:r>
       <w:r>
         <w:rPr>
           <w:rFonts w:cs="Times New Roman"/>
@@ -4121,7 +2605,6 @@
         </w:rPr>
         <w:t xml:space="preserve">, почитал побольше про протоколы, используемые для передачи и защиты данных в интернете. Изучил процесс работы с </w:t>
       </w:r>
-      <w:proofErr w:type="spellStart"/>
       <w:r>
         <w:rPr>
           <w:rFonts w:cs="Times New Roman"/>
@@ -4130,7 +2613,6 @@
         </w:rPr>
         <w:t>WireShark</w:t>
       </w:r>
-      <w:proofErr w:type="spellEnd"/>
       <w:r>
         <w:rPr>
           <w:rFonts w:cs="Times New Roman"/>
@@ -4231,24 +2713,20 @@
         <w:rPr>
           <w:rFonts w:cs="Times New Roman"/>
           <w:szCs w:val="28"/>
-          <w:lang w:val="en-US"/>
-        </w:rPr>
-      </w:pPr>
-      <w:r>
-        <w:rPr>
-          <w:lang w:val="en-US"/>
-        </w:rPr>
-        <w:t xml:space="preserve">TLS - </w:t>
-      </w:r>
-      <w:hyperlink r:id="rId17" w:history="1">
+        </w:rPr>
+      </w:pPr>
+      <w:r>
+        <w:t>Расширенный алгоритм Евклида</w:t>
+      </w:r>
+      <w:r>
+        <w:t xml:space="preserve"> - </w:t>
+      </w:r>
+      <w:hyperlink r:id="rId6" w:history="1">
         <w:r>
           <w:rPr>
             <w:rStyle w:val="a4"/>
-            <w:rFonts w:cs="Times New Roman"/>
-            <w:szCs w:val="28"/>
-            <w:lang w:val="en-US"/>
           </w:rPr>
-          <w:t>https://ru.wikipedia.org/wiki/TLS</w:t>
+          <w:t>https://ru.wikipedia.org/wiki/</w:t>
         </w:r>
       </w:hyperlink>
     </w:p>
@@ -4263,24 +2741,23 @@
         <w:rPr>
           <w:rFonts w:cs="Times New Roman"/>
           <w:szCs w:val="28"/>
-          <w:lang w:val="en-US"/>
-        </w:rPr>
-      </w:pPr>
-      <w:r>
-        <w:rPr>
-          <w:lang w:val="en-US"/>
-        </w:rPr>
-        <w:t xml:space="preserve">TCP - </w:t>
-      </w:r>
-      <w:hyperlink r:id="rId18" w:history="1">
+        </w:rPr>
+      </w:pPr>
+      <w:r>
+        <w:rPr>
+          <w:rFonts w:cs="Times New Roman"/>
+          <w:szCs w:val="28"/>
+        </w:rPr>
+        <w:t xml:space="preserve">Мультипликативная инверсия - </w:t>
+      </w:r>
+      <w:hyperlink r:id="rId7" w:history="1">
         <w:r>
           <w:rPr>
             <w:rStyle w:val="a4"/>
             <w:rFonts w:cs="Times New Roman"/>
             <w:szCs w:val="28"/>
-            <w:lang w:val="en-US"/>
           </w:rPr>
-          <w:t>https://ru.wikipedia.org/wiki/TCP</w:t>
+          <w:t>https://ru.wikipedia.org/wiki/</w:t>
         </w:r>
       </w:hyperlink>
     </w:p>
@@ -4298,462 +2775,53 @@
         </w:rPr>
       </w:pPr>
       <w:r>
-        <w:t xml:space="preserve">Сетевая модель </w:t>
-      </w:r>
-      <w:r>
-        <w:rPr>
-          <w:lang w:val="en-US"/>
-        </w:rPr>
-        <w:t>OSI</w:t>
-      </w:r>
-      <w:r>
-        <w:t xml:space="preserve"> - </w:t>
-      </w:r>
-      <w:hyperlink r:id="rId19" w:anchor="%D0%9F%D1%80%D0%B8%D0%BA%D0%BB%D0%B0%D0%B4%D0%BD%D0%BE%D0%B9_%D1%83%D1%80%D0%BE%D0%B2%D0%B5%D0%BD%D1%8C" w:history="1">
-        <w:r>
-          <w:rPr>
-            <w:rStyle w:val="a4"/>
-            <w:rFonts w:cs="Times New Roman"/>
-            <w:szCs w:val="28"/>
-            <w:lang w:val="en-US"/>
-          </w:rPr>
-          <w:t>https</w:t>
-        </w:r>
+        <w:rPr>
+          <w:rFonts w:cs="Times New Roman"/>
+          <w:szCs w:val="28"/>
+        </w:rPr>
+        <w:t xml:space="preserve">Эллиптическая кривая - </w:t>
+      </w:r>
+      <w:hyperlink r:id="rId8" w:history="1">
         <w:r>
           <w:rPr>
             <w:rStyle w:val="a4"/>
             <w:rFonts w:cs="Times New Roman"/>
             <w:szCs w:val="28"/>
           </w:rPr>
-          <w:t>://</w:t>
+          <w:t>https://ru.wikipedia.org/wiki</w:t>
         </w:r>
-        <w:proofErr w:type="spellStart"/>
-        <w:r>
-          <w:rPr>
-            <w:rStyle w:val="a4"/>
-            <w:rFonts w:cs="Times New Roman"/>
-            <w:szCs w:val="28"/>
-            <w:lang w:val="en-US"/>
-          </w:rPr>
-          <w:t>ru</w:t>
-        </w:r>
-        <w:proofErr w:type="spellEnd"/>
+      </w:hyperlink>
+    </w:p>
+    <w:p>
+      <w:pPr>
+        <w:pStyle w:val="a3"/>
+        <w:numPr>
+          <w:ilvl w:val="0"/>
+          <w:numId w:val="13"/>
+        </w:numPr>
+        <w:spacing w:after="49" w:line="247" w:lineRule="auto"/>
+        <w:rPr>
+          <w:rFonts w:cs="Times New Roman"/>
+          <w:szCs w:val="28"/>
+        </w:rPr>
+      </w:pPr>
+      <w:r>
+        <w:rPr>
+          <w:rFonts w:cs="Times New Roman"/>
+          <w:szCs w:val="28"/>
+        </w:rPr>
+        <w:t xml:space="preserve">Методичка по работе с эллиптическими кривыми - </w:t>
+      </w:r>
+      <w:hyperlink r:id="rId9" w:history="1">
         <w:r>
           <w:rPr>
             <w:rStyle w:val="a4"/>
             <w:rFonts w:cs="Times New Roman"/>
             <w:szCs w:val="28"/>
           </w:rPr>
-          <w:t>.</w:t>
-        </w:r>
-        <w:proofErr w:type="spellStart"/>
-        <w:r>
-          <w:rPr>
-            <w:rStyle w:val="a4"/>
-            <w:rFonts w:cs="Times New Roman"/>
-            <w:szCs w:val="28"/>
-            <w:lang w:val="en-US"/>
-          </w:rPr>
-          <w:t>wikipedia</w:t>
-        </w:r>
-        <w:proofErr w:type="spellEnd"/>
-        <w:r>
-          <w:rPr>
-            <w:rStyle w:val="a4"/>
-            <w:rFonts w:cs="Times New Roman"/>
-            <w:szCs w:val="28"/>
-          </w:rPr>
-          <w:t>.</w:t>
-        </w:r>
-        <w:r>
-          <w:rPr>
-            <w:rStyle w:val="a4"/>
-            <w:rFonts w:cs="Times New Roman"/>
-            <w:szCs w:val="28"/>
-            <w:lang w:val="en-US"/>
-          </w:rPr>
-          <w:t>org</w:t>
-        </w:r>
-        <w:r>
-          <w:rPr>
-            <w:rStyle w:val="a4"/>
-            <w:rFonts w:cs="Times New Roman"/>
-            <w:szCs w:val="28"/>
-          </w:rPr>
-          <w:t>/</w:t>
+          <w:t>https://habr.com/ru/articles/335906/</w:t>
         </w:r>
       </w:hyperlink>
-    </w:p>
-    <w:p>
-      <w:pPr>
-        <w:pStyle w:val="a3"/>
-        <w:numPr>
-          <w:ilvl w:val="0"/>
-          <w:numId w:val="13"/>
-        </w:numPr>
-        <w:spacing w:after="49" w:line="247" w:lineRule="auto"/>
-        <w:rPr>
-          <w:rFonts w:cs="Times New Roman"/>
-          <w:szCs w:val="28"/>
-          <w:lang w:val="en-US"/>
-        </w:rPr>
-      </w:pPr>
-      <w:r>
-        <w:rPr>
-          <w:rFonts w:cs="Times New Roman"/>
-          <w:szCs w:val="28"/>
-          <w:lang w:val="en-US"/>
-        </w:rPr>
-        <w:t xml:space="preserve">HTTPS - </w:t>
-      </w:r>
-      <w:hyperlink r:id="rId20" w:history="1">
-        <w:r>
-          <w:rPr>
-            <w:rStyle w:val="a4"/>
-            <w:rFonts w:cs="Times New Roman"/>
-            <w:szCs w:val="28"/>
-            <w:lang w:val="en-US"/>
-          </w:rPr>
-          <w:t>https</w:t>
-        </w:r>
-        <w:r>
-          <w:rPr>
-            <w:rStyle w:val="a4"/>
-            <w:rFonts w:cs="Times New Roman"/>
-            <w:szCs w:val="28"/>
-            <w:lang w:val="en-US"/>
-          </w:rPr>
-          <w:t>://</w:t>
-        </w:r>
-        <w:r>
-          <w:rPr>
-            <w:rStyle w:val="a4"/>
-            <w:rFonts w:cs="Times New Roman"/>
-            <w:szCs w:val="28"/>
-            <w:lang w:val="en-US"/>
-          </w:rPr>
-          <w:t>ru</w:t>
-        </w:r>
-        <w:r>
-          <w:rPr>
-            <w:rStyle w:val="a4"/>
-            <w:rFonts w:cs="Times New Roman"/>
-            <w:szCs w:val="28"/>
-            <w:lang w:val="en-US"/>
-          </w:rPr>
-          <w:t>.</w:t>
-        </w:r>
-        <w:r>
-          <w:rPr>
-            <w:rStyle w:val="a4"/>
-            <w:rFonts w:cs="Times New Roman"/>
-            <w:szCs w:val="28"/>
-            <w:lang w:val="en-US"/>
-          </w:rPr>
-          <w:t>wikipedia</w:t>
-        </w:r>
-        <w:r>
-          <w:rPr>
-            <w:rStyle w:val="a4"/>
-            <w:rFonts w:cs="Times New Roman"/>
-            <w:szCs w:val="28"/>
-            <w:lang w:val="en-US"/>
-          </w:rPr>
-          <w:t>.</w:t>
-        </w:r>
-        <w:r>
-          <w:rPr>
-            <w:rStyle w:val="a4"/>
-            <w:rFonts w:cs="Times New Roman"/>
-            <w:szCs w:val="28"/>
-            <w:lang w:val="en-US"/>
-          </w:rPr>
-          <w:t>org</w:t>
-        </w:r>
-        <w:r>
-          <w:rPr>
-            <w:rStyle w:val="a4"/>
-            <w:rFonts w:cs="Times New Roman"/>
-            <w:szCs w:val="28"/>
-            <w:lang w:val="en-US"/>
-          </w:rPr>
-          <w:t>/</w:t>
-        </w:r>
-        <w:r>
-          <w:rPr>
-            <w:rStyle w:val="a4"/>
-            <w:rFonts w:cs="Times New Roman"/>
-            <w:szCs w:val="28"/>
-            <w:lang w:val="en-US"/>
-          </w:rPr>
-          <w:t>wiki</w:t>
-        </w:r>
-        <w:r>
-          <w:rPr>
-            <w:rStyle w:val="a4"/>
-            <w:rFonts w:cs="Times New Roman"/>
-            <w:szCs w:val="28"/>
-            <w:lang w:val="en-US"/>
-          </w:rPr>
-          <w:t>/</w:t>
-        </w:r>
-        <w:r>
-          <w:rPr>
-            <w:rStyle w:val="a4"/>
-            <w:rFonts w:cs="Times New Roman"/>
-            <w:szCs w:val="28"/>
-            <w:lang w:val="en-US"/>
-          </w:rPr>
-          <w:t>HTTPS</w:t>
-        </w:r>
-      </w:hyperlink>
-    </w:p>
-    <w:p>
-      <w:pPr>
-        <w:pStyle w:val="a3"/>
-        <w:numPr>
-          <w:ilvl w:val="0"/>
-          <w:numId w:val="13"/>
-        </w:numPr>
-        <w:spacing w:after="49" w:line="247" w:lineRule="auto"/>
-        <w:rPr>
-          <w:rFonts w:cs="Times New Roman"/>
-          <w:szCs w:val="28"/>
-          <w:lang w:val="en-US"/>
-        </w:rPr>
-      </w:pPr>
-      <w:r>
-        <w:rPr>
-          <w:rFonts w:cs="Times New Roman"/>
-          <w:szCs w:val="28"/>
-          <w:lang w:val="en-US"/>
-        </w:rPr>
-        <w:t xml:space="preserve">HTTP - </w:t>
-      </w:r>
-      <w:hyperlink r:id="rId21" w:history="1">
-        <w:r>
-          <w:rPr>
-            <w:rStyle w:val="a4"/>
-            <w:rFonts w:cs="Times New Roman"/>
-            <w:szCs w:val="28"/>
-            <w:lang w:val="en-US"/>
-          </w:rPr>
-          <w:t>https://ru.wikipedia.org/wiki/HTTP</w:t>
-        </w:r>
-      </w:hyperlink>
-    </w:p>
-    <w:p>
-      <w:pPr>
-        <w:pStyle w:val="a3"/>
-        <w:numPr>
-          <w:ilvl w:val="0"/>
-          <w:numId w:val="13"/>
-        </w:numPr>
-        <w:spacing w:after="49" w:line="247" w:lineRule="auto"/>
-        <w:rPr>
-          <w:rFonts w:cs="Times New Roman"/>
-          <w:szCs w:val="28"/>
-        </w:rPr>
-      </w:pPr>
-      <w:proofErr w:type="spellStart"/>
-      <w:r>
-        <w:rPr>
-          <w:rFonts w:cs="Times New Roman"/>
-          <w:szCs w:val="28"/>
-        </w:rPr>
-        <w:t>Логгирование</w:t>
-      </w:r>
-      <w:proofErr w:type="spellEnd"/>
-      <w:r>
-        <w:rPr>
-          <w:rFonts w:cs="Times New Roman"/>
-          <w:szCs w:val="28"/>
-        </w:rPr>
-        <w:t xml:space="preserve"> сессионных ключей - </w:t>
-      </w:r>
-      <w:hyperlink r:id="rId22" w:history="1">
-        <w:r>
-          <w:rPr>
-            <w:rStyle w:val="a4"/>
-            <w:rFonts w:cs="Times New Roman"/>
-            <w:szCs w:val="28"/>
-            <w:lang w:val="en-US"/>
-          </w:rPr>
-          <w:t>https</w:t>
-        </w:r>
-        <w:r>
-          <w:rPr>
-            <w:rStyle w:val="a4"/>
-            <w:rFonts w:cs="Times New Roman"/>
-            <w:szCs w:val="28"/>
-          </w:rPr>
-          <w:t>://</w:t>
-        </w:r>
-        <w:proofErr w:type="spellStart"/>
-        <w:r>
-          <w:rPr>
-            <w:rStyle w:val="a4"/>
-            <w:rFonts w:cs="Times New Roman"/>
-            <w:szCs w:val="28"/>
-            <w:lang w:val="en-US"/>
-          </w:rPr>
-          <w:t>habr</w:t>
-        </w:r>
-        <w:proofErr w:type="spellEnd"/>
-        <w:r>
-          <w:rPr>
-            <w:rStyle w:val="a4"/>
-            <w:rFonts w:cs="Times New Roman"/>
-            <w:szCs w:val="28"/>
-          </w:rPr>
-          <w:t>.</w:t>
-        </w:r>
-        <w:r>
-          <w:rPr>
-            <w:rStyle w:val="a4"/>
-            <w:rFonts w:cs="Times New Roman"/>
-            <w:szCs w:val="28"/>
-            <w:lang w:val="en-US"/>
-          </w:rPr>
-          <w:t>com</w:t>
-        </w:r>
-        <w:r>
-          <w:rPr>
-            <w:rStyle w:val="a4"/>
-            <w:rFonts w:cs="Times New Roman"/>
-            <w:szCs w:val="28"/>
-          </w:rPr>
-          <w:t>/</w:t>
-        </w:r>
-        <w:proofErr w:type="spellStart"/>
-        <w:r>
-          <w:rPr>
-            <w:rStyle w:val="a4"/>
-            <w:rFonts w:cs="Times New Roman"/>
-            <w:szCs w:val="28"/>
-            <w:lang w:val="en-US"/>
-          </w:rPr>
-          <w:t>ru</w:t>
-        </w:r>
-        <w:proofErr w:type="spellEnd"/>
-      </w:hyperlink>
-    </w:p>
-    <w:p>
-      <w:pPr>
-        <w:pStyle w:val="a3"/>
-        <w:numPr>
-          <w:ilvl w:val="0"/>
-          <w:numId w:val="13"/>
-        </w:numPr>
-        <w:spacing w:after="49" w:line="247" w:lineRule="auto"/>
-        <w:rPr>
-          <w:rFonts w:cs="Times New Roman"/>
-          <w:szCs w:val="28"/>
-        </w:rPr>
-      </w:pPr>
-      <w:r>
-        <w:rPr>
-          <w:rFonts w:cs="Times New Roman"/>
-          <w:szCs w:val="28"/>
-        </w:rPr>
-        <w:t xml:space="preserve">Работа с </w:t>
-      </w:r>
-      <w:proofErr w:type="spellStart"/>
-      <w:r>
-        <w:rPr>
-          <w:rFonts w:cs="Times New Roman"/>
-          <w:szCs w:val="28"/>
-          <w:lang w:val="en-US"/>
-        </w:rPr>
-        <w:t>WireShark</w:t>
-      </w:r>
-      <w:proofErr w:type="spellEnd"/>
-      <w:r>
-        <w:rPr>
-          <w:rFonts w:cs="Times New Roman"/>
-          <w:szCs w:val="28"/>
-        </w:rPr>
-        <w:t xml:space="preserve"> - </w:t>
-      </w:r>
-      <w:r>
-        <w:rPr>
-          <w:rFonts w:cs="Times New Roman"/>
-          <w:szCs w:val="28"/>
-          <w:lang w:val="en-US"/>
-        </w:rPr>
-        <w:t>https</w:t>
-      </w:r>
-      <w:r>
-        <w:rPr>
-          <w:rFonts w:cs="Times New Roman"/>
-          <w:szCs w:val="28"/>
-        </w:rPr>
-        <w:t>://</w:t>
-      </w:r>
-      <w:proofErr w:type="spellStart"/>
-      <w:r>
-        <w:rPr>
-          <w:rFonts w:cs="Times New Roman"/>
-          <w:szCs w:val="28"/>
-          <w:lang w:val="en-US"/>
-        </w:rPr>
-        <w:t>habr</w:t>
-      </w:r>
-      <w:proofErr w:type="spellEnd"/>
-      <w:r>
-        <w:rPr>
-          <w:rFonts w:cs="Times New Roman"/>
-          <w:szCs w:val="28"/>
-        </w:rPr>
-        <w:t>.</w:t>
-      </w:r>
-      <w:r>
-        <w:rPr>
-          <w:rFonts w:cs="Times New Roman"/>
-          <w:szCs w:val="28"/>
-          <w:lang w:val="en-US"/>
-        </w:rPr>
-        <w:t>com</w:t>
-      </w:r>
-      <w:r>
-        <w:rPr>
-          <w:rFonts w:cs="Times New Roman"/>
-          <w:szCs w:val="28"/>
-        </w:rPr>
-        <w:t>/</w:t>
-      </w:r>
-      <w:proofErr w:type="spellStart"/>
-      <w:r>
-        <w:rPr>
-          <w:rFonts w:cs="Times New Roman"/>
-          <w:szCs w:val="28"/>
-          <w:lang w:val="en-US"/>
-        </w:rPr>
-        <w:t>ru</w:t>
-      </w:r>
-      <w:proofErr w:type="spellEnd"/>
-      <w:r>
-        <w:rPr>
-          <w:rFonts w:cs="Times New Roman"/>
-          <w:szCs w:val="28"/>
-        </w:rPr>
-        <w:t>/</w:t>
-      </w:r>
-      <w:r>
-        <w:rPr>
-          <w:rFonts w:cs="Times New Roman"/>
-          <w:szCs w:val="28"/>
-          <w:lang w:val="en-US"/>
-        </w:rPr>
-        <w:t>articles</w:t>
-      </w:r>
-      <w:r>
-        <w:rPr>
-          <w:rFonts w:cs="Times New Roman"/>
-          <w:szCs w:val="28"/>
-        </w:rPr>
-        <w:t>/735866/</w:t>
-      </w:r>
     </w:p>
     <w:sectPr>
       <w:pgSz w:w="12240" w:h="15840"/>
@@ -8474,6 +6542,544 @@
 </w:styles>
 </file>
 
+<file path=word/glossary/document.xml><?xml version="1.0" encoding="utf-8"?>
+<w:glossaryDocument xmlns:wpc="http://schemas.microsoft.com/office/word/2010/wordprocessingCanvas" xmlns:mc="http://schemas.openxmlformats.org/markup-compatibility/2006" xmlns:o="urn:schemas-microsoft-com:office:office" xmlns:r="http://schemas.openxmlformats.org/officeDocument/2006/relationships" xmlns:m="http://schemas.openxmlformats.org/officeDocument/2006/math" xmlns:v="urn:schemas-microsoft-com:vml" xmlns:wp14="http://schemas.microsoft.com/office/word/2010/wordprocessingDrawing" xmlns:wp="http://schemas.openxmlformats.org/drawingml/2006/wordprocessingDrawing" xmlns:w10="urn:schemas-microsoft-com:office:word" xmlns:w="http://schemas.openxmlformats.org/wordprocessingml/2006/main" xmlns:w14="http://schemas.microsoft.com/office/word/2010/wordml" xmlns:w15="http://schemas.microsoft.com/office/word/2012/wordml" xmlns:wpg="http://schemas.microsoft.com/office/word/2010/wordprocessingGroup" xmlns:wpi="http://schemas.microsoft.com/office/word/2010/wordprocessingInk" xmlns:wne="http://schemas.microsoft.com/office/word/2006/wordml" xmlns:wps="http://schemas.microsoft.com/office/word/2010/wordprocessingShape" mc:Ignorable="w14 w15 wp14"/>
+</file>
+
+<file path=word/glossary/fontTable.xml><?xml version="1.0" encoding="utf-8"?>
+<w:fonts xmlns:mc="http://schemas.openxmlformats.org/markup-compatibility/2006" xmlns:r="http://schemas.openxmlformats.org/officeDocument/2006/relationships" xmlns:w="http://schemas.openxmlformats.org/wordprocessingml/2006/main" xmlns:w14="http://schemas.microsoft.com/office/word/2010/wordml" xmlns:w15="http://schemas.microsoft.com/office/word/2012/wordml" mc:Ignorable="w14 w15">
+  <w:font w:name="Symbol">
+    <w:panose1 w:val="05050102010706020507"/>
+    <w:charset w:val="02"/>
+    <w:family w:val="roman"/>
+    <w:pitch w:val="variable"/>
+    <w:sig w:usb0="00000000" w:usb1="10000000" w:usb2="00000000" w:usb3="00000000" w:csb0="80000000" w:csb1="00000000"/>
+  </w:font>
+  <w:font w:name="Times New Roman">
+    <w:panose1 w:val="02020603050405020304"/>
+    <w:charset w:val="CC"/>
+    <w:family w:val="roman"/>
+    <w:pitch w:val="variable"/>
+    <w:sig w:usb0="E0002EFF" w:usb1="C000785B" w:usb2="00000009" w:usb3="00000000" w:csb0="000001FF" w:csb1="00000000"/>
+  </w:font>
+  <w:font w:name="Courier New">
+    <w:panose1 w:val="02070309020205020404"/>
+    <w:charset w:val="CC"/>
+    <w:family w:val="modern"/>
+    <w:pitch w:val="fixed"/>
+    <w:sig w:usb0="E0002EFF" w:usb1="C0007843" w:usb2="00000009" w:usb3="00000000" w:csb0="000001FF" w:csb1="00000000"/>
+  </w:font>
+  <w:font w:name="Wingdings">
+    <w:panose1 w:val="05000000000000000000"/>
+    <w:charset w:val="02"/>
+    <w:family w:val="auto"/>
+    <w:pitch w:val="variable"/>
+    <w:sig w:usb0="00000000" w:usb1="10000000" w:usb2="00000000" w:usb3="00000000" w:csb0="80000000" w:csb1="00000000"/>
+  </w:font>
+  <w:font w:name="Calibri">
+    <w:panose1 w:val="020F0502020204030204"/>
+    <w:charset w:val="CC"/>
+    <w:family w:val="swiss"/>
+    <w:pitch w:val="variable"/>
+    <w:sig w:usb0="E4002EFF" w:usb1="C000247B" w:usb2="00000009" w:usb3="00000000" w:csb0="000001FF" w:csb1="00000000"/>
+  </w:font>
+  <w:font w:name="Calibri Light">
+    <w:panose1 w:val="020F0302020204030204"/>
+    <w:charset w:val="CC"/>
+    <w:family w:val="swiss"/>
+    <w:pitch w:val="variable"/>
+    <w:sig w:usb0="E4002EFF" w:usb1="C000247B" w:usb2="00000009" w:usb3="00000000" w:csb0="000001FF" w:csb1="00000000"/>
+  </w:font>
+  <w:font w:name="Cambria Math">
+    <w:panose1 w:val="02040503050406030204"/>
+    <w:charset w:val="CC"/>
+    <w:family w:val="roman"/>
+    <w:pitch w:val="variable"/>
+    <w:sig w:usb0="E00006FF" w:usb1="420024FF" w:usb2="02000000" w:usb3="00000000" w:csb0="0000019F" w:csb1="00000000"/>
+  </w:font>
+</w:fonts>
+</file>
+
+<file path=word/glossary/settings.xml><?xml version="1.0" encoding="utf-8"?>
+<w:settings xmlns:mc="http://schemas.openxmlformats.org/markup-compatibility/2006" xmlns:o="urn:schemas-microsoft-com:office:office" xmlns:r="http://schemas.openxmlformats.org/officeDocument/2006/relationships" xmlns:m="http://schemas.openxmlformats.org/officeDocument/2006/math" xmlns:v="urn:schemas-microsoft-com:vml" xmlns:w10="urn:schemas-microsoft-com:office:word" xmlns:w="http://schemas.openxmlformats.org/wordprocessingml/2006/main" xmlns:w14="http://schemas.microsoft.com/office/word/2010/wordml" xmlns:w15="http://schemas.microsoft.com/office/word/2012/wordml" xmlns:sl="http://schemas.openxmlformats.org/schemaLibrary/2006/main" mc:Ignorable="w14 w15">
+  <w:view w:val="normal"/>
+  <w:defaultTabStop w:val="708"/>
+  <w:characterSpacingControl w:val="doNotCompress"/>
+  <w:compat>
+    <w:useFELayout/>
+    <w:compatSetting w:name="compatibilityMode" w:uri="http://schemas.microsoft.com/office/word" w:val="15"/>
+    <w:compatSetting w:name="overrideTableStyleFontSizeAndJustification" w:uri="http://schemas.microsoft.com/office/word" w:val="1"/>
+    <w:compatSetting w:name="enableOpenTypeFeatures" w:uri="http://schemas.microsoft.com/office/word" w:val="1"/>
+    <w:compatSetting w:name="doNotFlipMirrorIndents" w:uri="http://schemas.microsoft.com/office/word" w:val="1"/>
+    <w:compatSetting w:name="differentiateMultirowTableHeaders" w:uri="http://schemas.microsoft.com/office/word" w:val="1"/>
+  </w:compat>
+  <w:rsids>
+    <w:rsidRoot w:val="00952719"/>
+    <w:rsid w:val="00824CAB"/>
+    <w:rsid w:val="00952719"/>
+  </w:rsids>
+  <m:mathPr>
+    <m:mathFont m:val="Cambria Math"/>
+    <m:brkBin m:val="before"/>
+    <m:brkBinSub m:val="--"/>
+    <m:smallFrac m:val="0"/>
+    <m:dispDef/>
+    <m:lMargin m:val="0"/>
+    <m:rMargin m:val="0"/>
+    <m:defJc m:val="centerGroup"/>
+    <m:wrapIndent m:val="1440"/>
+    <m:intLim m:val="subSup"/>
+    <m:naryLim m:val="undOvr"/>
+  </m:mathPr>
+  <w:themeFontLang w:val="ru-RU"/>
+  <w:clrSchemeMapping w:bg1="light1" w:t1="dark1" w:bg2="light2" w:t2="dark2" w:accent1="accent1" w:accent2="accent2" w:accent3="accent3" w:accent4="accent4" w:accent5="accent5" w:accent6="accent6" w:hyperlink="hyperlink" w:followedHyperlink="followedHyperlink"/>
+  <w:decimalSymbol w:val=","/>
+  <w:listSeparator w:val=";"/>
+  <w15:chartTrackingRefBased/>
+</w:settings>
+</file>
+
+<file path=word/glossary/styles.xml><?xml version="1.0" encoding="utf-8"?>
+<w:styles xmlns:mc="http://schemas.openxmlformats.org/markup-compatibility/2006" xmlns:r="http://schemas.openxmlformats.org/officeDocument/2006/relationships" xmlns:w="http://schemas.openxmlformats.org/wordprocessingml/2006/main" xmlns:w14="http://schemas.microsoft.com/office/word/2010/wordml" xmlns:w15="http://schemas.microsoft.com/office/word/2012/wordml" mc:Ignorable="w14 w15">
+  <w:docDefaults>
+    <w:rPrDefault>
+      <w:rPr>
+        <w:rFonts w:asciiTheme="minorHAnsi" w:eastAsiaTheme="minorEastAsia" w:hAnsiTheme="minorHAnsi" w:cstheme="minorBidi"/>
+        <w:sz w:val="22"/>
+        <w:szCs w:val="22"/>
+        <w:lang w:val="ru-RU" w:eastAsia="ru-RU" w:bidi="ar-SA"/>
+      </w:rPr>
+    </w:rPrDefault>
+    <w:pPrDefault>
+      <w:pPr>
+        <w:spacing w:after="160" w:line="259" w:lineRule="auto"/>
+      </w:pPr>
+    </w:pPrDefault>
+  </w:docDefaults>
+  <w:latentStyles w:defLockedState="0" w:defUIPriority="99" w:defSemiHidden="0" w:defUnhideWhenUsed="0" w:defQFormat="0" w:count="371">
+    <w:lsdException w:name="Normal" w:uiPriority="0" w:qFormat="1"/>
+    <w:lsdException w:name="heading 1" w:uiPriority="9" w:qFormat="1"/>
+    <w:lsdException w:name="heading 2" w:semiHidden="1" w:uiPriority="9" w:unhideWhenUsed="1" w:qFormat="1"/>
+    <w:lsdException w:name="heading 3" w:semiHidden="1" w:uiPriority="9" w:unhideWhenUsed="1" w:qFormat="1"/>
+    <w:lsdException w:name="heading 4" w:semiHidden="1" w:uiPriority="9" w:unhideWhenUsed="1" w:qFormat="1"/>
+    <w:lsdException w:name="heading 5" w:semiHidden="1" w:uiPriority="9" w:unhideWhenUsed="1" w:qFormat="1"/>
+    <w:lsdException w:name="heading 6" w:semiHidden="1" w:uiPriority="9" w:unhideWhenUsed="1" w:qFormat="1"/>
+    <w:lsdException w:name="heading 7" w:semiHidden="1" w:uiPriority="9" w:unhideWhenUsed="1" w:qFormat="1"/>
+    <w:lsdException w:name="heading 8" w:semiHidden="1" w:uiPriority="9" w:unhideWhenUsed="1" w:qFormat="1"/>
+    <w:lsdException w:name="heading 9" w:semiHidden="1" w:uiPriority="9" w:unhideWhenUsed="1" w:qFormat="1"/>
+    <w:lsdException w:name="index 1" w:semiHidden="1" w:unhideWhenUsed="1"/>
+    <w:lsdException w:name="index 2" w:semiHidden="1" w:unhideWhenUsed="1"/>
+    <w:lsdException w:name="index 3" w:semiHidden="1" w:unhideWhenUsed="1"/>
+    <w:lsdException w:name="index 4" w:semiHidden="1" w:unhideWhenUsed="1"/>
+    <w:lsdException w:name="index 5" w:semiHidden="1" w:unhideWhenUsed="1"/>
+    <w:lsdException w:name="index 6" w:semiHidden="1" w:unhideWhenUsed="1"/>
+    <w:lsdException w:name="index 7" w:semiHidden="1" w:unhideWhenUsed="1"/>
+    <w:lsdException w:name="index 8" w:semiHidden="1" w:unhideWhenUsed="1"/>
+    <w:lsdException w:name="index 9" w:semiHidden="1" w:unhideWhenUsed="1"/>
+    <w:lsdException w:name="toc 1" w:semiHidden="1" w:uiPriority="39" w:unhideWhenUsed="1"/>
+    <w:lsdException w:name="toc 2" w:semiHidden="1" w:uiPriority="39" w:unhideWhenUsed="1"/>
+    <w:lsdException w:name="toc 3" w:semiHidden="1" w:uiPriority="39" w:unhideWhenUsed="1"/>
+    <w:lsdException w:name="toc 4" w:semiHidden="1" w:uiPriority="39" w:unhideWhenUsed="1"/>
+    <w:lsdException w:name="toc 5" w:semiHidden="1" w:uiPriority="39" w:unhideWhenUsed="1"/>
+    <w:lsdException w:name="toc 6" w:semiHidden="1" w:uiPriority="39" w:unhideWhenUsed="1"/>
+    <w:lsdException w:name="toc 7" w:semiHidden="1" w:uiPriority="39" w:unhideWhenUsed="1"/>
+    <w:lsdException w:name="toc 8" w:semiHidden="1" w:uiPriority="39" w:unhideWhenUsed="1"/>
+    <w:lsdException w:name="toc 9" w:semiHidden="1" w:uiPriority="39" w:unhideWhenUsed="1"/>
+    <w:lsdException w:name="Normal Indent" w:semiHidden="1" w:unhideWhenUsed="1"/>
+    <w:lsdException w:name="footnote text" w:semiHidden="1" w:unhideWhenUsed="1"/>
+    <w:lsdException w:name="annotation text" w:semiHidden="1" w:unhideWhenUsed="1"/>
+    <w:lsdException w:name="header" w:semiHidden="1" w:unhideWhenUsed="1"/>
+    <w:lsdException w:name="footer" w:semiHidden="1" w:unhideWhenUsed="1"/>
+    <w:lsdException w:name="index heading" w:semiHidden="1" w:unhideWhenUsed="1"/>
+    <w:lsdException w:name="caption" w:semiHidden="1" w:uiPriority="35" w:unhideWhenUsed="1" w:qFormat="1"/>
+    <w:lsdException w:name="table of figures" w:semiHidden="1" w:unhideWhenUsed="1"/>
+    <w:lsdException w:name="envelope address" w:semiHidden="1" w:unhideWhenUsed="1"/>
+    <w:lsdException w:name="envelope return" w:semiHidden="1" w:unhideWhenUsed="1"/>
+    <w:lsdException w:name="footnote reference" w:semiHidden="1" w:unhideWhenUsed="1"/>
+    <w:lsdException w:name="annotation reference" w:semiHidden="1" w:unhideWhenUsed="1"/>
+    <w:lsdException w:name="line number" w:semiHidden="1" w:unhideWhenUsed="1"/>
+    <w:lsdException w:name="page number" w:semiHidden="1" w:unhideWhenUsed="1"/>
+    <w:lsdException w:name="endnote reference" w:semiHidden="1" w:unhideWhenUsed="1"/>
+    <w:lsdException w:name="endnote text" w:semiHidden="1" w:unhideWhenUsed="1"/>
+    <w:lsdException w:name="table of authorities" w:semiHidden="1" w:unhideWhenUsed="1"/>
+    <w:lsdException w:name="macro" w:semiHidden="1" w:unhideWhenUsed="1"/>
+    <w:lsdException w:name="toa heading" w:semiHidden="1" w:unhideWhenUsed="1"/>
+    <w:lsdException w:name="List" w:semiHidden="1" w:unhideWhenUsed="1"/>
+    <w:lsdException w:name="List Bullet" w:semiHidden="1" w:unhideWhenUsed="1"/>
+    <w:lsdException w:name="List Number" w:semiHidden="1" w:unhideWhenUsed="1"/>
+    <w:lsdException w:name="List 2" w:semiHidden="1" w:unhideWhenUsed="1"/>
+    <w:lsdException w:name="List 3" w:semiHidden="1" w:unhideWhenUsed="1"/>
+    <w:lsdException w:name="List 4" w:semiHidden="1" w:unhideWhenUsed="1"/>
+    <w:lsdException w:name="List 5" w:semiHidden="1" w:unhideWhenUsed="1"/>
+    <w:lsdException w:name="List Bullet 2" w:semiHidden="1" w:unhideWhenUsed="1"/>
+    <w:lsdException w:name="List Bullet 3" w:semiHidden="1" w:unhideWhenUsed="1"/>
+    <w:lsdException w:name="List Bullet 4" w:semiHidden="1" w:unhideWhenUsed="1"/>
+    <w:lsdException w:name="List Bullet 5" w:semiHidden="1" w:unhideWhenUsed="1"/>
+    <w:lsdException w:name="List Number 2" w:semiHidden="1" w:unhideWhenUsed="1"/>
+    <w:lsdException w:name="List Number 3" w:semiHidden="1" w:unhideWhenUsed="1"/>
+    <w:lsdException w:name="List Number 4" w:semiHidden="1" w:unhideWhenUsed="1"/>
+    <w:lsdException w:name="List Number 5" w:semiHidden="1" w:unhideWhenUsed="1"/>
+    <w:lsdException w:name="Title" w:uiPriority="10" w:qFormat="1"/>
+    <w:lsdException w:name="Closing" w:semiHidden="1" w:unhideWhenUsed="1"/>
+    <w:lsdException w:name="Signature" w:semiHidden="1" w:unhideWhenUsed="1"/>
+    <w:lsdException w:name="Default Paragraph Font" w:semiHidden="1" w:uiPriority="1" w:unhideWhenUsed="1"/>
+    <w:lsdException w:name="Body Text" w:semiHidden="1" w:unhideWhenUsed="1"/>
+    <w:lsdException w:name="Body Text Indent" w:semiHidden="1" w:unhideWhenUsed="1"/>
+    <w:lsdException w:name="List Continue" w:semiHidden="1" w:unhideWhenUsed="1"/>
+    <w:lsdException w:name="List Continue 2" w:semiHidden="1" w:unhideWhenUsed="1"/>
+    <w:lsdException w:name="List Continue 3" w:semiHidden="1" w:unhideWhenUsed="1"/>
+    <w:lsdException w:name="List Continue 4" w:semiHidden="1" w:unhideWhenUsed="1"/>
+    <w:lsdException w:name="List Continue 5" w:semiHidden="1" w:unhideWhenUsed="1"/>
+    <w:lsdException w:name="Message Header" w:semiHidden="1" w:unhideWhenUsed="1"/>
+    <w:lsdException w:name="Subtitle" w:uiPriority="11" w:qFormat="1"/>
+    <w:lsdException w:name="Salutation" w:semiHidden="1" w:unhideWhenUsed="1"/>
+    <w:lsdException w:name="Date" w:semiHidden="1" w:unhideWhenUsed="1"/>
+    <w:lsdException w:name="Body Text First Indent" w:semiHidden="1" w:unhideWhenUsed="1"/>
+    <w:lsdException w:name="Body Text First Indent 2" w:semiHidden="1" w:unhideWhenUsed="1"/>
+    <w:lsdException w:name="Note Heading" w:semiHidden="1" w:unhideWhenUsed="1"/>
+    <w:lsdException w:name="Body Text 2" w:semiHidden="1" w:unhideWhenUsed="1"/>
+    <w:lsdException w:name="Body Text 3" w:semiHidden="1" w:unhideWhenUsed="1"/>
+    <w:lsdException w:name="Body Text Indent 2" w:semiHidden="1" w:unhideWhenUsed="1"/>
+    <w:lsdException w:name="Body Text Indent 3" w:semiHidden="1" w:unhideWhenUsed="1"/>
+    <w:lsdException w:name="Block Text" w:semiHidden="1" w:unhideWhenUsed="1"/>
+    <w:lsdException w:name="Hyperlink" w:semiHidden="1" w:unhideWhenUsed="1"/>
+    <w:lsdException w:name="FollowedHyperlink" w:semiHidden="1" w:unhideWhenUsed="1"/>
+    <w:lsdException w:name="Strong" w:uiPriority="22" w:qFormat="1"/>
+    <w:lsdException w:name="Emphasis" w:uiPriority="20" w:qFormat="1"/>
+    <w:lsdException w:name="Document Map" w:semiHidden="1" w:unhideWhenUsed="1"/>
+    <w:lsdException w:name="Plain Text" w:semiHidden="1" w:unhideWhenUsed="1"/>
+    <w:lsdException w:name="E-mail Signature" w:semiHidden="1" w:unhideWhenUsed="1"/>
+    <w:lsdException w:name="HTML Top of Form" w:semiHidden="1" w:unhideWhenUsed="1"/>
+    <w:lsdException w:name="HTML Bottom of Form" w:semiHidden="1" w:unhideWhenUsed="1"/>
+    <w:lsdException w:name="Normal (Web)" w:semiHidden="1" w:unhideWhenUsed="1"/>
+    <w:lsdException w:name="HTML Acronym" w:semiHidden="1" w:unhideWhenUsed="1"/>
+    <w:lsdException w:name="HTML Address" w:semiHidden="1" w:unhideWhenUsed="1"/>
+    <w:lsdException w:name="HTML Cite" w:semiHidden="1" w:unhideWhenUsed="1"/>
+    <w:lsdException w:name="HTML Code" w:semiHidden="1" w:unhideWhenUsed="1"/>
+    <w:lsdException w:name="HTML Definition" w:semiHidden="1" w:unhideWhenUsed="1"/>
+    <w:lsdException w:name="HTML Keyboard" w:semiHidden="1" w:unhideWhenUsed="1"/>
+    <w:lsdException w:name="HTML Preformatted" w:semiHidden="1" w:unhideWhenUsed="1"/>
+    <w:lsdException w:name="HTML Sample" w:semiHidden="1" w:unhideWhenUsed="1"/>
+    <w:lsdException w:name="HTML Typewriter" w:semiHidden="1" w:unhideWhenUsed="1"/>
+    <w:lsdException w:name="HTML Variable" w:semiHidden="1" w:unhideWhenUsed="1"/>
+    <w:lsdException w:name="Normal Table" w:semiHidden="1" w:unhideWhenUsed="1"/>
+    <w:lsdException w:name="annotation subject" w:semiHidden="1" w:unhideWhenUsed="1"/>
+    <w:lsdException w:name="No List" w:semiHidden="1" w:unhideWhenUsed="1"/>
+    <w:lsdException w:name="Outline List 1" w:semiHidden="1" w:unhideWhenUsed="1"/>
+    <w:lsdException w:name="Outline List 2" w:semiHidden="1" w:unhideWhenUsed="1"/>
+    <w:lsdException w:name="Outline List 3" w:semiHidden="1" w:unhideWhenUsed="1"/>
+    <w:lsdException w:name="Table Simple 1" w:semiHidden="1" w:unhideWhenUsed="1"/>
+    <w:lsdException w:name="Table Simple 2" w:semiHidden="1" w:unhideWhenUsed="1"/>
+    <w:lsdException w:name="Table Simple 3" w:semiHidden="1" w:unhideWhenUsed="1"/>
+    <w:lsdException w:name="Table Classic 1" w:semiHidden="1" w:unhideWhenUsed="1"/>
+    <w:lsdException w:name="Table Classic 2" w:semiHidden="1" w:unhideWhenUsed="1"/>
+    <w:lsdException w:name="Table Classic 3" w:semiHidden="1" w:unhideWhenUsed="1"/>
+    <w:lsdException w:name="Table Classic 4" w:semiHidden="1" w:unhideWhenUsed="1"/>
+    <w:lsdException w:name="Table Colorful 1" w:semiHidden="1" w:unhideWhenUsed="1"/>
+    <w:lsdException w:name="Table Colorful 2" w:semiHidden="1" w:unhideWhenUsed="1"/>
+    <w:lsdException w:name="Table Colorful 3" w:semiHidden="1" w:unhideWhenUsed="1"/>
+    <w:lsdException w:name="Table Columns 1" w:semiHidden="1" w:unhideWhenUsed="1"/>
+    <w:lsdException w:name="Table Columns 2" w:semiHidden="1" w:unhideWhenUsed="1"/>
+    <w:lsdException w:name="Table Columns 3" w:semiHidden="1" w:unhideWhenUsed="1"/>
+    <w:lsdException w:name="Table Columns 4" w:semiHidden="1" w:unhideWhenUsed="1"/>
+    <w:lsdException w:name="Table Columns 5" w:semiHidden="1" w:unhideWhenUsed="1"/>
+    <w:lsdException w:name="Table Grid 1" w:semiHidden="1" w:unhideWhenUsed="1"/>
+    <w:lsdException w:name="Table Grid 2" w:semiHidden="1" w:unhideWhenUsed="1"/>
+    <w:lsdException w:name="Table Grid 3" w:semiHidden="1" w:unhideWhenUsed="1"/>
+    <w:lsdException w:name="Table Grid 4" w:semiHidden="1" w:unhideWhenUsed="1"/>
+    <w:lsdException w:name="Table Grid 5" w:semiHidden="1" w:unhideWhenUsed="1"/>
+    <w:lsdException w:name="Table Grid 6" w:semiHidden="1" w:unhideWhenUsed="1"/>
+    <w:lsdException w:name="Table Grid 7" w:semiHidden="1" w:unhideWhenUsed="1"/>
+    <w:lsdException w:name="Table Grid 8" w:semiHidden="1" w:unhideWhenUsed="1"/>
+    <w:lsdException w:name="Table List 1" w:semiHidden="1" w:unhideWhenUsed="1"/>
+    <w:lsdException w:name="Table List 2" w:semiHidden="1" w:unhideWhenUsed="1"/>
+    <w:lsdException w:name="Table List 3" w:semiHidden="1" w:unhideWhenUsed="1"/>
+    <w:lsdException w:name="Table List 4" w:semiHidden="1" w:unhideWhenUsed="1"/>
+    <w:lsdException w:name="Table List 5" w:semiHidden="1" w:unhideWhenUsed="1"/>
+    <w:lsdException w:name="Table List 6" w:semiHidden="1" w:unhideWhenUsed="1"/>
+    <w:lsdException w:name="Table List 7" w:semiHidden="1" w:unhideWhenUsed="1"/>
+    <w:lsdException w:name="Table List 8" w:semiHidden="1" w:unhideWhenUsed="1"/>
+    <w:lsdException w:name="Table 3D effects 1" w:semiHidden="1" w:unhideWhenUsed="1"/>
+    <w:lsdException w:name="Table 3D effects 2" w:semiHidden="1" w:unhideWhenUsed="1"/>
+    <w:lsdException w:name="Table 3D effects 3" w:semiHidden="1" w:unhideWhenUsed="1"/>
+    <w:lsdException w:name="Table Contemporary" w:semiHidden="1" w:unhideWhenUsed="1"/>
+    <w:lsdException w:name="Table Elegant" w:semiHidden="1" w:unhideWhenUsed="1"/>
+    <w:lsdException w:name="Table Professional" w:semiHidden="1" w:unhideWhenUsed="1"/>
+    <w:lsdException w:name="Table Subtle 1" w:semiHidden="1" w:unhideWhenUsed="1"/>
+    <w:lsdException w:name="Table Subtle 2" w:semiHidden="1" w:unhideWhenUsed="1"/>
+    <w:lsdException w:name="Table Web 1" w:semiHidden="1" w:unhideWhenUsed="1"/>
+    <w:lsdException w:name="Table Web 2" w:semiHidden="1" w:unhideWhenUsed="1"/>
+    <w:lsdException w:name="Table Web 3" w:semiHidden="1" w:unhideWhenUsed="1"/>
+    <w:lsdException w:name="Balloon Text" w:semiHidden="1" w:unhideWhenUsed="1"/>
+    <w:lsdException w:name="Table Grid" w:uiPriority="39"/>
+    <w:lsdException w:name="Table Theme" w:semiHidden="1" w:unhideWhenUsed="1"/>
+    <w:lsdException w:name="Placeholder Text" w:semiHidden="1"/>
+    <w:lsdException w:name="No Spacing" w:uiPriority="1" w:qFormat="1"/>
+    <w:lsdException w:name="Light Shading" w:uiPriority="60"/>
+    <w:lsdException w:name="Light List" w:uiPriority="61"/>
+    <w:lsdException w:name="Light Grid" w:uiPriority="62"/>
+    <w:lsdException w:name="Medium Shading 1" w:uiPriority="63"/>
+    <w:lsdException w:name="Medium Shading 2" w:uiPriority="64"/>
+    <w:lsdException w:name="Medium List 1" w:uiPriority="65"/>
+    <w:lsdException w:name="Medium List 2" w:uiPriority="66"/>
+    <w:lsdException w:name="Medium Grid 1" w:uiPriority="67"/>
+    <w:lsdException w:name="Medium Grid 2" w:uiPriority="68"/>
+    <w:lsdException w:name="Medium Grid 3" w:uiPriority="69"/>
+    <w:lsdException w:name="Dark List" w:uiPriority="70"/>
+    <w:lsdException w:name="Colorful Shading" w:uiPriority="71"/>
+    <w:lsdException w:name="Colorful List" w:uiPriority="72"/>
+    <w:lsdException w:name="Colorful Grid" w:uiPriority="73"/>
+    <w:lsdException w:name="Light Shading Accent 1" w:uiPriority="60"/>
+    <w:lsdException w:name="Light List Accent 1" w:uiPriority="61"/>
+    <w:lsdException w:name="Light Grid Accent 1" w:uiPriority="62"/>
+    <w:lsdException w:name="Medium Shading 1 Accent 1" w:uiPriority="63"/>
+    <w:lsdException w:name="Medium Shading 2 Accent 1" w:uiPriority="64"/>
+    <w:lsdException w:name="Medium List 1 Accent 1" w:uiPriority="65"/>
+    <w:lsdException w:name="Revision" w:semiHidden="1"/>
+    <w:lsdException w:name="List Paragraph" w:uiPriority="34" w:qFormat="1"/>
+    <w:lsdException w:name="Quote" w:uiPriority="29" w:qFormat="1"/>
+    <w:lsdException w:name="Intense Quote" w:uiPriority="30" w:qFormat="1"/>
+    <w:lsdException w:name="Medium List 2 Accent 1" w:uiPriority="66"/>
+    <w:lsdException w:name="Medium Grid 1 Accent 1" w:uiPriority="67"/>
+    <w:lsdException w:name="Medium Grid 2 Accent 1" w:uiPriority="68"/>
+    <w:lsdException w:name="Medium Grid 3 Accent 1" w:uiPriority="69"/>
+    <w:lsdException w:name="Dark List Accent 1" w:uiPriority="70"/>
+    <w:lsdException w:name="Colorful Shading Accent 1" w:uiPriority="71"/>
+    <w:lsdException w:name="Colorful List Accent 1" w:uiPriority="72"/>
+    <w:lsdException w:name="Colorful Grid Accent 1" w:uiPriority="73"/>
+    <w:lsdException w:name="Light Shading Accent 2" w:uiPriority="60"/>
+    <w:lsdException w:name="Light List Accent 2" w:uiPriority="61"/>
+    <w:lsdException w:name="Light Grid Accent 2" w:uiPriority="62"/>
+    <w:lsdException w:name="Medium Shading 1 Accent 2" w:uiPriority="63"/>
+    <w:lsdException w:name="Medium Shading 2 Accent 2" w:uiPriority="64"/>
+    <w:lsdException w:name="Medium List 1 Accent 2" w:uiPriority="65"/>
+    <w:lsdException w:name="Medium List 2 Accent 2" w:uiPriority="66"/>
+    <w:lsdException w:name="Medium Grid 1 Accent 2" w:uiPriority="67"/>
+    <w:lsdException w:name="Medium Grid 2 Accent 2" w:uiPriority="68"/>
+    <w:lsdException w:name="Medium Grid 3 Accent 2" w:uiPriority="69"/>
+    <w:lsdException w:name="Dark List Accent 2" w:uiPriority="70"/>
+    <w:lsdException w:name="Colorful Shading Accent 2" w:uiPriority="71"/>
+    <w:lsdException w:name="Colorful List Accent 2" w:uiPriority="72"/>
+    <w:lsdException w:name="Colorful Grid Accent 2" w:uiPriority="73"/>
+    <w:lsdException w:name="Light Shading Accent 3" w:uiPriority="60"/>
+    <w:lsdException w:name="Light List Accent 3" w:uiPriority="61"/>
+    <w:lsdException w:name="Light Grid Accent 3" w:uiPriority="62"/>
+    <w:lsdException w:name="Medium Shading 1 Accent 3" w:uiPriority="63"/>
+    <w:lsdException w:name="Medium Shading 2 Accent 3" w:uiPriority="64"/>
+    <w:lsdException w:name="Medium List 1 Accent 3" w:uiPriority="65"/>
+    <w:lsdException w:name="Medium List 2 Accent 3" w:uiPriority="66"/>
+    <w:lsdException w:name="Medium Grid 1 Accent 3" w:uiPriority="67"/>
+    <w:lsdException w:name="Medium Grid 2 Accent 3" w:uiPriority="68"/>
+    <w:lsdException w:name="Medium Grid 3 Accent 3" w:uiPriority="69"/>
+    <w:lsdException w:name="Dark List Accent 3" w:uiPriority="70"/>
+    <w:lsdException w:name="Colorful Shading Accent 3" w:uiPriority="71"/>
+    <w:lsdException w:name="Colorful List Accent 3" w:uiPriority="72"/>
+    <w:lsdException w:name="Colorful Grid Accent 3" w:uiPriority="73"/>
+    <w:lsdException w:name="Light Shading Accent 4" w:uiPriority="60"/>
+    <w:lsdException w:name="Light List Accent 4" w:uiPriority="61"/>
+    <w:lsdException w:name="Light Grid Accent 4" w:uiPriority="62"/>
+    <w:lsdException w:name="Medium Shading 1 Accent 4" w:uiPriority="63"/>
+    <w:lsdException w:name="Medium Shading 2 Accent 4" w:uiPriority="64"/>
+    <w:lsdException w:name="Medium List 1 Accent 4" w:uiPriority="65"/>
+    <w:lsdException w:name="Medium List 2 Accent 4" w:uiPriority="66"/>
+    <w:lsdException w:name="Medium Grid 1 Accent 4" w:uiPriority="67"/>
+    <w:lsdException w:name="Medium Grid 2 Accent 4" w:uiPriority="68"/>
+    <w:lsdException w:name="Medium Grid 3 Accent 4" w:uiPriority="69"/>
+    <w:lsdException w:name="Dark List Accent 4" w:uiPriority="70"/>
+    <w:lsdException w:name="Colorful Shading Accent 4" w:uiPriority="71"/>
+    <w:lsdException w:name="Colorful List Accent 4" w:uiPriority="72"/>
+    <w:lsdException w:name="Colorful Grid Accent 4" w:uiPriority="73"/>
+    <w:lsdException w:name="Light Shading Accent 5" w:uiPriority="60"/>
+    <w:lsdException w:name="Light List Accent 5" w:uiPriority="61"/>
+    <w:lsdException w:name="Light Grid Accent 5" w:uiPriority="62"/>
+    <w:lsdException w:name="Medium Shading 1 Accent 5" w:uiPriority="63"/>
+    <w:lsdException w:name="Medium Shading 2 Accent 5" w:uiPriority="64"/>
+    <w:lsdException w:name="Medium List 1 Accent 5" w:uiPriority="65"/>
+    <w:lsdException w:name="Medium List 2 Accent 5" w:uiPriority="66"/>
+    <w:lsdException w:name="Medium Grid 1 Accent 5" w:uiPriority="67"/>
+    <w:lsdException w:name="Medium Grid 2 Accent 5" w:uiPriority="68"/>
+    <w:lsdException w:name="Medium Grid 3 Accent 5" w:uiPriority="69"/>
+    <w:lsdException w:name="Dark List Accent 5" w:uiPriority="70"/>
+    <w:lsdException w:name="Colorful Shading Accent 5" w:uiPriority="71"/>
+    <w:lsdException w:name="Colorful List Accent 5" w:uiPriority="72"/>
+    <w:lsdException w:name="Colorful Grid Accent 5" w:uiPriority="73"/>
+    <w:lsdException w:name="Light Shading Accent 6" w:uiPriority="60"/>
+    <w:lsdException w:name="Light List Accent 6" w:uiPriority="61"/>
+    <w:lsdException w:name="Light Grid Accent 6" w:uiPriority="62"/>
+    <w:lsdException w:name="Medium Shading 1 Accent 6" w:uiPriority="63"/>
+    <w:lsdException w:name="Medium Shading 2 Accent 6" w:uiPriority="64"/>
+    <w:lsdException w:name="Medium List 1 Accent 6" w:uiPriority="65"/>
+    <w:lsdException w:name="Medium List 2 Accent 6" w:uiPriority="66"/>
+    <w:lsdException w:name="Medium Grid 1 Accent 6" w:uiPriority="67"/>
+    <w:lsdException w:name="Medium Grid 2 Accent 6" w:uiPriority="68"/>
+    <w:lsdException w:name="Medium Grid 3 Accent 6" w:uiPriority="69"/>
+    <w:lsdException w:name="Dark List Accent 6" w:uiPriority="70"/>
+    <w:lsdException w:name="Colorful Shading Accent 6" w:uiPriority="71"/>
+    <w:lsdException w:name="Colorful List Accent 6" w:uiPriority="72"/>
+    <w:lsdException w:name="Colorful Grid Accent 6" w:uiPriority="73"/>
+    <w:lsdException w:name="Subtle Emphasis" w:uiPriority="19" w:qFormat="1"/>
+    <w:lsdException w:name="Intense Emphasis" w:uiPriority="21" w:qFormat="1"/>
+    <w:lsdException w:name="Subtle Reference" w:uiPriority="31" w:qFormat="1"/>
+    <w:lsdException w:name="Intense Reference" w:uiPriority="32" w:qFormat="1"/>
+    <w:lsdException w:name="Book Title" w:uiPriority="33" w:qFormat="1"/>
+    <w:lsdException w:name="Bibliography" w:semiHidden="1" w:uiPriority="37" w:unhideWhenUsed="1"/>
+    <w:lsdException w:name="TOC Heading" w:semiHidden="1" w:uiPriority="39" w:unhideWhenUsed="1" w:qFormat="1"/>
+    <w:lsdException w:name="Plain Table 1" w:uiPriority="41"/>
+    <w:lsdException w:name="Plain Table 2" w:uiPriority="42"/>
+    <w:lsdException w:name="Plain Table 3" w:uiPriority="43"/>
+    <w:lsdException w:name="Plain Table 4" w:uiPriority="44"/>
+    <w:lsdException w:name="Plain Table 5" w:uiPriority="45"/>
+    <w:lsdException w:name="Grid Table Light" w:uiPriority="40"/>
+    <w:lsdException w:name="Grid Table 1 Light" w:uiPriority="46"/>
+    <w:lsdException w:name="Grid Table 2" w:uiPriority="47"/>
+    <w:lsdException w:name="Grid Table 3" w:uiPriority="48"/>
+    <w:lsdException w:name="Grid Table 4" w:uiPriority="49"/>
+    <w:lsdException w:name="Grid Table 5 Dark" w:uiPriority="50"/>
+    <w:lsdException w:name="Grid Table 6 Colorful" w:uiPriority="51"/>
+    <w:lsdException w:name="Grid Table 7 Colorful" w:uiPriority="52"/>
+    <w:lsdException w:name="Grid Table 1 Light Accent 1" w:uiPriority="46"/>
+    <w:lsdException w:name="Grid Table 2 Accent 1" w:uiPriority="47"/>
+    <w:lsdException w:name="Grid Table 3 Accent 1" w:uiPriority="48"/>
+    <w:lsdException w:name="Grid Table 4 Accent 1" w:uiPriority="49"/>
+    <w:lsdException w:name="Grid Table 5 Dark Accent 1" w:uiPriority="50"/>
+    <w:lsdException w:name="Grid Table 6 Colorful Accent 1" w:uiPriority="51"/>
+    <w:lsdException w:name="Grid Table 7 Colorful Accent 1" w:uiPriority="52"/>
+    <w:lsdException w:name="Grid Table 1 Light Accent 2" w:uiPriority="46"/>
+    <w:lsdException w:name="Grid Table 2 Accent 2" w:uiPriority="47"/>
+    <w:lsdException w:name="Grid Table 3 Accent 2" w:uiPriority="48"/>
+    <w:lsdException w:name="Grid Table 4 Accent 2" w:uiPriority="49"/>
+    <w:lsdException w:name="Grid Table 5 Dark Accent 2" w:uiPriority="50"/>
+    <w:lsdException w:name="Grid Table 6 Colorful Accent 2" w:uiPriority="51"/>
+    <w:lsdException w:name="Grid Table 7 Colorful Accent 2" w:uiPriority="52"/>
+    <w:lsdException w:name="Grid Table 1 Light Accent 3" w:uiPriority="46"/>
+    <w:lsdException w:name="Grid Table 2 Accent 3" w:uiPriority="47"/>
+    <w:lsdException w:name="Grid Table 3 Accent 3" w:uiPriority="48"/>
+    <w:lsdException w:name="Grid Table 4 Accent 3" w:uiPriority="49"/>
+    <w:lsdException w:name="Grid Table 5 Dark Accent 3" w:uiPriority="50"/>
+    <w:lsdException w:name="Grid Table 6 Colorful Accent 3" w:uiPriority="51"/>
+    <w:lsdException w:name="Grid Table 7 Colorful Accent 3" w:uiPriority="52"/>
+    <w:lsdException w:name="Grid Table 1 Light Accent 4" w:uiPriority="46"/>
+    <w:lsdException w:name="Grid Table 2 Accent 4" w:uiPriority="47"/>
+    <w:lsdException w:name="Grid Table 3 Accent 4" w:uiPriority="48"/>
+    <w:lsdException w:name="Grid Table 4 Accent 4" w:uiPriority="49"/>
+    <w:lsdException w:name="Grid Table 5 Dark Accent 4" w:uiPriority="50"/>
+    <w:lsdException w:name="Grid Table 6 Colorful Accent 4" w:uiPriority="51"/>
+    <w:lsdException w:name="Grid Table 7 Colorful Accent 4" w:uiPriority="52"/>
+    <w:lsdException w:name="Grid Table 1 Light Accent 5" w:uiPriority="46"/>
+    <w:lsdException w:name="Grid Table 2 Accent 5" w:uiPriority="47"/>
+    <w:lsdException w:name="Grid Table 3 Accent 5" w:uiPriority="48"/>
+    <w:lsdException w:name="Grid Table 4 Accent 5" w:uiPriority="49"/>
+    <w:lsdException w:name="Grid Table 5 Dark Accent 5" w:uiPriority="50"/>
+    <w:lsdException w:name="Grid Table 6 Colorful Accent 5" w:uiPriority="51"/>
+    <w:lsdException w:name="Grid Table 7 Colorful Accent 5" w:uiPriority="52"/>
+    <w:lsdException w:name="Grid Table 1 Light Accent 6" w:uiPriority="46"/>
+    <w:lsdException w:name="Grid Table 2 Accent 6" w:uiPriority="47"/>
+    <w:lsdException w:name="Grid Table 3 Accent 6" w:uiPriority="48"/>
+    <w:lsdException w:name="Grid Table 4 Accent 6" w:uiPriority="49"/>
+    <w:lsdException w:name="Grid Table 5 Dark Accent 6" w:uiPriority="50"/>
+    <w:lsdException w:name="Grid Table 6 Colorful Accent 6" w:uiPriority="51"/>
+    <w:lsdException w:name="Grid Table 7 Colorful Accent 6" w:uiPriority="52"/>
+    <w:lsdException w:name="List Table 1 Light" w:uiPriority="46"/>
+    <w:lsdException w:name="List Table 2" w:uiPriority="47"/>
+    <w:lsdException w:name="List Table 3" w:uiPriority="48"/>
+    <w:lsdException w:name="List Table 4" w:uiPriority="49"/>
+    <w:lsdException w:name="List Table 5 Dark" w:uiPriority="50"/>
+    <w:lsdException w:name="List Table 6 Colorful" w:uiPriority="51"/>
+    <w:lsdException w:name="List Table 7 Colorful" w:uiPriority="52"/>
+    <w:lsdException w:name="List Table 1 Light Accent 1" w:uiPriority="46"/>
+    <w:lsdException w:name="List Table 2 Accent 1" w:uiPriority="47"/>
+    <w:lsdException w:name="List Table 3 Accent 1" w:uiPriority="48"/>
+    <w:lsdException w:name="List Table 4 Accent 1" w:uiPriority="49"/>
+    <w:lsdException w:name="List Table 5 Dark Accent 1" w:uiPriority="50"/>
+    <w:lsdException w:name="List Table 6 Colorful Accent 1" w:uiPriority="51"/>
+    <w:lsdException w:name="List Table 7 Colorful Accent 1" w:uiPriority="52"/>
+    <w:lsdException w:name="List Table 1 Light Accent 2" w:uiPriority="46"/>
+    <w:lsdException w:name="List Table 2 Accent 2" w:uiPriority="47"/>
+    <w:lsdException w:name="List Table 3 Accent 2" w:uiPriority="48"/>
+    <w:lsdException w:name="List Table 4 Accent 2" w:uiPriority="49"/>
+    <w:lsdException w:name="List Table 5 Dark Accent 2" w:uiPriority="50"/>
+    <w:lsdException w:name="List Table 6 Colorful Accent 2" w:uiPriority="51"/>
+    <w:lsdException w:name="List Table 7 Colorful Accent 2" w:uiPriority="52"/>
+    <w:lsdException w:name="List Table 1 Light Accent 3" w:uiPriority="46"/>
+    <w:lsdException w:name="List Table 2 Accent 3" w:uiPriority="47"/>
+    <w:lsdException w:name="List Table 3 Accent 3" w:uiPriority="48"/>
+    <w:lsdException w:name="List Table 4 Accent 3" w:uiPriority="49"/>
+    <w:lsdException w:name="List Table 5 Dark Accent 3" w:uiPriority="50"/>
+    <w:lsdException w:name="List Table 6 Colorful Accent 3" w:uiPriority="51"/>
+    <w:lsdException w:name="List Table 7 Colorful Accent 3" w:uiPriority="52"/>
+    <w:lsdException w:name="List Table 1 Light Accent 4" w:uiPriority="46"/>
+    <w:lsdException w:name="List Table 2 Accent 4" w:uiPriority="47"/>
+    <w:lsdException w:name="List Table 3 Accent 4" w:uiPriority="48"/>
+    <w:lsdException w:name="List Table 4 Accent 4" w:uiPriority="49"/>
+    <w:lsdException w:name="List Table 5 Dark Accent 4" w:uiPriority="50"/>
+    <w:lsdException w:name="List Table 6 Colorful Accent 4" w:uiPriority="51"/>
+    <w:lsdException w:name="List Table 7 Colorful Accent 4" w:uiPriority="52"/>
+    <w:lsdException w:name="List Table 1 Light Accent 5" w:uiPriority="46"/>
+    <w:lsdException w:name="List Table 2 Accent 5" w:uiPriority="47"/>
+    <w:lsdException w:name="List Table 3 Accent 5" w:uiPriority="48"/>
+    <w:lsdException w:name="List Table 4 Accent 5" w:uiPriority="49"/>
+    <w:lsdException w:name="List Table 5 Dark Accent 5" w:uiPriority="50"/>
+    <w:lsdException w:name="List Table 6 Colorful Accent 5" w:uiPriority="51"/>
+    <w:lsdException w:name="List Table 7 Colorful Accent 5" w:uiPriority="52"/>
+    <w:lsdException w:name="List Table 1 Light Accent 6" w:uiPriority="46"/>
+    <w:lsdException w:name="List Table 2 Accent 6" w:uiPriority="47"/>
+    <w:lsdException w:name="List Table 3 Accent 6" w:uiPriority="48"/>
+    <w:lsdException w:name="List Table 4 Accent 6" w:uiPriority="49"/>
+    <w:lsdException w:name="List Table 5 Dark Accent 6" w:uiPriority="50"/>
+    <w:lsdException w:name="List Table 6 Colorful Accent 6" w:uiPriority="51"/>
+    <w:lsdException w:name="List Table 7 Colorful Accent 6" w:uiPriority="52"/>
+  </w:latentStyles>
+  <w:style w:type="paragraph" w:default="1" w:styleId="a">
+    <w:name w:val="Normal"/>
+    <w:qFormat/>
+  </w:style>
+  <w:style w:type="character" w:default="1" w:styleId="a0">
+    <w:name w:val="Default Paragraph Font"/>
+    <w:uiPriority w:val="1"/>
+    <w:semiHidden/>
+    <w:unhideWhenUsed/>
+  </w:style>
+  <w:style w:type="table" w:default="1" w:styleId="a1">
+    <w:name w:val="Normal Table"/>
+    <w:uiPriority w:val="99"/>
+    <w:semiHidden/>
+    <w:unhideWhenUsed/>
+    <w:tblPr>
+      <w:tblInd w:w="0" w:type="dxa"/>
+      <w:tblCellMar>
+        <w:top w:w="0" w:type="dxa"/>
+        <w:left w:w="108" w:type="dxa"/>
+        <w:bottom w:w="0" w:type="dxa"/>
+        <w:right w:w="108" w:type="dxa"/>
+      </w:tblCellMar>
+    </w:tblPr>
+  </w:style>
+  <w:style w:type="numbering" w:default="1" w:styleId="a2">
+    <w:name w:val="No List"/>
+    <w:uiPriority w:val="99"/>
+    <w:semiHidden/>
+    <w:unhideWhenUsed/>
+  </w:style>
+  <w:style w:type="character" w:styleId="a3">
+    <w:name w:val="Placeholder Text"/>
+    <w:basedOn w:val="a0"/>
+    <w:uiPriority w:val="99"/>
+    <w:semiHidden/>
+    <w:rsid w:val="00952719"/>
+    <w:rPr>
+      <w:color w:val="808080"/>
+    </w:rPr>
+  </w:style>
+</w:styles>
+</file>
+
+<file path=word/glossary/webSettings.xml><?xml version="1.0" encoding="utf-8"?>
+<w:webSettings xmlns:mc="http://schemas.openxmlformats.org/markup-compatibility/2006" xmlns:r="http://schemas.openxmlformats.org/officeDocument/2006/relationships" xmlns:w="http://schemas.openxmlformats.org/wordprocessingml/2006/main" xmlns:w14="http://schemas.microsoft.com/office/word/2010/wordml" xmlns:w15="http://schemas.microsoft.com/office/word/2012/wordml" mc:Ignorable="w14 w15">
+  <w:optimizeForBrowser/>
+  <w:allowPNG/>
+</w:webSettings>
+</file>
+
 <file path=word/theme/theme1.xml><?xml version="1.0" encoding="utf-8"?>
 <a:theme xmlns:a="http://schemas.openxmlformats.org/drawingml/2006/main" name="Тема Office">
   <a:themeElements>
@@ -8740,7 +7346,7 @@
 </file>
 
 <file path=customXml/itemProps1.xml><?xml version="1.0" encoding="utf-8"?>
-<ds:datastoreItem xmlns:ds="http://schemas.openxmlformats.org/officeDocument/2006/customXml" ds:itemID="{C213FBCC-7101-4590-A58E-AA59D2FA3B1F}">
+<ds:datastoreItem xmlns:ds="http://schemas.openxmlformats.org/officeDocument/2006/customXml" ds:itemID="{938D608F-7E58-4F9C-AF2D-F214C9F704F3}">
   <ds:schemaRefs>
     <ds:schemaRef ds:uri="http://schemas.openxmlformats.org/officeDocument/2006/bibliography"/>
   </ds:schemaRefs>

--- a/3-rd Course/Crypto/Lab#5/ЛР5_Орусский Вячеслав Русланович_306Б.docx
+++ b/3-rd Course/Crypto/Lab#5/ЛР5_Орусский Вячеслав Русланович_306Б.docx
@@ -436,6 +436,7 @@
         </w:rPr>
         <w:t xml:space="preserve">В.Р. </w:t>
       </w:r>
+      <w:proofErr w:type="spellStart"/>
       <w:r>
         <w:rPr>
           <w:rFonts w:eastAsia="Times New Roman" w:cs="Times New Roman"/>
@@ -443,6 +444,7 @@
         </w:rPr>
         <w:t>Орусский</w:t>
       </w:r>
+      <w:proofErr w:type="spellEnd"/>
     </w:p>
     <w:p>
       <w:pPr>
@@ -520,8 +522,10 @@
           <w:rFonts w:eastAsia="Times New Roman" w:cs="Times New Roman"/>
           <w:szCs w:val="28"/>
         </w:rPr>
-        <w:t>8</w:t>
-      </w:r>
+        <w:t>9</w:t>
+      </w:r>
+      <w:bookmarkStart w:id="0" w:name="_GoBack"/>
+      <w:bookmarkEnd w:id="0"/>
       <w:r>
         <w:rPr>
           <w:rFonts w:eastAsia="Times New Roman" w:cs="Times New Roman"/>
@@ -1191,7 +1195,7 @@
           <w:bCs/>
         </w:rPr>
       </w:pPr>
-      <w:bookmarkStart w:id="0" w:name="_Toc158983147"/>
+      <w:bookmarkStart w:id="1" w:name="_Toc158983147"/>
       <w:r>
         <w:rPr>
           <w:rFonts w:ascii="Times New Roman" w:hAnsi="Times New Roman" w:cs="Times New Roman"/>
@@ -1201,7 +1205,7 @@
         <w:lastRenderedPageBreak/>
         <w:t>Тема</w:t>
       </w:r>
-      <w:bookmarkEnd w:id="0"/>
+      <w:bookmarkEnd w:id="1"/>
       <w:r>
         <w:rPr>
           <w:rFonts w:ascii="Times New Roman" w:hAnsi="Times New Roman" w:cs="Times New Roman"/>
@@ -1248,7 +1252,7 @@
           <w:bCs/>
         </w:rPr>
       </w:pPr>
-      <w:bookmarkStart w:id="1" w:name="_Toc158983148"/>
+      <w:bookmarkStart w:id="2" w:name="_Toc158983148"/>
       <w:r>
         <w:rPr>
           <w:rFonts w:ascii="Times New Roman" w:hAnsi="Times New Roman" w:cs="Times New Roman"/>
@@ -1257,7 +1261,7 @@
         </w:rPr>
         <w:t>Задание</w:t>
       </w:r>
-      <w:bookmarkEnd w:id="1"/>
+      <w:bookmarkEnd w:id="2"/>
       <w:r>
         <w:rPr>
           <w:rFonts w:ascii="Times New Roman" w:hAnsi="Times New Roman" w:cs="Times New Roman"/>
@@ -1335,7 +1339,7 @@
           <w:bCs/>
         </w:rPr>
       </w:pPr>
-      <w:bookmarkStart w:id="2" w:name="_Toc158983149"/>
+      <w:bookmarkStart w:id="3" w:name="_Toc158983149"/>
       <w:r>
         <w:rPr>
           <w:rFonts w:ascii="Times New Roman" w:hAnsi="Times New Roman" w:cs="Times New Roman"/>
@@ -1345,7 +1349,7 @@
         <w:lastRenderedPageBreak/>
         <w:t>Теория</w:t>
       </w:r>
-      <w:bookmarkEnd w:id="2"/>
+      <w:bookmarkEnd w:id="3"/>
     </w:p>
     <w:p>
       <w:pPr>
@@ -1378,12 +1382,21 @@
         </w:rPr>
         <w:t xml:space="preserve"> - </w:t>
       </w:r>
-      <w:r>
-        <w:rPr>
-          <w:rFonts w:cs="Times New Roman"/>
-          <w:szCs w:val="28"/>
-        </w:rPr>
-        <w:t>неособая кубическая крива</w:t>
+      <w:proofErr w:type="spellStart"/>
+      <w:r>
+        <w:rPr>
+          <w:rFonts w:cs="Times New Roman"/>
+          <w:szCs w:val="28"/>
+        </w:rPr>
+        <w:t>неособая</w:t>
+      </w:r>
+      <w:proofErr w:type="spellEnd"/>
+      <w:r>
+        <w:rPr>
+          <w:rFonts w:cs="Times New Roman"/>
+          <w:szCs w:val="28"/>
+        </w:rPr>
+        <w:t xml:space="preserve"> кубическая крива</w:t>
       </w:r>
       <w:r>
         <w:rPr>
@@ -1523,14 +1536,7 @@
               <w:rFonts w:ascii="Cambria Math" w:hAnsi="Cambria Math" w:cs="Times New Roman"/>
               <w:szCs w:val="28"/>
             </w:rPr>
-            <m:t xml:space="preserve">+ax+b;где </m:t>
-          </m:r>
-          <m:r>
-            <w:rPr>
-              <w:rFonts w:ascii="Cambria Math" w:hAnsi="Cambria Math" w:cs="Times New Roman"/>
-              <w:szCs w:val="28"/>
-            </w:rPr>
-            <m:t>4</m:t>
+            <m:t>+ax+b;где 4</m:t>
           </m:r>
           <m:sSup>
             <m:sSupPr>
@@ -1695,22 +1701,14 @@
           <w:rFonts w:cs="Times New Roman"/>
           <w:i/>
           <w:szCs w:val="28"/>
-          <w:lang w:val="en-US"/>
-        </w:rPr>
-      </w:pPr>
-      <w:r>
-        <w:rPr>
-          <w:rFonts w:cs="Times New Roman"/>
-          <w:szCs w:val="28"/>
-        </w:rPr>
-        <w:t>Теперь, мы рассматриваем не целостную кривую, а набор точек, симметричны</w:t>
-      </w:r>
-      <w:r>
-        <w:rPr>
-          <w:rFonts w:cs="Times New Roman"/>
-          <w:szCs w:val="28"/>
-        </w:rPr>
-        <w:t xml:space="preserve">й, относительно </w:t>
+        </w:rPr>
+      </w:pPr>
+      <w:r>
+        <w:rPr>
+          <w:rFonts w:cs="Times New Roman"/>
+          <w:szCs w:val="28"/>
+        </w:rPr>
+        <w:t xml:space="preserve">Теперь, мы рассматриваем не целостную кривую, а набор точек, симметричный, относительно </w:t>
       </w:r>
       <m:oMath>
         <m:r>
@@ -1762,14 +1760,14 @@
             <w:szCs w:val="28"/>
             <w:lang w:val="en-US"/>
           </w:rPr>
-          <m:t>p-</m:t>
+          <m:t>p</m:t>
         </m:r>
         <m:r>
           <w:rPr>
             <w:rFonts w:ascii="Cambria Math" w:hAnsi="Cambria Math" w:cs="Times New Roman"/>
             <w:szCs w:val="28"/>
           </w:rPr>
-          <m:t xml:space="preserve">порядок поля </m:t>
+          <m:t xml:space="preserve">-порядок поля </m:t>
         </m:r>
         <m:r>
           <w:rPr>
@@ -1777,7 +1775,14 @@
             <w:szCs w:val="28"/>
             <w:lang w:val="en-US"/>
           </w:rPr>
-          <m:t>Z.</m:t>
+          <m:t>Z</m:t>
+        </m:r>
+        <m:r>
+          <w:rPr>
+            <w:rFonts w:ascii="Cambria Math" w:hAnsi="Cambria Math" w:cs="Times New Roman"/>
+            <w:szCs w:val="28"/>
+          </w:rPr>
+          <m:t>.</m:t>
         </m:r>
       </m:oMath>
     </w:p>
@@ -1883,14 +1888,7 @@
               <w:rFonts w:ascii="Cambria Math" w:hAnsi="Cambria Math" w:cs="Times New Roman"/>
               <w:szCs w:val="28"/>
             </w:rPr>
-            <m:t>a*x % m=1</m:t>
-          </m:r>
-          <m:r>
-            <w:rPr>
-              <w:rFonts w:ascii="Cambria Math" w:hAnsi="Cambria Math" w:cs="Times New Roman"/>
-              <w:szCs w:val="28"/>
-            </w:rPr>
-            <m:t xml:space="preserve">, где </m:t>
+            <m:t xml:space="preserve">a*x % m=1, где </m:t>
           </m:r>
           <m:r>
             <w:rPr>
@@ -1898,15 +1896,7 @@
               <w:szCs w:val="28"/>
               <w:lang w:val="en-US"/>
             </w:rPr>
-            <m:t>%-</m:t>
-          </m:r>
-          <m:r>
-            <w:rPr>
-              <w:rFonts w:ascii="Cambria Math" w:hAnsi="Cambria Math" w:cs="Times New Roman"/>
-              <w:szCs w:val="28"/>
-              <w:lang w:val="en-US"/>
-            </w:rPr>
-            <m:t>операция взятия остатка от деления</m:t>
+            <m:t>%-операция взятия остатка от деления</m:t>
           </m:r>
         </m:oMath>
       </m:oMathPara>
@@ -1925,21 +1915,7 @@
           <w:rFonts w:cs="Times New Roman"/>
           <w:szCs w:val="28"/>
         </w:rPr>
-        <w:t xml:space="preserve">Для нахождения порядка точки, необходимо знать, как производить деление эллиптических кривых </w:t>
-      </w:r>
-      <w:r>
-        <w:rPr>
-          <w:rFonts w:cs="Times New Roman"/>
-          <w:szCs w:val="28"/>
-        </w:rPr>
-        <w:t>внутри поля</w:t>
-      </w:r>
-      <w:r>
-        <w:rPr>
-          <w:rFonts w:cs="Times New Roman"/>
-          <w:szCs w:val="28"/>
-        </w:rPr>
-        <w:t xml:space="preserve"> по модулю</w:t>
+        <w:t>Для нахождения порядка точки, необходимо знать, как производить деление эллиптических кривых внутри поля по модулю</w:t>
       </w:r>
       <w:r>
         <w:rPr>
@@ -2112,8 +2088,6 @@
           <w:szCs w:val="28"/>
         </w:rPr>
       </w:pPr>
-      <w:bookmarkStart w:id="3" w:name="_GoBack"/>
-      <w:bookmarkEnd w:id="3"/>
       <w:r>
         <w:rPr>
           <w:rFonts w:cs="Times New Roman"/>
@@ -2265,116 +2239,723 @@
             <w:rFonts w:ascii="Cambria Math" w:hAnsi="Cambria Math" w:cs="Times New Roman"/>
             <w:szCs w:val="28"/>
           </w:rPr>
-          <m:t>-</m:t>
+          <m:t>-порядок кривой</m:t>
+        </m:r>
+      </m:oMath>
+      <w:r>
+        <w:rPr>
+          <w:rFonts w:cs="Times New Roman"/>
+          <w:szCs w:val="28"/>
+        </w:rPr>
+        <w:t>.</w:t>
+      </w:r>
+    </w:p>
+    <w:p>
+      <w:pPr>
+        <w:spacing w:before="120" w:after="120"/>
+        <w:ind w:firstLine="0"/>
+        <w:rPr>
+          <w:rFonts w:cs="Times New Roman"/>
+          <w:szCs w:val="28"/>
+        </w:rPr>
+      </w:pPr>
+    </w:p>
+    <w:p>
+      <w:pPr>
+        <w:spacing w:before="120" w:after="120"/>
+        <w:ind w:firstLine="0"/>
+        <w:rPr>
+          <w:rFonts w:cs="Times New Roman"/>
+          <w:szCs w:val="28"/>
+        </w:rPr>
+      </w:pPr>
+      <w:r>
+        <w:rPr>
+          <w:rFonts w:cs="Times New Roman"/>
+          <w:szCs w:val="28"/>
+        </w:rPr>
+        <w:t xml:space="preserve">Алгоритм </w:t>
+      </w:r>
+      <w:proofErr w:type="spellStart"/>
+      <w:r>
+        <w:rPr>
+          <w:rFonts w:cs="Times New Roman"/>
+          <w:szCs w:val="28"/>
+        </w:rPr>
+        <w:t>Полларда</w:t>
+      </w:r>
+      <w:proofErr w:type="spellEnd"/>
+      <w:r>
+        <w:rPr>
+          <w:rFonts w:cs="Times New Roman"/>
+          <w:szCs w:val="28"/>
+        </w:rPr>
+        <w:t xml:space="preserve"> (</w:t>
+      </w:r>
+      <w:proofErr w:type="spellStart"/>
+      <w:r>
+        <w:rPr>
+          <w:rFonts w:cs="Times New Roman"/>
+          <w:szCs w:val="28"/>
+        </w:rPr>
+        <w:t>Полига-Хеллмана</w:t>
+      </w:r>
+      <w:proofErr w:type="spellEnd"/>
+      <w:r>
+        <w:rPr>
+          <w:rFonts w:cs="Times New Roman"/>
+          <w:szCs w:val="28"/>
+        </w:rPr>
+        <w:t>)</w:t>
+      </w:r>
+    </w:p>
+    <w:p>
+      <w:pPr>
+        <w:spacing w:before="120" w:after="120"/>
+        <w:ind w:firstLine="0"/>
+        <w:rPr>
+          <w:rFonts w:cs="Times New Roman"/>
+          <w:szCs w:val="28"/>
+        </w:rPr>
+      </w:pPr>
+      <w:r>
+        <w:rPr>
+          <w:rFonts w:cs="Times New Roman"/>
+          <w:szCs w:val="28"/>
+        </w:rPr>
+        <w:t xml:space="preserve">Алгоритм </w:t>
+      </w:r>
+      <w:proofErr w:type="spellStart"/>
+      <w:r>
+        <w:rPr>
+          <w:rFonts w:cs="Times New Roman"/>
+          <w:szCs w:val="28"/>
+        </w:rPr>
+        <w:t>Полларда</w:t>
+      </w:r>
+      <w:proofErr w:type="spellEnd"/>
+      <w:r>
+        <w:rPr>
+          <w:rFonts w:cs="Times New Roman"/>
+          <w:szCs w:val="28"/>
+        </w:rPr>
+        <w:t xml:space="preserve"> для </w:t>
+      </w:r>
+      <w:proofErr w:type="spellStart"/>
+      <w:r>
+        <w:rPr>
+          <w:rFonts w:cs="Times New Roman"/>
+          <w:szCs w:val="28"/>
+        </w:rPr>
+        <w:t>ро</w:t>
+      </w:r>
+      <w:proofErr w:type="spellEnd"/>
+      <w:r>
+        <w:rPr>
+          <w:rFonts w:cs="Times New Roman"/>
+          <w:szCs w:val="28"/>
+        </w:rPr>
+        <w:t xml:space="preserve">-метода факторизации, а также его модификация для нахождения порядка элемента в группе, используют идею случайных прогулок для определения циклов и, соответственно, факторов порядка группы. Выбираются случайные точки и выполняются операции группы (например, сложение точек на эллиптической кривой), формируя "случайную прогулку" по элементам группы. Используется идея </w:t>
+      </w:r>
+      <w:proofErr w:type="spellStart"/>
+      <w:r>
+        <w:rPr>
+          <w:rFonts w:cs="Times New Roman"/>
+          <w:szCs w:val="28"/>
+        </w:rPr>
+        <w:t>Флойда</w:t>
+      </w:r>
+      <w:proofErr w:type="spellEnd"/>
+      <w:r>
+        <w:rPr>
+          <w:rFonts w:cs="Times New Roman"/>
+          <w:szCs w:val="28"/>
+        </w:rPr>
+        <w:t xml:space="preserve"> для обнаружения циклов в последовательности точек. Когда цикл найден, можно вычислить порядок (или фактор порядка) элемента.</w:t>
+      </w:r>
+    </w:p>
+    <w:p>
+      <w:pPr>
+        <w:spacing w:before="120" w:after="120"/>
+        <w:ind w:firstLine="0"/>
+        <w:rPr>
+          <w:rFonts w:cs="Times New Roman"/>
+          <w:szCs w:val="28"/>
+        </w:rPr>
+      </w:pPr>
+    </w:p>
+    <w:p>
+      <w:pPr>
+        <w:spacing w:before="120" w:after="120"/>
+        <w:ind w:firstLine="0"/>
+        <w:rPr>
+          <w:rFonts w:cs="Times New Roman"/>
+          <w:szCs w:val="28"/>
+        </w:rPr>
+      </w:pPr>
+      <w:r>
+        <w:rPr>
+          <w:rFonts w:cs="Times New Roman"/>
+          <w:szCs w:val="28"/>
+        </w:rPr>
+        <w:t xml:space="preserve">Алгоритм </w:t>
+      </w:r>
+      <w:proofErr w:type="spellStart"/>
+      <w:r>
+        <w:rPr>
+          <w:rFonts w:cs="Times New Roman"/>
+          <w:szCs w:val="28"/>
+        </w:rPr>
+        <w:t>Бейбиджа-Шэнкса</w:t>
+      </w:r>
+      <w:proofErr w:type="spellEnd"/>
+    </w:p>
+    <w:p>
+      <w:pPr>
+        <w:spacing w:before="120" w:after="120"/>
+        <w:ind w:firstLine="0"/>
+        <w:rPr>
+          <w:rFonts w:cs="Times New Roman"/>
+          <w:szCs w:val="28"/>
+        </w:rPr>
+      </w:pPr>
+      <w:r>
+        <w:rPr>
+          <w:rFonts w:cs="Times New Roman"/>
+          <w:szCs w:val="28"/>
+        </w:rPr>
+        <w:t xml:space="preserve">Алгоритм </w:t>
+      </w:r>
+      <w:proofErr w:type="spellStart"/>
+      <w:r>
+        <w:rPr>
+          <w:rFonts w:cs="Times New Roman"/>
+          <w:szCs w:val="28"/>
+        </w:rPr>
+        <w:t>Бейбиджа-Шэнкса</w:t>
+      </w:r>
+      <w:proofErr w:type="spellEnd"/>
+      <w:r>
+        <w:rPr>
+          <w:rFonts w:cs="Times New Roman"/>
+          <w:szCs w:val="28"/>
+        </w:rPr>
+        <w:t xml:space="preserve"> предназначен для нахождения логарифма в группе (в нашем контексте — порядка точки на эллиптической кривой), используя метод "встречи посередине". Этот алгоритм эффективен, когда размер группы известен и невелик. Проблема нахождения порядка разбивается на две меньшие задачи, которые решаются независимо, обычно через создание двух списков: один для "прямых" операций, другой — для "обратных". Ищется совпадение между значениями в двух списках, что позволяет вычислить искомый порядок (или логарифм) "по середине" изначальной задачи.</w:t>
+      </w:r>
+    </w:p>
+    <w:p>
+      <w:pPr>
+        <w:spacing w:before="120" w:after="120"/>
+        <w:ind w:firstLine="0"/>
+        <w:rPr>
+          <w:rFonts w:cs="Times New Roman"/>
+          <w:szCs w:val="28"/>
+        </w:rPr>
+      </w:pPr>
+      <w:r>
+        <w:rPr>
+          <w:rFonts w:cs="Times New Roman"/>
+          <w:szCs w:val="28"/>
+        </w:rPr>
+        <w:br w:type="page"/>
+      </w:r>
+    </w:p>
+    <w:p>
+      <w:pPr>
+        <w:pStyle w:val="1"/>
+        <w:rPr>
+          <w:rFonts w:ascii="Times New Roman" w:hAnsi="Times New Roman" w:cs="Times New Roman"/>
+          <w:b/>
+          <w:bCs/>
+        </w:rPr>
+      </w:pPr>
+      <w:bookmarkStart w:id="4" w:name="_Toc158983150"/>
+      <w:r>
+        <w:rPr>
+          <w:rFonts w:ascii="Times New Roman" w:hAnsi="Times New Roman" w:cs="Times New Roman"/>
+          <w:b/>
+          <w:bCs/>
+        </w:rPr>
+        <w:lastRenderedPageBreak/>
+        <w:t>Ход</w:t>
+      </w:r>
+      <w:r>
+        <w:rPr>
+          <w:rFonts w:ascii="Times New Roman" w:hAnsi="Times New Roman" w:cs="Times New Roman"/>
+          <w:b/>
+          <w:bCs/>
+        </w:rPr>
+        <w:t xml:space="preserve"> лабораторной работы</w:t>
+      </w:r>
+      <w:bookmarkEnd w:id="4"/>
+    </w:p>
+    <w:p>
+      <w:pPr>
+        <w:spacing w:after="160" w:line="259" w:lineRule="auto"/>
+        <w:ind w:firstLine="0"/>
+        <w:jc w:val="left"/>
+      </w:pPr>
+      <w:r>
+        <w:t xml:space="preserve">Данная работа выполнялась на ЯП </w:t>
+      </w:r>
+      <w:r>
+        <w:rPr>
+          <w:lang w:val="en-US"/>
+        </w:rPr>
+        <w:t>Python</w:t>
+      </w:r>
+      <w:r>
+        <w:t>, в данной программе реализован функционал эллиптической кривой, проверки принадлежности точки этой кривой, алгебраическая сумма точек, порядок группы эллиптической кривой.</w:t>
+      </w:r>
+    </w:p>
+    <w:p>
+      <w:pPr>
+        <w:spacing w:after="160" w:line="259" w:lineRule="auto"/>
+        <w:ind w:firstLine="0"/>
+        <w:jc w:val="left"/>
+        <w:rPr>
+          <w:rFonts w:cs="Times New Roman"/>
+          <w:szCs w:val="28"/>
+        </w:rPr>
+      </w:pPr>
+      <w:r>
+        <w:rPr>
+          <w:rFonts w:cs="Times New Roman"/>
+          <w:szCs w:val="28"/>
+        </w:rPr>
+        <w:t xml:space="preserve">Для этого был реализован класс </w:t>
+      </w:r>
+      <w:proofErr w:type="spellStart"/>
+      <w:r>
+        <w:rPr>
+          <w:rFonts w:cs="Times New Roman"/>
+          <w:szCs w:val="28"/>
+        </w:rPr>
+        <w:t>EllipticCurve</w:t>
+      </w:r>
+      <w:proofErr w:type="spellEnd"/>
+      <w:r>
+        <w:rPr>
+          <w:rFonts w:cs="Times New Roman"/>
+          <w:szCs w:val="28"/>
+        </w:rPr>
+        <w:t xml:space="preserve">, в котором есть подкласс </w:t>
+      </w:r>
+      <w:r>
+        <w:rPr>
+          <w:rFonts w:cs="Times New Roman"/>
+          <w:szCs w:val="28"/>
+          <w:lang w:val="en-US"/>
+        </w:rPr>
+        <w:t>Point</w:t>
+      </w:r>
+      <w:r>
+        <w:rPr>
+          <w:rFonts w:cs="Times New Roman"/>
+          <w:szCs w:val="28"/>
+        </w:rPr>
+        <w:t>, были реализованы алгоритмы деления на ограниченном по модулю поле (расширенный алгоритм Евклида, мультипликативная инверсия), после была реализована алгебраическая сумма</w:t>
+      </w:r>
+      <w:r>
+        <w:rPr>
+          <w:rFonts w:cs="Times New Roman"/>
+          <w:szCs w:val="28"/>
+        </w:rPr>
+        <w:t xml:space="preserve"> точек через выведенные формулы для канонической формы (но с условием ограничения по модулю).</w:t>
+      </w:r>
+    </w:p>
+    <w:p>
+      <w:pPr>
+        <w:spacing w:after="160" w:line="259" w:lineRule="auto"/>
+        <w:ind w:firstLine="0"/>
+        <w:jc w:val="left"/>
+        <w:rPr>
+          <w:rFonts w:cs="Times New Roman"/>
+          <w:szCs w:val="28"/>
+        </w:rPr>
+      </w:pPr>
+      <w:r>
+        <w:rPr>
+          <w:rFonts w:cs="Times New Roman"/>
+          <w:szCs w:val="28"/>
+        </w:rPr>
+        <w:t>Идея нахождения параметров кривой, так чтобы за определённое время можно было вычислить порядок точки заключается в том, чтобы перебирать значения модуля поля, тем самым меняя конфигурацию кривой, данный цикл повторяется до тех пор, пока время нахождения порядка для точки не превышает заданный параметр «</w:t>
+      </w:r>
+      <w:proofErr w:type="spellStart"/>
+      <w:r>
+        <w:rPr>
+          <w:rFonts w:cs="Times New Roman"/>
+          <w:szCs w:val="28"/>
+        </w:rPr>
+        <w:t>time</w:t>
+      </w:r>
+      <w:proofErr w:type="spellEnd"/>
+      <w:r>
+        <w:rPr>
+          <w:rFonts w:cs="Times New Roman"/>
+          <w:szCs w:val="28"/>
+        </w:rPr>
+        <w:t>», в данном случае достаточно использовать значение, достаточно приближённое к 10 минутам (600)</w:t>
+      </w:r>
+      <w:r>
+        <w:rPr>
+          <w:rFonts w:cs="Times New Roman"/>
+          <w:szCs w:val="28"/>
+        </w:rPr>
+        <w:t>.</w:t>
+      </w:r>
+      <w:r>
+        <w:rPr>
+          <w:rFonts w:cs="Times New Roman"/>
+          <w:szCs w:val="28"/>
+        </w:rPr>
+        <w:t xml:space="preserve"> На каждой итерации происходит изменение модуля поля на 3000.</w:t>
+      </w:r>
+    </w:p>
+    <w:p>
+      <w:pPr>
+        <w:spacing w:after="160" w:line="259" w:lineRule="auto"/>
+        <w:ind w:firstLine="0"/>
+        <w:jc w:val="left"/>
+        <w:rPr>
+          <w:rFonts w:cs="Times New Roman"/>
+          <w:szCs w:val="28"/>
+        </w:rPr>
+      </w:pPr>
+      <w:r>
+        <w:rPr>
+          <w:rFonts w:cs="Times New Roman"/>
+          <w:szCs w:val="28"/>
+        </w:rPr>
+        <w:t>Также для нахождения порядка точки, использовались функции для определения простого числа и нахождения следующего простого числа за указанным. Алгоритм определения простого числа работает «в лоб» перебором множителей от 2 до корня от числа.</w:t>
+      </w:r>
+    </w:p>
+    <w:p>
+      <w:pPr>
+        <w:spacing w:after="160" w:line="259" w:lineRule="auto"/>
+        <w:ind w:firstLine="0"/>
+        <w:jc w:val="left"/>
+        <w:rPr>
+          <w:rFonts w:cs="Times New Roman"/>
+          <w:szCs w:val="28"/>
+        </w:rPr>
+      </w:pPr>
+      <w:r>
+        <w:rPr>
+          <w:rFonts w:cs="Times New Roman"/>
+          <w:szCs w:val="28"/>
+        </w:rPr>
+        <w:t>Тесты:</w:t>
+      </w:r>
+    </w:p>
+    <w:p>
+      <w:pPr>
+        <w:spacing w:after="160" w:line="259" w:lineRule="auto"/>
+        <w:ind w:firstLine="0"/>
+        <w:jc w:val="left"/>
+        <w:rPr>
+          <w:rFonts w:cs="Times New Roman"/>
+          <w:szCs w:val="28"/>
+        </w:rPr>
+      </w:pPr>
+      <w:r>
+        <w:rPr>
+          <w:rFonts w:cs="Times New Roman"/>
+          <w:noProof/>
+          <w:szCs w:val="28"/>
+        </w:rPr>
+        <w:drawing>
+          <wp:inline distT="0" distB="0" distL="0" distR="0" wp14:anchorId="3D2A671A" wp14:editId="7A1C5C59">
+            <wp:extent cx="2414019" cy="2654135"/>
+            <wp:effectExtent l="0" t="0" r="5715" b="0"/>
+            <wp:docPr id="1" name="Рисунок 1"/>
+            <wp:cNvGraphicFramePr>
+              <a:graphicFrameLocks xmlns:a="http://schemas.openxmlformats.org/drawingml/2006/main" noChangeAspect="1"/>
+            </wp:cNvGraphicFramePr>
+            <a:graphic xmlns:a="http://schemas.openxmlformats.org/drawingml/2006/main">
+              <a:graphicData uri="http://schemas.openxmlformats.org/drawingml/2006/picture">
+                <pic:pic xmlns:pic="http://schemas.openxmlformats.org/drawingml/2006/picture">
+                  <pic:nvPicPr>
+                    <pic:cNvPr id="1" name=""/>
+                    <pic:cNvPicPr/>
+                  </pic:nvPicPr>
+                  <pic:blipFill>
+                    <a:blip r:embed="rId6"/>
+                    <a:stretch>
+                      <a:fillRect/>
+                    </a:stretch>
+                  </pic:blipFill>
+                  <pic:spPr>
+                    <a:xfrm>
+                      <a:off x="0" y="0"/>
+                      <a:ext cx="2424826" cy="2666017"/>
+                    </a:xfrm>
+                    <a:prstGeom prst="rect">
+                      <a:avLst/>
+                    </a:prstGeom>
+                  </pic:spPr>
+                </pic:pic>
+              </a:graphicData>
+            </a:graphic>
+          </wp:inline>
+        </w:drawing>
+      </w:r>
+    </w:p>
+    <w:p>
+      <w:pPr>
+        <w:spacing w:after="160" w:line="259" w:lineRule="auto"/>
+        <w:ind w:firstLine="0"/>
+        <w:jc w:val="left"/>
+        <w:rPr>
+          <w:rFonts w:cs="Times New Roman"/>
+          <w:szCs w:val="28"/>
+        </w:rPr>
+      </w:pPr>
+      <w:r>
+        <w:rPr>
+          <w:rFonts w:cs="Times New Roman"/>
+          <w:szCs w:val="28"/>
+        </w:rPr>
+        <w:lastRenderedPageBreak/>
+        <w:t xml:space="preserve">Начальные значения: </w:t>
+      </w:r>
+      <m:oMath>
+        <m:r>
+          <w:rPr>
+            <w:rFonts w:ascii="Cambria Math" w:hAnsi="Cambria Math" w:cs="Times New Roman"/>
+            <w:szCs w:val="28"/>
+          </w:rPr>
+          <m:t>a=32627, b=26851, p=673</m:t>
+        </m:r>
+      </m:oMath>
+    </w:p>
+    <w:p>
+      <w:pPr>
+        <w:spacing w:after="160" w:line="259" w:lineRule="auto"/>
+        <w:ind w:firstLine="0"/>
+        <w:jc w:val="left"/>
+        <w:rPr>
+          <w:rFonts w:cs="Times New Roman"/>
+          <w:szCs w:val="28"/>
+        </w:rPr>
+      </w:pPr>
+      <w:r>
+        <w:rPr>
+          <w:rFonts w:cs="Times New Roman"/>
+          <w:szCs w:val="28"/>
+        </w:rPr>
+        <w:t>За 7 с небольшим минут, была н</w:t>
+      </w:r>
+      <w:r>
+        <w:rPr>
+          <w:rFonts w:cs="Times New Roman"/>
+          <w:szCs w:val="28"/>
+        </w:rPr>
+        <w:t xml:space="preserve">айдена кривая </w:t>
+      </w:r>
+      <m:oMath>
+        <m:sSup>
+          <m:sSupPr>
+            <m:ctrlPr>
+              <w:rPr>
+                <w:rFonts w:ascii="Cambria Math" w:hAnsi="Cambria Math" w:cs="Times New Roman"/>
+                <w:i/>
+                <w:szCs w:val="28"/>
+              </w:rPr>
+            </m:ctrlPr>
+          </m:sSupPr>
+          <m:e>
+            <m:r>
+              <w:rPr>
+                <w:rFonts w:ascii="Cambria Math" w:hAnsi="Cambria Math" w:cs="Times New Roman"/>
+                <w:szCs w:val="28"/>
+              </w:rPr>
+              <m:t>y</m:t>
+            </m:r>
+          </m:e>
+          <m:sup>
+            <m:r>
+              <w:rPr>
+                <w:rFonts w:ascii="Cambria Math" w:hAnsi="Cambria Math" w:cs="Times New Roman"/>
+                <w:szCs w:val="28"/>
+              </w:rPr>
+              <m:t>2</m:t>
+            </m:r>
+          </m:sup>
+        </m:sSup>
+        <m:r>
+          <w:rPr>
+            <w:rFonts w:ascii="Cambria Math" w:hAnsi="Cambria Math" w:cs="Times New Roman"/>
+            <w:szCs w:val="28"/>
+          </w:rPr>
+          <m:t xml:space="preserve">= </m:t>
+        </m:r>
+        <m:sSup>
+          <m:sSupPr>
+            <m:ctrlPr>
+              <w:rPr>
+                <w:rFonts w:ascii="Cambria Math" w:hAnsi="Cambria Math" w:cs="Times New Roman"/>
+                <w:i/>
+                <w:szCs w:val="28"/>
+                <w:lang w:val="en-US"/>
+              </w:rPr>
+            </m:ctrlPr>
+          </m:sSupPr>
+          <m:e>
+            <m:r>
+              <w:rPr>
+                <w:rFonts w:ascii="Cambria Math" w:hAnsi="Cambria Math" w:cs="Times New Roman"/>
+                <w:szCs w:val="28"/>
+                <w:lang w:val="en-US"/>
+              </w:rPr>
+              <m:t>x</m:t>
+            </m:r>
+          </m:e>
+          <m:sup>
+            <m:r>
+              <w:rPr>
+                <w:rFonts w:ascii="Cambria Math" w:hAnsi="Cambria Math" w:cs="Times New Roman"/>
+                <w:szCs w:val="28"/>
+              </w:rPr>
+              <m:t>3</m:t>
+            </m:r>
+          </m:sup>
+        </m:sSup>
+        <m:r>
+          <w:rPr>
+            <w:rFonts w:ascii="Cambria Math" w:hAnsi="Cambria Math" w:cs="Times New Roman"/>
+            <w:szCs w:val="28"/>
+          </w:rPr>
+          <m:t>+13948</m:t>
+        </m:r>
+        <m:r>
+          <w:rPr>
+            <w:rFonts w:ascii="Cambria Math" w:hAnsi="Cambria Math" w:cs="Times New Roman"/>
+            <w:szCs w:val="28"/>
+            <w:lang w:val="en-US"/>
+          </w:rPr>
+          <m:t>x</m:t>
         </m:r>
         <m:r>
           <w:rPr>
             <w:rFonts w:ascii="Cambria Math" w:hAnsi="Cambria Math" w:cs="Times New Roman"/>
             <w:szCs w:val="28"/>
           </w:rPr>
-          <m:t>порядок кривой</m:t>
+          <m:t>+8172</m:t>
         </m:r>
       </m:oMath>
-      <w:r>
-        <w:rPr>
-          <w:rFonts w:cs="Times New Roman"/>
-          <w:szCs w:val="28"/>
-        </w:rPr>
-        <w:t>.</w:t>
-      </w:r>
     </w:p>
     <w:p>
       <w:pPr>
-        <w:spacing w:before="120" w:after="120"/>
+        <w:spacing w:after="160" w:line="259" w:lineRule="auto"/>
         <w:ind w:firstLine="0"/>
-        <w:rPr>
-          <w:rFonts w:cs="Times New Roman"/>
-          <w:szCs w:val="28"/>
-        </w:rPr>
-      </w:pPr>
+        <w:jc w:val="left"/>
+        <w:rPr>
+          <w:rFonts w:cs="Times New Roman"/>
+          <w:szCs w:val="28"/>
+        </w:rPr>
+      </w:pPr>
+      <w:r>
+        <w:rPr>
+          <w:rFonts w:cs="Times New Roman"/>
+          <w:szCs w:val="28"/>
+        </w:rPr>
+        <w:t>Данный результат был получен при запуске программы на следующем железе:</w:t>
+      </w:r>
     </w:p>
     <w:p>
       <w:pPr>
-        <w:spacing w:before="120" w:after="120"/>
-        <w:ind w:firstLine="0"/>
-        <w:rPr>
-          <w:rFonts w:cs="Times New Roman"/>
-          <w:szCs w:val="28"/>
-        </w:rPr>
-      </w:pPr>
-      <w:r>
-        <w:rPr>
-          <w:rFonts w:cs="Times New Roman"/>
-          <w:szCs w:val="28"/>
-        </w:rPr>
-        <w:t>Алгоритм Полларда (Полига-Хеллмана)</w:t>
+        <w:pStyle w:val="a3"/>
+        <w:numPr>
+          <w:ilvl w:val="0"/>
+          <w:numId w:val="26"/>
+        </w:numPr>
+        <w:spacing w:after="160" w:line="259" w:lineRule="auto"/>
+        <w:jc w:val="left"/>
+        <w:rPr>
+          <w:rFonts w:cs="Times New Roman"/>
+          <w:szCs w:val="28"/>
+          <w:lang w:val="en-US"/>
+        </w:rPr>
+      </w:pPr>
+      <w:r>
+        <w:rPr>
+          <w:rFonts w:cs="Times New Roman"/>
+          <w:szCs w:val="28"/>
+        </w:rPr>
+        <w:t>ЦП</w:t>
+      </w:r>
+      <w:r>
+        <w:rPr>
+          <w:rFonts w:cs="Times New Roman"/>
+          <w:szCs w:val="28"/>
+          <w:lang w:val="en-US"/>
+        </w:rPr>
+        <w:t>: Intel Core i5-10600KF (</w:t>
+      </w:r>
+      <w:r>
+        <w:rPr>
+          <w:rFonts w:cs="Times New Roman"/>
+          <w:szCs w:val="28"/>
+          <w:lang w:val="en-US"/>
+        </w:rPr>
+        <w:t>6/12)</w:t>
       </w:r>
     </w:p>
     <w:p>
       <w:pPr>
-        <w:spacing w:before="120" w:after="120"/>
-        <w:ind w:firstLine="0"/>
-        <w:rPr>
-          <w:rFonts w:cs="Times New Roman"/>
-          <w:szCs w:val="28"/>
-        </w:rPr>
-      </w:pPr>
-      <w:r>
-        <w:rPr>
-          <w:rFonts w:cs="Times New Roman"/>
-          <w:szCs w:val="28"/>
-        </w:rPr>
-        <w:t>Алгоритм Полларда для ро-метода факторизации, а также его модификация для нахождения порядка элемента в группе, используют идею случайных прогулок для определения циклов и, соответственно, факторов порядка группы. Выбираются случайные точки и выполняются операции группы (например, сложение точек на эллиптической кривой), формируя "случайную прогулку" по элементам группы. Используется идея Флойда для обнаружения циклов в последовательности точек. Когда цикл найден, можно вычислить порядок (или фактор порядка) элемента.</w:t>
+        <w:pStyle w:val="a3"/>
+        <w:numPr>
+          <w:ilvl w:val="0"/>
+          <w:numId w:val="26"/>
+        </w:numPr>
+        <w:spacing w:after="160" w:line="259" w:lineRule="auto"/>
+        <w:jc w:val="left"/>
+        <w:rPr>
+          <w:rFonts w:cs="Times New Roman"/>
+          <w:szCs w:val="28"/>
+          <w:lang w:val="en-US"/>
+        </w:rPr>
+      </w:pPr>
+      <w:r>
+        <w:rPr>
+          <w:rFonts w:cs="Times New Roman"/>
+          <w:szCs w:val="28"/>
+        </w:rPr>
+        <w:t xml:space="preserve">16 </w:t>
+      </w:r>
+      <w:r>
+        <w:rPr>
+          <w:rFonts w:cs="Times New Roman"/>
+          <w:szCs w:val="28"/>
+          <w:lang w:val="en-US"/>
+        </w:rPr>
+        <w:t>GB RAM DDR4 1330MHz</w:t>
       </w:r>
     </w:p>
     <w:p>
       <w:pPr>
-        <w:spacing w:before="120" w:after="120"/>
+        <w:spacing w:after="160" w:line="259" w:lineRule="auto"/>
         <w:ind w:firstLine="0"/>
-        <w:rPr>
-          <w:rFonts w:cs="Times New Roman"/>
-          <w:szCs w:val="28"/>
-        </w:rPr>
-      </w:pPr>
+        <w:jc w:val="left"/>
+        <w:rPr>
+          <w:rFonts w:cs="Times New Roman"/>
+          <w:szCs w:val="28"/>
+        </w:rPr>
+      </w:pPr>
+      <w:r>
+        <w:rPr>
+          <w:rFonts w:cs="Times New Roman"/>
+          <w:szCs w:val="28"/>
+        </w:rPr>
+        <w:t>Однако, при применении к этой задаче возможностей ООП, время выполнения работы увеличивалось почти двукратно.</w:t>
+      </w:r>
     </w:p>
     <w:p>
       <w:pPr>
-        <w:spacing w:before="120" w:after="120"/>
+        <w:spacing w:after="160" w:line="259" w:lineRule="auto"/>
         <w:ind w:firstLine="0"/>
-        <w:rPr>
-          <w:rFonts w:cs="Times New Roman"/>
-          <w:szCs w:val="28"/>
-        </w:rPr>
-      </w:pPr>
-      <w:r>
-        <w:rPr>
-          <w:rFonts w:cs="Times New Roman"/>
-          <w:szCs w:val="28"/>
-        </w:rPr>
-        <w:t>Алгоритм Бейбиджа-Шэнкса</w:t>
-      </w:r>
-    </w:p>
-    <w:p>
-      <w:pPr>
-        <w:spacing w:before="120" w:after="120"/>
-        <w:ind w:firstLine="0"/>
-        <w:rPr>
-          <w:rFonts w:cs="Times New Roman"/>
-          <w:szCs w:val="28"/>
-        </w:rPr>
-      </w:pPr>
-      <w:r>
-        <w:rPr>
-          <w:rFonts w:cs="Times New Roman"/>
-          <w:szCs w:val="28"/>
-        </w:rPr>
-        <w:t>Алгоритм Бейбиджа-Шэнкса предназначен для нахождения логарифма в группе (в нашем контексте — порядка точки на эллиптической кривой), используя метод "встречи посередине". Этот алгоритм эффективен, когда размер группы известен и невелик. Проблема нахождения порядка разбивается на две меньшие задачи, которые решаются независимо, обычно через создание двух списков: один для "прямых" операций, другой — для "обратных". Ищется совпадение между значениями в двух списках, что позволяет вычислить искомый порядок (или логарифм) "по середине" изначальной задачи.</w:t>
-      </w:r>
-    </w:p>
-    <w:p>
-      <w:pPr>
-        <w:spacing w:before="120" w:after="120"/>
-        <w:ind w:firstLine="0"/>
+        <w:jc w:val="left"/>
         <w:rPr>
           <w:rFonts w:cs="Times New Roman"/>
           <w:szCs w:val="28"/>
@@ -2397,7 +2978,7 @@
           <w:bCs/>
         </w:rPr>
       </w:pPr>
-      <w:bookmarkStart w:id="4" w:name="_Toc158983150"/>
+      <w:bookmarkStart w:id="5" w:name="_Toc158983151"/>
       <w:r>
         <w:rPr>
           <w:rFonts w:ascii="Times New Roman" w:hAnsi="Times New Roman" w:cs="Times New Roman"/>
@@ -2405,7 +2986,7 @@
           <w:bCs/>
         </w:rPr>
         <w:lastRenderedPageBreak/>
-        <w:t>Ход</w:t>
+        <w:t>Вывод</w:t>
       </w:r>
       <w:r>
         <w:rPr>
@@ -2413,256 +2994,47 @@
           <w:b/>
           <w:bCs/>
         </w:rPr>
-        <w:t xml:space="preserve"> лабораторной работы</w:t>
-      </w:r>
-      <w:bookmarkEnd w:id="4"/>
+        <w:t>ы</w:t>
+      </w:r>
+      <w:bookmarkEnd w:id="5"/>
     </w:p>
     <w:p>
       <w:pPr>
         <w:spacing w:after="160" w:line="259" w:lineRule="auto"/>
         <w:ind w:firstLine="0"/>
         <w:jc w:val="left"/>
-      </w:pPr>
-      <w:r>
-        <w:t>Работу я выполнял на языке Python. Основная идея алгоритма: выбор параметров кривой, генерация точек на ней и вычисление порядка случайной точки с последующим увеличением параметра p для поиска подходящей кривой. Программа запрашивает у пользователя параметры a, b и p для эллиптической кривой и время, в течение которого должен выполняться поиск. Затем, используя экземпляр класса EllipticCurve, программа в цикле ищет такую кривую, порядок точки которой можно вычислить в указанное время. Для этого программа увеличивает параметр p на фиксированное значение (3000) на каждой итерации, пытаясь найти подходящую кривую.</w:t>
-      </w:r>
-    </w:p>
-    <w:p>
-      <w:pPr>
-        <w:spacing w:after="160" w:line="259" w:lineRule="auto"/>
-        <w:ind w:firstLine="0"/>
-        <w:jc w:val="left"/>
-      </w:pPr>
-      <w:r>
-        <w:t>Класс EllipticCurve:</w:t>
-      </w:r>
-    </w:p>
-    <w:p>
-      <w:pPr>
-        <w:spacing w:after="160" w:line="259" w:lineRule="auto"/>
-        <w:ind w:firstLine="0"/>
-        <w:jc w:val="left"/>
-      </w:pPr>
-      <w:r>
-        <w:t xml:space="preserve">Инициализация: принимает коэффициенты a, b и p, проверяя условие несингулярности кривой. </w:t>
-      </w:r>
-    </w:p>
-    <w:p>
-      <w:pPr>
-        <w:spacing w:after="160" w:line="259" w:lineRule="auto"/>
-        <w:ind w:firstLine="0"/>
-        <w:jc w:val="left"/>
-      </w:pPr>
-      <w:r>
-        <w:t xml:space="preserve">Проверка принадлежности точки кривой: метод is_elliptic_curve используется для проверки, удовлетворяет ли точка уравнению эллиптической кривой. </w:t>
-      </w:r>
-    </w:p>
-    <w:p>
-      <w:pPr>
-        <w:spacing w:after="160" w:line="259" w:lineRule="auto"/>
-        <w:ind w:firstLine="0"/>
-        <w:jc w:val="left"/>
-      </w:pPr>
-      <w:r>
-        <w:t xml:space="preserve">Вычисление обратного элемента: метод inverse_of вычисляет обратный элемент для заданного числа в поле по модулю p, используя расширенный алгоритм Евклида. </w:t>
-      </w:r>
-    </w:p>
-    <w:p>
-      <w:pPr>
-        <w:spacing w:after="160" w:line="259" w:lineRule="auto"/>
-        <w:ind w:firstLine="0"/>
-        <w:jc w:val="left"/>
-      </w:pPr>
-      <w:r>
-        <w:t xml:space="preserve">Сложение точек на кривой: метод add_points реализует операцию сложения двух точек на эллиптической кривой. </w:t>
-      </w:r>
-    </w:p>
-    <w:p>
-      <w:pPr>
-        <w:spacing w:after="160" w:line="259" w:lineRule="auto"/>
-        <w:ind w:firstLine="0"/>
-        <w:jc w:val="left"/>
-      </w:pPr>
-      <w:r>
-        <w:t xml:space="preserve">Вычисление порядка точки: метод order_point находит порядок заданной точки путём повторного сложения точки с самой собой до тех пор, пока не будет достигнута нейтральная точка. </w:t>
-      </w:r>
-    </w:p>
-    <w:p>
-      <w:pPr>
-        <w:spacing w:after="160" w:line="259" w:lineRule="auto"/>
-        <w:ind w:firstLine="0"/>
-        <w:jc w:val="left"/>
-      </w:pPr>
-      <w:r>
-        <w:t xml:space="preserve">Шаг итерации: метод step выполняет один шаг итерации, включая генерацию точек на кривой и вычисление порядка случайно выбранной точки. </w:t>
-      </w:r>
-    </w:p>
-    <w:p>
-      <w:pPr>
-        <w:spacing w:after="160" w:line="259" w:lineRule="auto"/>
-        <w:ind w:firstLine="0"/>
-        <w:jc w:val="left"/>
-      </w:pPr>
-      <w:r>
-        <w:t>Проверка на простоту и поиск следующего простого числа: методы is_prime_number и get_next_prime_number используются для проверки чисел на простоту и поиска следующего простого числа, начиная с заданного значения.</w:t>
-      </w:r>
-    </w:p>
-    <w:p>
-      <w:pPr>
-        <w:spacing w:after="160" w:line="259" w:lineRule="auto"/>
-        <w:ind w:firstLine="0"/>
-        <w:jc w:val="left"/>
-        <w:rPr>
-          <w:rFonts w:cs="Times New Roman"/>
-          <w:szCs w:val="28"/>
-        </w:rPr>
-      </w:pPr>
-      <w:r>
-        <w:t>Но из-за того, что я использовал Python, программа работала сильно дольше заданного времени. Вот ряд тестов:</w:t>
-      </w:r>
-      <w:r>
-        <w:rPr>
-          <w:rFonts w:cs="Times New Roman"/>
-          <w:szCs w:val="28"/>
-        </w:rPr>
-        <w:br w:type="page"/>
-      </w:r>
-    </w:p>
-    <w:p>
-      <w:pPr>
-        <w:pStyle w:val="1"/>
-        <w:rPr>
-          <w:rFonts w:ascii="Times New Roman" w:hAnsi="Times New Roman" w:cs="Times New Roman"/>
-          <w:b/>
-          <w:bCs/>
-        </w:rPr>
-      </w:pPr>
-      <w:bookmarkStart w:id="5" w:name="_Toc158983151"/>
-      <w:r>
-        <w:rPr>
-          <w:rFonts w:ascii="Times New Roman" w:hAnsi="Times New Roman" w:cs="Times New Roman"/>
-          <w:b/>
-          <w:bCs/>
-        </w:rPr>
-        <w:lastRenderedPageBreak/>
-        <w:t>Вывод</w:t>
-      </w:r>
-      <w:r>
-        <w:rPr>
-          <w:rFonts w:ascii="Times New Roman" w:hAnsi="Times New Roman" w:cs="Times New Roman"/>
-          <w:b/>
-          <w:bCs/>
-        </w:rPr>
-        <w:t>ы</w:t>
-      </w:r>
-      <w:bookmarkEnd w:id="5"/>
-    </w:p>
-    <w:p>
-      <w:pPr>
-        <w:spacing w:after="160" w:line="259" w:lineRule="auto"/>
-        <w:ind w:firstLine="0"/>
-        <w:jc w:val="left"/>
-        <w:rPr>
-          <w:rFonts w:cs="Times New Roman"/>
-          <w:szCs w:val="28"/>
-          <w:lang w:val="en-US"/>
-        </w:rPr>
-      </w:pPr>
-      <w:r>
-        <w:rPr>
-          <w:rFonts w:cs="Times New Roman"/>
-          <w:szCs w:val="28"/>
-        </w:rPr>
-        <w:t xml:space="preserve">В процессе выполнения данной ЛР, я узнал много нового, а также повторил, что было известно о модели </w:t>
-      </w:r>
-      <w:r>
-        <w:rPr>
-          <w:rFonts w:cs="Times New Roman"/>
-          <w:szCs w:val="28"/>
-          <w:lang w:val="en-US"/>
-        </w:rPr>
-        <w:t>OSI</w:t>
-      </w:r>
-      <w:r>
-        <w:rPr>
-          <w:rFonts w:cs="Times New Roman"/>
-          <w:szCs w:val="28"/>
-        </w:rPr>
-        <w:t xml:space="preserve"> / </w:t>
-      </w:r>
-      <w:r>
-        <w:rPr>
-          <w:rFonts w:cs="Times New Roman"/>
-          <w:szCs w:val="28"/>
-          <w:lang w:val="en-US"/>
-        </w:rPr>
-        <w:t>ISO</w:t>
-      </w:r>
-      <w:r>
-        <w:rPr>
-          <w:rFonts w:cs="Times New Roman"/>
-          <w:szCs w:val="28"/>
-        </w:rPr>
-        <w:t xml:space="preserve">, почитал побольше про протоколы, используемые для передачи и защиты данных в интернете. Изучил процесс работы с </w:t>
-      </w:r>
-      <w:r>
-        <w:rPr>
-          <w:rFonts w:cs="Times New Roman"/>
-          <w:szCs w:val="28"/>
-          <w:lang w:val="en-US"/>
-        </w:rPr>
-        <w:t>WireShark</w:t>
-      </w:r>
-      <w:r>
-        <w:rPr>
-          <w:rFonts w:cs="Times New Roman"/>
-          <w:szCs w:val="28"/>
-        </w:rPr>
-        <w:t>, научился ориентироваться в нём, применять фильтры, отсле</w:t>
-      </w:r>
-      <w:r>
-        <w:rPr>
-          <w:rFonts w:cs="Times New Roman"/>
-          <w:szCs w:val="28"/>
-        </w:rPr>
-        <w:t>живать пакеты, находить нужные.</w:t>
-      </w:r>
-      <w:r>
-        <w:rPr>
-          <w:rFonts w:cs="Times New Roman"/>
-          <w:szCs w:val="28"/>
-        </w:rPr>
-        <w:t xml:space="preserve"> Косвенно изучил</w:t>
-      </w:r>
-      <w:r>
-        <w:rPr>
-          <w:rFonts w:cs="Times New Roman"/>
-          <w:szCs w:val="28"/>
-          <w:lang w:val="en-US"/>
-        </w:rPr>
-        <w:t xml:space="preserve"> </w:t>
-      </w:r>
-      <w:r>
-        <w:rPr>
-          <w:rFonts w:cs="Times New Roman"/>
-          <w:szCs w:val="28"/>
-        </w:rPr>
-        <w:t>некоторые</w:t>
-      </w:r>
-      <w:r>
-        <w:rPr>
-          <w:rFonts w:cs="Times New Roman"/>
-          <w:szCs w:val="28"/>
-        </w:rPr>
-        <w:t xml:space="preserve"> стандарты, по которым существует интернет (</w:t>
-      </w:r>
-      <w:r>
-        <w:rPr>
-          <w:rFonts w:cs="Times New Roman"/>
-          <w:szCs w:val="28"/>
-          <w:lang w:val="en-US"/>
-        </w:rPr>
-        <w:t>RFC).</w:t>
+        <w:rPr>
+          <w:rFonts w:cs="Times New Roman"/>
+          <w:szCs w:val="28"/>
+        </w:rPr>
+      </w:pPr>
+      <w:r>
+        <w:rPr>
+          <w:rFonts w:cs="Times New Roman"/>
+          <w:szCs w:val="28"/>
+        </w:rPr>
+        <w:t xml:space="preserve">В ходе данной лабораторной работы был изучен канонический вид эллиптических кривых, операции над ними, как работает конечное поле по модулю. </w:t>
+      </w:r>
+      <w:r>
+        <w:rPr>
+          <w:rFonts w:cs="Times New Roman"/>
+          <w:szCs w:val="28"/>
+        </w:rPr>
+        <w:t>В результате была получена кривая, порядок точки которой можно на</w:t>
+      </w:r>
+      <w:r>
+        <w:rPr>
+          <w:rFonts w:cs="Times New Roman"/>
+          <w:szCs w:val="28"/>
+        </w:rPr>
+        <w:t>йти приблизительно за 8 минут.</w:t>
+      </w:r>
+      <w:r>
+        <w:rPr>
+          <w:rFonts w:cs="Times New Roman"/>
+          <w:szCs w:val="28"/>
+        </w:rPr>
+        <w:t xml:space="preserve"> Было обнаружено, что выполнение кода с элементами ООП двукратно увеличивает время выполнения программы.</w:t>
       </w:r>
     </w:p>
     <w:p>
@@ -2721,7 +3093,7 @@
       <w:r>
         <w:t xml:space="preserve"> - </w:t>
       </w:r>
-      <w:hyperlink r:id="rId6" w:history="1">
+      <w:hyperlink r:id="rId7" w:history="1">
         <w:r>
           <w:rPr>
             <w:rStyle w:val="a4"/>
@@ -2750,7 +3122,7 @@
         </w:rPr>
         <w:t xml:space="preserve">Мультипликативная инверсия - </w:t>
       </w:r>
-      <w:hyperlink r:id="rId7" w:history="1">
+      <w:hyperlink r:id="rId8" w:history="1">
         <w:r>
           <w:rPr>
             <w:rStyle w:val="a4"/>
@@ -2781,7 +3153,7 @@
         </w:rPr>
         <w:t xml:space="preserve">Эллиптическая кривая - </w:t>
       </w:r>
-      <w:hyperlink r:id="rId8" w:history="1">
+      <w:hyperlink r:id="rId9" w:history="1">
         <w:r>
           <w:rPr>
             <w:rStyle w:val="a4"/>
@@ -2812,7 +3184,7 @@
         </w:rPr>
         <w:t xml:space="preserve">Методичка по работе с эллиптическими кривыми - </w:t>
       </w:r>
-      <w:hyperlink r:id="rId9" w:history="1">
+      <w:hyperlink r:id="rId10" w:history="1">
         <w:r>
           <w:rPr>
             <w:rStyle w:val="a4"/>
@@ -4788,6 +5160,119 @@
     </w:lvl>
   </w:abstractNum>
   <w:abstractNum w:abstractNumId="19" w15:restartNumberingAfterBreak="0">
+    <w:nsid w:val="6E9D509B"/>
+    <w:multiLevelType w:val="hybridMultilevel"/>
+    <w:tmpl w:val="0C80C6E0"/>
+    <w:lvl w:ilvl="0" w:tplc="04190001">
+      <w:start w:val="1"/>
+      <w:numFmt w:val="bullet"/>
+      <w:lvlText w:val=""/>
+      <w:lvlJc w:val="left"/>
+      <w:pPr>
+        <w:ind w:left="720" w:hanging="360"/>
+      </w:pPr>
+      <w:rPr>
+        <w:rFonts w:ascii="Symbol" w:hAnsi="Symbol" w:hint="default"/>
+      </w:rPr>
+    </w:lvl>
+    <w:lvl w:ilvl="1" w:tplc="04190003" w:tentative="1">
+      <w:start w:val="1"/>
+      <w:numFmt w:val="bullet"/>
+      <w:lvlText w:val="o"/>
+      <w:lvlJc w:val="left"/>
+      <w:pPr>
+        <w:ind w:left="1440" w:hanging="360"/>
+      </w:pPr>
+      <w:rPr>
+        <w:rFonts w:ascii="Courier New" w:hAnsi="Courier New" w:cs="Courier New" w:hint="default"/>
+      </w:rPr>
+    </w:lvl>
+    <w:lvl w:ilvl="2" w:tplc="04190005" w:tentative="1">
+      <w:start w:val="1"/>
+      <w:numFmt w:val="bullet"/>
+      <w:lvlText w:val=""/>
+      <w:lvlJc w:val="left"/>
+      <w:pPr>
+        <w:ind w:left="2160" w:hanging="360"/>
+      </w:pPr>
+      <w:rPr>
+        <w:rFonts w:ascii="Wingdings" w:hAnsi="Wingdings" w:hint="default"/>
+      </w:rPr>
+    </w:lvl>
+    <w:lvl w:ilvl="3" w:tplc="04190001" w:tentative="1">
+      <w:start w:val="1"/>
+      <w:numFmt w:val="bullet"/>
+      <w:lvlText w:val=""/>
+      <w:lvlJc w:val="left"/>
+      <w:pPr>
+        <w:ind w:left="2880" w:hanging="360"/>
+      </w:pPr>
+      <w:rPr>
+        <w:rFonts w:ascii="Symbol" w:hAnsi="Symbol" w:hint="default"/>
+      </w:rPr>
+    </w:lvl>
+    <w:lvl w:ilvl="4" w:tplc="04190003" w:tentative="1">
+      <w:start w:val="1"/>
+      <w:numFmt w:val="bullet"/>
+      <w:lvlText w:val="o"/>
+      <w:lvlJc w:val="left"/>
+      <w:pPr>
+        <w:ind w:left="3600" w:hanging="360"/>
+      </w:pPr>
+      <w:rPr>
+        <w:rFonts w:ascii="Courier New" w:hAnsi="Courier New" w:cs="Courier New" w:hint="default"/>
+      </w:rPr>
+    </w:lvl>
+    <w:lvl w:ilvl="5" w:tplc="04190005" w:tentative="1">
+      <w:start w:val="1"/>
+      <w:numFmt w:val="bullet"/>
+      <w:lvlText w:val=""/>
+      <w:lvlJc w:val="left"/>
+      <w:pPr>
+        <w:ind w:left="4320" w:hanging="360"/>
+      </w:pPr>
+      <w:rPr>
+        <w:rFonts w:ascii="Wingdings" w:hAnsi="Wingdings" w:hint="default"/>
+      </w:rPr>
+    </w:lvl>
+    <w:lvl w:ilvl="6" w:tplc="04190001" w:tentative="1">
+      <w:start w:val="1"/>
+      <w:numFmt w:val="bullet"/>
+      <w:lvlText w:val=""/>
+      <w:lvlJc w:val="left"/>
+      <w:pPr>
+        <w:ind w:left="5040" w:hanging="360"/>
+      </w:pPr>
+      <w:rPr>
+        <w:rFonts w:ascii="Symbol" w:hAnsi="Symbol" w:hint="default"/>
+      </w:rPr>
+    </w:lvl>
+    <w:lvl w:ilvl="7" w:tplc="04190003" w:tentative="1">
+      <w:start w:val="1"/>
+      <w:numFmt w:val="bullet"/>
+      <w:lvlText w:val="o"/>
+      <w:lvlJc w:val="left"/>
+      <w:pPr>
+        <w:ind w:left="5760" w:hanging="360"/>
+      </w:pPr>
+      <w:rPr>
+        <w:rFonts w:ascii="Courier New" w:hAnsi="Courier New" w:cs="Courier New" w:hint="default"/>
+      </w:rPr>
+    </w:lvl>
+    <w:lvl w:ilvl="8" w:tplc="04190005" w:tentative="1">
+      <w:start w:val="1"/>
+      <w:numFmt w:val="bullet"/>
+      <w:lvlText w:val=""/>
+      <w:lvlJc w:val="left"/>
+      <w:pPr>
+        <w:ind w:left="6480" w:hanging="360"/>
+      </w:pPr>
+      <w:rPr>
+        <w:rFonts w:ascii="Wingdings" w:hAnsi="Wingdings" w:hint="default"/>
+      </w:rPr>
+    </w:lvl>
+  </w:abstractNum>
+  <w:abstractNum w:abstractNumId="20" w15:restartNumberingAfterBreak="0">
     <w:nsid w:val="766600E8"/>
     <w:multiLevelType w:val="hybridMultilevel"/>
     <w:tmpl w:val="F4CE27F2"/>
@@ -4900,7 +5385,7 @@
       </w:rPr>
     </w:lvl>
   </w:abstractNum>
-  <w:abstractNum w:abstractNumId="20" w15:restartNumberingAfterBreak="0">
+  <w:abstractNum w:abstractNumId="21" w15:restartNumberingAfterBreak="0">
     <w:nsid w:val="77F00E66"/>
     <w:multiLevelType w:val="hybridMultilevel"/>
     <w:tmpl w:val="75FCD40C"/>
@@ -5013,7 +5498,7 @@
       </w:rPr>
     </w:lvl>
   </w:abstractNum>
-  <w:abstractNum w:abstractNumId="21" w15:restartNumberingAfterBreak="0">
+  <w:abstractNum w:abstractNumId="22" w15:restartNumberingAfterBreak="0">
     <w:nsid w:val="7DCE0D6C"/>
     <w:multiLevelType w:val="hybridMultilevel"/>
     <w:tmpl w:val="9E4AF26A"/>
@@ -5227,7 +5712,7 @@
       </w:rPr>
     </w:lvl>
   </w:abstractNum>
-  <w:abstractNum w:abstractNumId="22" w15:restartNumberingAfterBreak="0">
+  <w:abstractNum w:abstractNumId="23" w15:restartNumberingAfterBreak="0">
     <w:nsid w:val="7F1B0669"/>
     <w:multiLevelType w:val="hybridMultilevel"/>
     <w:tmpl w:val="5A6AF6D6"/>
@@ -5317,13 +5802,13 @@
     </w:lvl>
   </w:abstractNum>
   <w:num w:numId="1">
-    <w:abstractNumId w:val="21"/>
+    <w:abstractNumId w:val="22"/>
   </w:num>
   <w:num w:numId="2">
     <w:abstractNumId w:val="15"/>
   </w:num>
   <w:num w:numId="3">
-    <w:abstractNumId w:val="19"/>
+    <w:abstractNumId w:val="20"/>
   </w:num>
   <w:num w:numId="4">
     <w:abstractNumId w:val="10"/>
@@ -5356,7 +5841,7 @@
     <w:abstractNumId w:val="7"/>
   </w:num>
   <w:num w:numId="14">
-    <w:abstractNumId w:val="21"/>
+    <w:abstractNumId w:val="22"/>
   </w:num>
   <w:num w:numId="15">
     <w:abstractNumId w:val="2"/>
@@ -5374,13 +5859,13 @@
     <w:abstractNumId w:val="6"/>
   </w:num>
   <w:num w:numId="20">
-    <w:abstractNumId w:val="22"/>
+    <w:abstractNumId w:val="23"/>
   </w:num>
   <w:num w:numId="21">
     <w:abstractNumId w:val="14"/>
   </w:num>
   <w:num w:numId="22">
-    <w:abstractNumId w:val="22"/>
+    <w:abstractNumId w:val="23"/>
     <w:lvlOverride w:ilvl="0">
       <w:lvl w:ilvl="0" w:tplc="4E5EBB06">
         <w:start w:val="1"/>
@@ -5488,10 +5973,13 @@
     <w:abstractNumId w:val="11"/>
   </w:num>
   <w:num w:numId="24">
-    <w:abstractNumId w:val="20"/>
+    <w:abstractNumId w:val="21"/>
   </w:num>
   <w:num w:numId="25">
     <w:abstractNumId w:val="0"/>
+  </w:num>
+  <w:num w:numId="26">
+    <w:abstractNumId w:val="19"/>
   </w:num>
 </w:numbering>
 </file>
@@ -6542,544 +7030,6 @@
 </w:styles>
 </file>
 
-<file path=word/glossary/document.xml><?xml version="1.0" encoding="utf-8"?>
-<w:glossaryDocument xmlns:wpc="http://schemas.microsoft.com/office/word/2010/wordprocessingCanvas" xmlns:mc="http://schemas.openxmlformats.org/markup-compatibility/2006" xmlns:o="urn:schemas-microsoft-com:office:office" xmlns:r="http://schemas.openxmlformats.org/officeDocument/2006/relationships" xmlns:m="http://schemas.openxmlformats.org/officeDocument/2006/math" xmlns:v="urn:schemas-microsoft-com:vml" xmlns:wp14="http://schemas.microsoft.com/office/word/2010/wordprocessingDrawing" xmlns:wp="http://schemas.openxmlformats.org/drawingml/2006/wordprocessingDrawing" xmlns:w10="urn:schemas-microsoft-com:office:word" xmlns:w="http://schemas.openxmlformats.org/wordprocessingml/2006/main" xmlns:w14="http://schemas.microsoft.com/office/word/2010/wordml" xmlns:w15="http://schemas.microsoft.com/office/word/2012/wordml" xmlns:wpg="http://schemas.microsoft.com/office/word/2010/wordprocessingGroup" xmlns:wpi="http://schemas.microsoft.com/office/word/2010/wordprocessingInk" xmlns:wne="http://schemas.microsoft.com/office/word/2006/wordml" xmlns:wps="http://schemas.microsoft.com/office/word/2010/wordprocessingShape" mc:Ignorable="w14 w15 wp14"/>
-</file>
-
-<file path=word/glossary/fontTable.xml><?xml version="1.0" encoding="utf-8"?>
-<w:fonts xmlns:mc="http://schemas.openxmlformats.org/markup-compatibility/2006" xmlns:r="http://schemas.openxmlformats.org/officeDocument/2006/relationships" xmlns:w="http://schemas.openxmlformats.org/wordprocessingml/2006/main" xmlns:w14="http://schemas.microsoft.com/office/word/2010/wordml" xmlns:w15="http://schemas.microsoft.com/office/word/2012/wordml" mc:Ignorable="w14 w15">
-  <w:font w:name="Symbol">
-    <w:panose1 w:val="05050102010706020507"/>
-    <w:charset w:val="02"/>
-    <w:family w:val="roman"/>
-    <w:pitch w:val="variable"/>
-    <w:sig w:usb0="00000000" w:usb1="10000000" w:usb2="00000000" w:usb3="00000000" w:csb0="80000000" w:csb1="00000000"/>
-  </w:font>
-  <w:font w:name="Times New Roman">
-    <w:panose1 w:val="02020603050405020304"/>
-    <w:charset w:val="CC"/>
-    <w:family w:val="roman"/>
-    <w:pitch w:val="variable"/>
-    <w:sig w:usb0="E0002EFF" w:usb1="C000785B" w:usb2="00000009" w:usb3="00000000" w:csb0="000001FF" w:csb1="00000000"/>
-  </w:font>
-  <w:font w:name="Courier New">
-    <w:panose1 w:val="02070309020205020404"/>
-    <w:charset w:val="CC"/>
-    <w:family w:val="modern"/>
-    <w:pitch w:val="fixed"/>
-    <w:sig w:usb0="E0002EFF" w:usb1="C0007843" w:usb2="00000009" w:usb3="00000000" w:csb0="000001FF" w:csb1="00000000"/>
-  </w:font>
-  <w:font w:name="Wingdings">
-    <w:panose1 w:val="05000000000000000000"/>
-    <w:charset w:val="02"/>
-    <w:family w:val="auto"/>
-    <w:pitch w:val="variable"/>
-    <w:sig w:usb0="00000000" w:usb1="10000000" w:usb2="00000000" w:usb3="00000000" w:csb0="80000000" w:csb1="00000000"/>
-  </w:font>
-  <w:font w:name="Calibri">
-    <w:panose1 w:val="020F0502020204030204"/>
-    <w:charset w:val="CC"/>
-    <w:family w:val="swiss"/>
-    <w:pitch w:val="variable"/>
-    <w:sig w:usb0="E4002EFF" w:usb1="C000247B" w:usb2="00000009" w:usb3="00000000" w:csb0="000001FF" w:csb1="00000000"/>
-  </w:font>
-  <w:font w:name="Calibri Light">
-    <w:panose1 w:val="020F0302020204030204"/>
-    <w:charset w:val="CC"/>
-    <w:family w:val="swiss"/>
-    <w:pitch w:val="variable"/>
-    <w:sig w:usb0="E4002EFF" w:usb1="C000247B" w:usb2="00000009" w:usb3="00000000" w:csb0="000001FF" w:csb1="00000000"/>
-  </w:font>
-  <w:font w:name="Cambria Math">
-    <w:panose1 w:val="02040503050406030204"/>
-    <w:charset w:val="CC"/>
-    <w:family w:val="roman"/>
-    <w:pitch w:val="variable"/>
-    <w:sig w:usb0="E00006FF" w:usb1="420024FF" w:usb2="02000000" w:usb3="00000000" w:csb0="0000019F" w:csb1="00000000"/>
-  </w:font>
-</w:fonts>
-</file>
-
-<file path=word/glossary/settings.xml><?xml version="1.0" encoding="utf-8"?>
-<w:settings xmlns:mc="http://schemas.openxmlformats.org/markup-compatibility/2006" xmlns:o="urn:schemas-microsoft-com:office:office" xmlns:r="http://schemas.openxmlformats.org/officeDocument/2006/relationships" xmlns:m="http://schemas.openxmlformats.org/officeDocument/2006/math" xmlns:v="urn:schemas-microsoft-com:vml" xmlns:w10="urn:schemas-microsoft-com:office:word" xmlns:w="http://schemas.openxmlformats.org/wordprocessingml/2006/main" xmlns:w14="http://schemas.microsoft.com/office/word/2010/wordml" xmlns:w15="http://schemas.microsoft.com/office/word/2012/wordml" xmlns:sl="http://schemas.openxmlformats.org/schemaLibrary/2006/main" mc:Ignorable="w14 w15">
-  <w:view w:val="normal"/>
-  <w:defaultTabStop w:val="708"/>
-  <w:characterSpacingControl w:val="doNotCompress"/>
-  <w:compat>
-    <w:useFELayout/>
-    <w:compatSetting w:name="compatibilityMode" w:uri="http://schemas.microsoft.com/office/word" w:val="15"/>
-    <w:compatSetting w:name="overrideTableStyleFontSizeAndJustification" w:uri="http://schemas.microsoft.com/office/word" w:val="1"/>
-    <w:compatSetting w:name="enableOpenTypeFeatures" w:uri="http://schemas.microsoft.com/office/word" w:val="1"/>
-    <w:compatSetting w:name="doNotFlipMirrorIndents" w:uri="http://schemas.microsoft.com/office/word" w:val="1"/>
-    <w:compatSetting w:name="differentiateMultirowTableHeaders" w:uri="http://schemas.microsoft.com/office/word" w:val="1"/>
-  </w:compat>
-  <w:rsids>
-    <w:rsidRoot w:val="00952719"/>
-    <w:rsid w:val="00824CAB"/>
-    <w:rsid w:val="00952719"/>
-  </w:rsids>
-  <m:mathPr>
-    <m:mathFont m:val="Cambria Math"/>
-    <m:brkBin m:val="before"/>
-    <m:brkBinSub m:val="--"/>
-    <m:smallFrac m:val="0"/>
-    <m:dispDef/>
-    <m:lMargin m:val="0"/>
-    <m:rMargin m:val="0"/>
-    <m:defJc m:val="centerGroup"/>
-    <m:wrapIndent m:val="1440"/>
-    <m:intLim m:val="subSup"/>
-    <m:naryLim m:val="undOvr"/>
-  </m:mathPr>
-  <w:themeFontLang w:val="ru-RU"/>
-  <w:clrSchemeMapping w:bg1="light1" w:t1="dark1" w:bg2="light2" w:t2="dark2" w:accent1="accent1" w:accent2="accent2" w:accent3="accent3" w:accent4="accent4" w:accent5="accent5" w:accent6="accent6" w:hyperlink="hyperlink" w:followedHyperlink="followedHyperlink"/>
-  <w:decimalSymbol w:val=","/>
-  <w:listSeparator w:val=";"/>
-  <w15:chartTrackingRefBased/>
-</w:settings>
-</file>
-
-<file path=word/glossary/styles.xml><?xml version="1.0" encoding="utf-8"?>
-<w:styles xmlns:mc="http://schemas.openxmlformats.org/markup-compatibility/2006" xmlns:r="http://schemas.openxmlformats.org/officeDocument/2006/relationships" xmlns:w="http://schemas.openxmlformats.org/wordprocessingml/2006/main" xmlns:w14="http://schemas.microsoft.com/office/word/2010/wordml" xmlns:w15="http://schemas.microsoft.com/office/word/2012/wordml" mc:Ignorable="w14 w15">
-  <w:docDefaults>
-    <w:rPrDefault>
-      <w:rPr>
-        <w:rFonts w:asciiTheme="minorHAnsi" w:eastAsiaTheme="minorEastAsia" w:hAnsiTheme="minorHAnsi" w:cstheme="minorBidi"/>
-        <w:sz w:val="22"/>
-        <w:szCs w:val="22"/>
-        <w:lang w:val="ru-RU" w:eastAsia="ru-RU" w:bidi="ar-SA"/>
-      </w:rPr>
-    </w:rPrDefault>
-    <w:pPrDefault>
-      <w:pPr>
-        <w:spacing w:after="160" w:line="259" w:lineRule="auto"/>
-      </w:pPr>
-    </w:pPrDefault>
-  </w:docDefaults>
-  <w:latentStyles w:defLockedState="0" w:defUIPriority="99" w:defSemiHidden="0" w:defUnhideWhenUsed="0" w:defQFormat="0" w:count="371">
-    <w:lsdException w:name="Normal" w:uiPriority="0" w:qFormat="1"/>
-    <w:lsdException w:name="heading 1" w:uiPriority="9" w:qFormat="1"/>
-    <w:lsdException w:name="heading 2" w:semiHidden="1" w:uiPriority="9" w:unhideWhenUsed="1" w:qFormat="1"/>
-    <w:lsdException w:name="heading 3" w:semiHidden="1" w:uiPriority="9" w:unhideWhenUsed="1" w:qFormat="1"/>
-    <w:lsdException w:name="heading 4" w:semiHidden="1" w:uiPriority="9" w:unhideWhenUsed="1" w:qFormat="1"/>
-    <w:lsdException w:name="heading 5" w:semiHidden="1" w:uiPriority="9" w:unhideWhenUsed="1" w:qFormat="1"/>
-    <w:lsdException w:name="heading 6" w:semiHidden="1" w:uiPriority="9" w:unhideWhenUsed="1" w:qFormat="1"/>
-    <w:lsdException w:name="heading 7" w:semiHidden="1" w:uiPriority="9" w:unhideWhenUsed="1" w:qFormat="1"/>
-    <w:lsdException w:name="heading 8" w:semiHidden="1" w:uiPriority="9" w:unhideWhenUsed="1" w:qFormat="1"/>
-    <w:lsdException w:name="heading 9" w:semiHidden="1" w:uiPriority="9" w:unhideWhenUsed="1" w:qFormat="1"/>
-    <w:lsdException w:name="index 1" w:semiHidden="1" w:unhideWhenUsed="1"/>
-    <w:lsdException w:name="index 2" w:semiHidden="1" w:unhideWhenUsed="1"/>
-    <w:lsdException w:name="index 3" w:semiHidden="1" w:unhideWhenUsed="1"/>
-    <w:lsdException w:name="index 4" w:semiHidden="1" w:unhideWhenUsed="1"/>
-    <w:lsdException w:name="index 5" w:semiHidden="1" w:unhideWhenUsed="1"/>
-    <w:lsdException w:name="index 6" w:semiHidden="1" w:unhideWhenUsed="1"/>
-    <w:lsdException w:name="index 7" w:semiHidden="1" w:unhideWhenUsed="1"/>
-    <w:lsdException w:name="index 8" w:semiHidden="1" w:unhideWhenUsed="1"/>
-    <w:lsdException w:name="index 9" w:semiHidden="1" w:unhideWhenUsed="1"/>
-    <w:lsdException w:name="toc 1" w:semiHidden="1" w:uiPriority="39" w:unhideWhenUsed="1"/>
-    <w:lsdException w:name="toc 2" w:semiHidden="1" w:uiPriority="39" w:unhideWhenUsed="1"/>
-    <w:lsdException w:name="toc 3" w:semiHidden="1" w:uiPriority="39" w:unhideWhenUsed="1"/>
-    <w:lsdException w:name="toc 4" w:semiHidden="1" w:uiPriority="39" w:unhideWhenUsed="1"/>
-    <w:lsdException w:name="toc 5" w:semiHidden="1" w:uiPriority="39" w:unhideWhenUsed="1"/>
-    <w:lsdException w:name="toc 6" w:semiHidden="1" w:uiPriority="39" w:unhideWhenUsed="1"/>
-    <w:lsdException w:name="toc 7" w:semiHidden="1" w:uiPriority="39" w:unhideWhenUsed="1"/>
-    <w:lsdException w:name="toc 8" w:semiHidden="1" w:uiPriority="39" w:unhideWhenUsed="1"/>
-    <w:lsdException w:name="toc 9" w:semiHidden="1" w:uiPriority="39" w:unhideWhenUsed="1"/>
-    <w:lsdException w:name="Normal Indent" w:semiHidden="1" w:unhideWhenUsed="1"/>
-    <w:lsdException w:name="footnote text" w:semiHidden="1" w:unhideWhenUsed="1"/>
-    <w:lsdException w:name="annotation text" w:semiHidden="1" w:unhideWhenUsed="1"/>
-    <w:lsdException w:name="header" w:semiHidden="1" w:unhideWhenUsed="1"/>
-    <w:lsdException w:name="footer" w:semiHidden="1" w:unhideWhenUsed="1"/>
-    <w:lsdException w:name="index heading" w:semiHidden="1" w:unhideWhenUsed="1"/>
-    <w:lsdException w:name="caption" w:semiHidden="1" w:uiPriority="35" w:unhideWhenUsed="1" w:qFormat="1"/>
-    <w:lsdException w:name="table of figures" w:semiHidden="1" w:unhideWhenUsed="1"/>
-    <w:lsdException w:name="envelope address" w:semiHidden="1" w:unhideWhenUsed="1"/>
-    <w:lsdException w:name="envelope return" w:semiHidden="1" w:unhideWhenUsed="1"/>
-    <w:lsdException w:name="footnote reference" w:semiHidden="1" w:unhideWhenUsed="1"/>
-    <w:lsdException w:name="annotation reference" w:semiHidden="1" w:unhideWhenUsed="1"/>
-    <w:lsdException w:name="line number" w:semiHidden="1" w:unhideWhenUsed="1"/>
-    <w:lsdException w:name="page number" w:semiHidden="1" w:unhideWhenUsed="1"/>
-    <w:lsdException w:name="endnote reference" w:semiHidden="1" w:unhideWhenUsed="1"/>
-    <w:lsdException w:name="endnote text" w:semiHidden="1" w:unhideWhenUsed="1"/>
-    <w:lsdException w:name="table of authorities" w:semiHidden="1" w:unhideWhenUsed="1"/>
-    <w:lsdException w:name="macro" w:semiHidden="1" w:unhideWhenUsed="1"/>
-    <w:lsdException w:name="toa heading" w:semiHidden="1" w:unhideWhenUsed="1"/>
-    <w:lsdException w:name="List" w:semiHidden="1" w:unhideWhenUsed="1"/>
-    <w:lsdException w:name="List Bullet" w:semiHidden="1" w:unhideWhenUsed="1"/>
-    <w:lsdException w:name="List Number" w:semiHidden="1" w:unhideWhenUsed="1"/>
-    <w:lsdException w:name="List 2" w:semiHidden="1" w:unhideWhenUsed="1"/>
-    <w:lsdException w:name="List 3" w:semiHidden="1" w:unhideWhenUsed="1"/>
-    <w:lsdException w:name="List 4" w:semiHidden="1" w:unhideWhenUsed="1"/>
-    <w:lsdException w:name="List 5" w:semiHidden="1" w:unhideWhenUsed="1"/>
-    <w:lsdException w:name="List Bullet 2" w:semiHidden="1" w:unhideWhenUsed="1"/>
-    <w:lsdException w:name="List Bullet 3" w:semiHidden="1" w:unhideWhenUsed="1"/>
-    <w:lsdException w:name="List Bullet 4" w:semiHidden="1" w:unhideWhenUsed="1"/>
-    <w:lsdException w:name="List Bullet 5" w:semiHidden="1" w:unhideWhenUsed="1"/>
-    <w:lsdException w:name="List Number 2" w:semiHidden="1" w:unhideWhenUsed="1"/>
-    <w:lsdException w:name="List Number 3" w:semiHidden="1" w:unhideWhenUsed="1"/>
-    <w:lsdException w:name="List Number 4" w:semiHidden="1" w:unhideWhenUsed="1"/>
-    <w:lsdException w:name="List Number 5" w:semiHidden="1" w:unhideWhenUsed="1"/>
-    <w:lsdException w:name="Title" w:uiPriority="10" w:qFormat="1"/>
-    <w:lsdException w:name="Closing" w:semiHidden="1" w:unhideWhenUsed="1"/>
-    <w:lsdException w:name="Signature" w:semiHidden="1" w:unhideWhenUsed="1"/>
-    <w:lsdException w:name="Default Paragraph Font" w:semiHidden="1" w:uiPriority="1" w:unhideWhenUsed="1"/>
-    <w:lsdException w:name="Body Text" w:semiHidden="1" w:unhideWhenUsed="1"/>
-    <w:lsdException w:name="Body Text Indent" w:semiHidden="1" w:unhideWhenUsed="1"/>
-    <w:lsdException w:name="List Continue" w:semiHidden="1" w:unhideWhenUsed="1"/>
-    <w:lsdException w:name="List Continue 2" w:semiHidden="1" w:unhideWhenUsed="1"/>
-    <w:lsdException w:name="List Continue 3" w:semiHidden="1" w:unhideWhenUsed="1"/>
-    <w:lsdException w:name="List Continue 4" w:semiHidden="1" w:unhideWhenUsed="1"/>
-    <w:lsdException w:name="List Continue 5" w:semiHidden="1" w:unhideWhenUsed="1"/>
-    <w:lsdException w:name="Message Header" w:semiHidden="1" w:unhideWhenUsed="1"/>
-    <w:lsdException w:name="Subtitle" w:uiPriority="11" w:qFormat="1"/>
-    <w:lsdException w:name="Salutation" w:semiHidden="1" w:unhideWhenUsed="1"/>
-    <w:lsdException w:name="Date" w:semiHidden="1" w:unhideWhenUsed="1"/>
-    <w:lsdException w:name="Body Text First Indent" w:semiHidden="1" w:unhideWhenUsed="1"/>
-    <w:lsdException w:name="Body Text First Indent 2" w:semiHidden="1" w:unhideWhenUsed="1"/>
-    <w:lsdException w:name="Note Heading" w:semiHidden="1" w:unhideWhenUsed="1"/>
-    <w:lsdException w:name="Body Text 2" w:semiHidden="1" w:unhideWhenUsed="1"/>
-    <w:lsdException w:name="Body Text 3" w:semiHidden="1" w:unhideWhenUsed="1"/>
-    <w:lsdException w:name="Body Text Indent 2" w:semiHidden="1" w:unhideWhenUsed="1"/>
-    <w:lsdException w:name="Body Text Indent 3" w:semiHidden="1" w:unhideWhenUsed="1"/>
-    <w:lsdException w:name="Block Text" w:semiHidden="1" w:unhideWhenUsed="1"/>
-    <w:lsdException w:name="Hyperlink" w:semiHidden="1" w:unhideWhenUsed="1"/>
-    <w:lsdException w:name="FollowedHyperlink" w:semiHidden="1" w:unhideWhenUsed="1"/>
-    <w:lsdException w:name="Strong" w:uiPriority="22" w:qFormat="1"/>
-    <w:lsdException w:name="Emphasis" w:uiPriority="20" w:qFormat="1"/>
-    <w:lsdException w:name="Document Map" w:semiHidden="1" w:unhideWhenUsed="1"/>
-    <w:lsdException w:name="Plain Text" w:semiHidden="1" w:unhideWhenUsed="1"/>
-    <w:lsdException w:name="E-mail Signature" w:semiHidden="1" w:unhideWhenUsed="1"/>
-    <w:lsdException w:name="HTML Top of Form" w:semiHidden="1" w:unhideWhenUsed="1"/>
-    <w:lsdException w:name="HTML Bottom of Form" w:semiHidden="1" w:unhideWhenUsed="1"/>
-    <w:lsdException w:name="Normal (Web)" w:semiHidden="1" w:unhideWhenUsed="1"/>
-    <w:lsdException w:name="HTML Acronym" w:semiHidden="1" w:unhideWhenUsed="1"/>
-    <w:lsdException w:name="HTML Address" w:semiHidden="1" w:unhideWhenUsed="1"/>
-    <w:lsdException w:name="HTML Cite" w:semiHidden="1" w:unhideWhenUsed="1"/>
-    <w:lsdException w:name="HTML Code" w:semiHidden="1" w:unhideWhenUsed="1"/>
-    <w:lsdException w:name="HTML Definition" w:semiHidden="1" w:unhideWhenUsed="1"/>
-    <w:lsdException w:name="HTML Keyboard" w:semiHidden="1" w:unhideWhenUsed="1"/>
-    <w:lsdException w:name="HTML Preformatted" w:semiHidden="1" w:unhideWhenUsed="1"/>
-    <w:lsdException w:name="HTML Sample" w:semiHidden="1" w:unhideWhenUsed="1"/>
-    <w:lsdException w:name="HTML Typewriter" w:semiHidden="1" w:unhideWhenUsed="1"/>
-    <w:lsdException w:name="HTML Variable" w:semiHidden="1" w:unhideWhenUsed="1"/>
-    <w:lsdException w:name="Normal Table" w:semiHidden="1" w:unhideWhenUsed="1"/>
-    <w:lsdException w:name="annotation subject" w:semiHidden="1" w:unhideWhenUsed="1"/>
-    <w:lsdException w:name="No List" w:semiHidden="1" w:unhideWhenUsed="1"/>
-    <w:lsdException w:name="Outline List 1" w:semiHidden="1" w:unhideWhenUsed="1"/>
-    <w:lsdException w:name="Outline List 2" w:semiHidden="1" w:unhideWhenUsed="1"/>
-    <w:lsdException w:name="Outline List 3" w:semiHidden="1" w:unhideWhenUsed="1"/>
-    <w:lsdException w:name="Table Simple 1" w:semiHidden="1" w:unhideWhenUsed="1"/>
-    <w:lsdException w:name="Table Simple 2" w:semiHidden="1" w:unhideWhenUsed="1"/>
-    <w:lsdException w:name="Table Simple 3" w:semiHidden="1" w:unhideWhenUsed="1"/>
-    <w:lsdException w:name="Table Classic 1" w:semiHidden="1" w:unhideWhenUsed="1"/>
-    <w:lsdException w:name="Table Classic 2" w:semiHidden="1" w:unhideWhenUsed="1"/>
-    <w:lsdException w:name="Table Classic 3" w:semiHidden="1" w:unhideWhenUsed="1"/>
-    <w:lsdException w:name="Table Classic 4" w:semiHidden="1" w:unhideWhenUsed="1"/>
-    <w:lsdException w:name="Table Colorful 1" w:semiHidden="1" w:unhideWhenUsed="1"/>
-    <w:lsdException w:name="Table Colorful 2" w:semiHidden="1" w:unhideWhenUsed="1"/>
-    <w:lsdException w:name="Table Colorful 3" w:semiHidden="1" w:unhideWhenUsed="1"/>
-    <w:lsdException w:name="Table Columns 1" w:semiHidden="1" w:unhideWhenUsed="1"/>
-    <w:lsdException w:name="Table Columns 2" w:semiHidden="1" w:unhideWhenUsed="1"/>
-    <w:lsdException w:name="Table Columns 3" w:semiHidden="1" w:unhideWhenUsed="1"/>
-    <w:lsdException w:name="Table Columns 4" w:semiHidden="1" w:unhideWhenUsed="1"/>
-    <w:lsdException w:name="Table Columns 5" w:semiHidden="1" w:unhideWhenUsed="1"/>
-    <w:lsdException w:name="Table Grid 1" w:semiHidden="1" w:unhideWhenUsed="1"/>
-    <w:lsdException w:name="Table Grid 2" w:semiHidden="1" w:unhideWhenUsed="1"/>
-    <w:lsdException w:name="Table Grid 3" w:semiHidden="1" w:unhideWhenUsed="1"/>
-    <w:lsdException w:name="Table Grid 4" w:semiHidden="1" w:unhideWhenUsed="1"/>
-    <w:lsdException w:name="Table Grid 5" w:semiHidden="1" w:unhideWhenUsed="1"/>
-    <w:lsdException w:name="Table Grid 6" w:semiHidden="1" w:unhideWhenUsed="1"/>
-    <w:lsdException w:name="Table Grid 7" w:semiHidden="1" w:unhideWhenUsed="1"/>
-    <w:lsdException w:name="Table Grid 8" w:semiHidden="1" w:unhideWhenUsed="1"/>
-    <w:lsdException w:name="Table List 1" w:semiHidden="1" w:unhideWhenUsed="1"/>
-    <w:lsdException w:name="Table List 2" w:semiHidden="1" w:unhideWhenUsed="1"/>
-    <w:lsdException w:name="Table List 3" w:semiHidden="1" w:unhideWhenUsed="1"/>
-    <w:lsdException w:name="Table List 4" w:semiHidden="1" w:unhideWhenUsed="1"/>
-    <w:lsdException w:name="Table List 5" w:semiHidden="1" w:unhideWhenUsed="1"/>
-    <w:lsdException w:name="Table List 6" w:semiHidden="1" w:unhideWhenUsed="1"/>
-    <w:lsdException w:name="Table List 7" w:semiHidden="1" w:unhideWhenUsed="1"/>
-    <w:lsdException w:name="Table List 8" w:semiHidden="1" w:unhideWhenUsed="1"/>
-    <w:lsdException w:name="Table 3D effects 1" w:semiHidden="1" w:unhideWhenUsed="1"/>
-    <w:lsdException w:name="Table 3D effects 2" w:semiHidden="1" w:unhideWhenUsed="1"/>
-    <w:lsdException w:name="Table 3D effects 3" w:semiHidden="1" w:unhideWhenUsed="1"/>
-    <w:lsdException w:name="Table Contemporary" w:semiHidden="1" w:unhideWhenUsed="1"/>
-    <w:lsdException w:name="Table Elegant" w:semiHidden="1" w:unhideWhenUsed="1"/>
-    <w:lsdException w:name="Table Professional" w:semiHidden="1" w:unhideWhenUsed="1"/>
-    <w:lsdException w:name="Table Subtle 1" w:semiHidden="1" w:unhideWhenUsed="1"/>
-    <w:lsdException w:name="Table Subtle 2" w:semiHidden="1" w:unhideWhenUsed="1"/>
-    <w:lsdException w:name="Table Web 1" w:semiHidden="1" w:unhideWhenUsed="1"/>
-    <w:lsdException w:name="Table Web 2" w:semiHidden="1" w:unhideWhenUsed="1"/>
-    <w:lsdException w:name="Table Web 3" w:semiHidden="1" w:unhideWhenUsed="1"/>
-    <w:lsdException w:name="Balloon Text" w:semiHidden="1" w:unhideWhenUsed="1"/>
-    <w:lsdException w:name="Table Grid" w:uiPriority="39"/>
-    <w:lsdException w:name="Table Theme" w:semiHidden="1" w:unhideWhenUsed="1"/>
-    <w:lsdException w:name="Placeholder Text" w:semiHidden="1"/>
-    <w:lsdException w:name="No Spacing" w:uiPriority="1" w:qFormat="1"/>
-    <w:lsdException w:name="Light Shading" w:uiPriority="60"/>
-    <w:lsdException w:name="Light List" w:uiPriority="61"/>
-    <w:lsdException w:name="Light Grid" w:uiPriority="62"/>
-    <w:lsdException w:name="Medium Shading 1" w:uiPriority="63"/>
-    <w:lsdException w:name="Medium Shading 2" w:uiPriority="64"/>
-    <w:lsdException w:name="Medium List 1" w:uiPriority="65"/>
-    <w:lsdException w:name="Medium List 2" w:uiPriority="66"/>
-    <w:lsdException w:name="Medium Grid 1" w:uiPriority="67"/>
-    <w:lsdException w:name="Medium Grid 2" w:uiPriority="68"/>
-    <w:lsdException w:name="Medium Grid 3" w:uiPriority="69"/>
-    <w:lsdException w:name="Dark List" w:uiPriority="70"/>
-    <w:lsdException w:name="Colorful Shading" w:uiPriority="71"/>
-    <w:lsdException w:name="Colorful List" w:uiPriority="72"/>
-    <w:lsdException w:name="Colorful Grid" w:uiPriority="73"/>
-    <w:lsdException w:name="Light Shading Accent 1" w:uiPriority="60"/>
-    <w:lsdException w:name="Light List Accent 1" w:uiPriority="61"/>
-    <w:lsdException w:name="Light Grid Accent 1" w:uiPriority="62"/>
-    <w:lsdException w:name="Medium Shading 1 Accent 1" w:uiPriority="63"/>
-    <w:lsdException w:name="Medium Shading 2 Accent 1" w:uiPriority="64"/>
-    <w:lsdException w:name="Medium List 1 Accent 1" w:uiPriority="65"/>
-    <w:lsdException w:name="Revision" w:semiHidden="1"/>
-    <w:lsdException w:name="List Paragraph" w:uiPriority="34" w:qFormat="1"/>
-    <w:lsdException w:name="Quote" w:uiPriority="29" w:qFormat="1"/>
-    <w:lsdException w:name="Intense Quote" w:uiPriority="30" w:qFormat="1"/>
-    <w:lsdException w:name="Medium List 2 Accent 1" w:uiPriority="66"/>
-    <w:lsdException w:name="Medium Grid 1 Accent 1" w:uiPriority="67"/>
-    <w:lsdException w:name="Medium Grid 2 Accent 1" w:uiPriority="68"/>
-    <w:lsdException w:name="Medium Grid 3 Accent 1" w:uiPriority="69"/>
-    <w:lsdException w:name="Dark List Accent 1" w:uiPriority="70"/>
-    <w:lsdException w:name="Colorful Shading Accent 1" w:uiPriority="71"/>
-    <w:lsdException w:name="Colorful List Accent 1" w:uiPriority="72"/>
-    <w:lsdException w:name="Colorful Grid Accent 1" w:uiPriority="73"/>
-    <w:lsdException w:name="Light Shading Accent 2" w:uiPriority="60"/>
-    <w:lsdException w:name="Light List Accent 2" w:uiPriority="61"/>
-    <w:lsdException w:name="Light Grid Accent 2" w:uiPriority="62"/>
-    <w:lsdException w:name="Medium Shading 1 Accent 2" w:uiPriority="63"/>
-    <w:lsdException w:name="Medium Shading 2 Accent 2" w:uiPriority="64"/>
-    <w:lsdException w:name="Medium List 1 Accent 2" w:uiPriority="65"/>
-    <w:lsdException w:name="Medium List 2 Accent 2" w:uiPriority="66"/>
-    <w:lsdException w:name="Medium Grid 1 Accent 2" w:uiPriority="67"/>
-    <w:lsdException w:name="Medium Grid 2 Accent 2" w:uiPriority="68"/>
-    <w:lsdException w:name="Medium Grid 3 Accent 2" w:uiPriority="69"/>
-    <w:lsdException w:name="Dark List Accent 2" w:uiPriority="70"/>
-    <w:lsdException w:name="Colorful Shading Accent 2" w:uiPriority="71"/>
-    <w:lsdException w:name="Colorful List Accent 2" w:uiPriority="72"/>
-    <w:lsdException w:name="Colorful Grid Accent 2" w:uiPriority="73"/>
-    <w:lsdException w:name="Light Shading Accent 3" w:uiPriority="60"/>
-    <w:lsdException w:name="Light List Accent 3" w:uiPriority="61"/>
-    <w:lsdException w:name="Light Grid Accent 3" w:uiPriority="62"/>
-    <w:lsdException w:name="Medium Shading 1 Accent 3" w:uiPriority="63"/>
-    <w:lsdException w:name="Medium Shading 2 Accent 3" w:uiPriority="64"/>
-    <w:lsdException w:name="Medium List 1 Accent 3" w:uiPriority="65"/>
-    <w:lsdException w:name="Medium List 2 Accent 3" w:uiPriority="66"/>
-    <w:lsdException w:name="Medium Grid 1 Accent 3" w:uiPriority="67"/>
-    <w:lsdException w:name="Medium Grid 2 Accent 3" w:uiPriority="68"/>
-    <w:lsdException w:name="Medium Grid 3 Accent 3" w:uiPriority="69"/>
-    <w:lsdException w:name="Dark List Accent 3" w:uiPriority="70"/>
-    <w:lsdException w:name="Colorful Shading Accent 3" w:uiPriority="71"/>
-    <w:lsdException w:name="Colorful List Accent 3" w:uiPriority="72"/>
-    <w:lsdException w:name="Colorful Grid Accent 3" w:uiPriority="73"/>
-    <w:lsdException w:name="Light Shading Accent 4" w:uiPriority="60"/>
-    <w:lsdException w:name="Light List Accent 4" w:uiPriority="61"/>
-    <w:lsdException w:name="Light Grid Accent 4" w:uiPriority="62"/>
-    <w:lsdException w:name="Medium Shading 1 Accent 4" w:uiPriority="63"/>
-    <w:lsdException w:name="Medium Shading 2 Accent 4" w:uiPriority="64"/>
-    <w:lsdException w:name="Medium List 1 Accent 4" w:uiPriority="65"/>
-    <w:lsdException w:name="Medium List 2 Accent 4" w:uiPriority="66"/>
-    <w:lsdException w:name="Medium Grid 1 Accent 4" w:uiPriority="67"/>
-    <w:lsdException w:name="Medium Grid 2 Accent 4" w:uiPriority="68"/>
-    <w:lsdException w:name="Medium Grid 3 Accent 4" w:uiPriority="69"/>
-    <w:lsdException w:name="Dark List Accent 4" w:uiPriority="70"/>
-    <w:lsdException w:name="Colorful Shading Accent 4" w:uiPriority="71"/>
-    <w:lsdException w:name="Colorful List Accent 4" w:uiPriority="72"/>
-    <w:lsdException w:name="Colorful Grid Accent 4" w:uiPriority="73"/>
-    <w:lsdException w:name="Light Shading Accent 5" w:uiPriority="60"/>
-    <w:lsdException w:name="Light List Accent 5" w:uiPriority="61"/>
-    <w:lsdException w:name="Light Grid Accent 5" w:uiPriority="62"/>
-    <w:lsdException w:name="Medium Shading 1 Accent 5" w:uiPriority="63"/>
-    <w:lsdException w:name="Medium Shading 2 Accent 5" w:uiPriority="64"/>
-    <w:lsdException w:name="Medium List 1 Accent 5" w:uiPriority="65"/>
-    <w:lsdException w:name="Medium List 2 Accent 5" w:uiPriority="66"/>
-    <w:lsdException w:name="Medium Grid 1 Accent 5" w:uiPriority="67"/>
-    <w:lsdException w:name="Medium Grid 2 Accent 5" w:uiPriority="68"/>
-    <w:lsdException w:name="Medium Grid 3 Accent 5" w:uiPriority="69"/>
-    <w:lsdException w:name="Dark List Accent 5" w:uiPriority="70"/>
-    <w:lsdException w:name="Colorful Shading Accent 5" w:uiPriority="71"/>
-    <w:lsdException w:name="Colorful List Accent 5" w:uiPriority="72"/>
-    <w:lsdException w:name="Colorful Grid Accent 5" w:uiPriority="73"/>
-    <w:lsdException w:name="Light Shading Accent 6" w:uiPriority="60"/>
-    <w:lsdException w:name="Light List Accent 6" w:uiPriority="61"/>
-    <w:lsdException w:name="Light Grid Accent 6" w:uiPriority="62"/>
-    <w:lsdException w:name="Medium Shading 1 Accent 6" w:uiPriority="63"/>
-    <w:lsdException w:name="Medium Shading 2 Accent 6" w:uiPriority="64"/>
-    <w:lsdException w:name="Medium List 1 Accent 6" w:uiPriority="65"/>
-    <w:lsdException w:name="Medium List 2 Accent 6" w:uiPriority="66"/>
-    <w:lsdException w:name="Medium Grid 1 Accent 6" w:uiPriority="67"/>
-    <w:lsdException w:name="Medium Grid 2 Accent 6" w:uiPriority="68"/>
-    <w:lsdException w:name="Medium Grid 3 Accent 6" w:uiPriority="69"/>
-    <w:lsdException w:name="Dark List Accent 6" w:uiPriority="70"/>
-    <w:lsdException w:name="Colorful Shading Accent 6" w:uiPriority="71"/>
-    <w:lsdException w:name="Colorful List Accent 6" w:uiPriority="72"/>
-    <w:lsdException w:name="Colorful Grid Accent 6" w:uiPriority="73"/>
-    <w:lsdException w:name="Subtle Emphasis" w:uiPriority="19" w:qFormat="1"/>
-    <w:lsdException w:name="Intense Emphasis" w:uiPriority="21" w:qFormat="1"/>
-    <w:lsdException w:name="Subtle Reference" w:uiPriority="31" w:qFormat="1"/>
-    <w:lsdException w:name="Intense Reference" w:uiPriority="32" w:qFormat="1"/>
-    <w:lsdException w:name="Book Title" w:uiPriority="33" w:qFormat="1"/>
-    <w:lsdException w:name="Bibliography" w:semiHidden="1" w:uiPriority="37" w:unhideWhenUsed="1"/>
-    <w:lsdException w:name="TOC Heading" w:semiHidden="1" w:uiPriority="39" w:unhideWhenUsed="1" w:qFormat="1"/>
-    <w:lsdException w:name="Plain Table 1" w:uiPriority="41"/>
-    <w:lsdException w:name="Plain Table 2" w:uiPriority="42"/>
-    <w:lsdException w:name="Plain Table 3" w:uiPriority="43"/>
-    <w:lsdException w:name="Plain Table 4" w:uiPriority="44"/>
-    <w:lsdException w:name="Plain Table 5" w:uiPriority="45"/>
-    <w:lsdException w:name="Grid Table Light" w:uiPriority="40"/>
-    <w:lsdException w:name="Grid Table 1 Light" w:uiPriority="46"/>
-    <w:lsdException w:name="Grid Table 2" w:uiPriority="47"/>
-    <w:lsdException w:name="Grid Table 3" w:uiPriority="48"/>
-    <w:lsdException w:name="Grid Table 4" w:uiPriority="49"/>
-    <w:lsdException w:name="Grid Table 5 Dark" w:uiPriority="50"/>
-    <w:lsdException w:name="Grid Table 6 Colorful" w:uiPriority="51"/>
-    <w:lsdException w:name="Grid Table 7 Colorful" w:uiPriority="52"/>
-    <w:lsdException w:name="Grid Table 1 Light Accent 1" w:uiPriority="46"/>
-    <w:lsdException w:name="Grid Table 2 Accent 1" w:uiPriority="47"/>
-    <w:lsdException w:name="Grid Table 3 Accent 1" w:uiPriority="48"/>
-    <w:lsdException w:name="Grid Table 4 Accent 1" w:uiPriority="49"/>
-    <w:lsdException w:name="Grid Table 5 Dark Accent 1" w:uiPriority="50"/>
-    <w:lsdException w:name="Grid Table 6 Colorful Accent 1" w:uiPriority="51"/>
-    <w:lsdException w:name="Grid Table 7 Colorful Accent 1" w:uiPriority="52"/>
-    <w:lsdException w:name="Grid Table 1 Light Accent 2" w:uiPriority="46"/>
-    <w:lsdException w:name="Grid Table 2 Accent 2" w:uiPriority="47"/>
-    <w:lsdException w:name="Grid Table 3 Accent 2" w:uiPriority="48"/>
-    <w:lsdException w:name="Grid Table 4 Accent 2" w:uiPriority="49"/>
-    <w:lsdException w:name="Grid Table 5 Dark Accent 2" w:uiPriority="50"/>
-    <w:lsdException w:name="Grid Table 6 Colorful Accent 2" w:uiPriority="51"/>
-    <w:lsdException w:name="Grid Table 7 Colorful Accent 2" w:uiPriority="52"/>
-    <w:lsdException w:name="Grid Table 1 Light Accent 3" w:uiPriority="46"/>
-    <w:lsdException w:name="Grid Table 2 Accent 3" w:uiPriority="47"/>
-    <w:lsdException w:name="Grid Table 3 Accent 3" w:uiPriority="48"/>
-    <w:lsdException w:name="Grid Table 4 Accent 3" w:uiPriority="49"/>
-    <w:lsdException w:name="Grid Table 5 Dark Accent 3" w:uiPriority="50"/>
-    <w:lsdException w:name="Grid Table 6 Colorful Accent 3" w:uiPriority="51"/>
-    <w:lsdException w:name="Grid Table 7 Colorful Accent 3" w:uiPriority="52"/>
-    <w:lsdException w:name="Grid Table 1 Light Accent 4" w:uiPriority="46"/>
-    <w:lsdException w:name="Grid Table 2 Accent 4" w:uiPriority="47"/>
-    <w:lsdException w:name="Grid Table 3 Accent 4" w:uiPriority="48"/>
-    <w:lsdException w:name="Grid Table 4 Accent 4" w:uiPriority="49"/>
-    <w:lsdException w:name="Grid Table 5 Dark Accent 4" w:uiPriority="50"/>
-    <w:lsdException w:name="Grid Table 6 Colorful Accent 4" w:uiPriority="51"/>
-    <w:lsdException w:name="Grid Table 7 Colorful Accent 4" w:uiPriority="52"/>
-    <w:lsdException w:name="Grid Table 1 Light Accent 5" w:uiPriority="46"/>
-    <w:lsdException w:name="Grid Table 2 Accent 5" w:uiPriority="47"/>
-    <w:lsdException w:name="Grid Table 3 Accent 5" w:uiPriority="48"/>
-    <w:lsdException w:name="Grid Table 4 Accent 5" w:uiPriority="49"/>
-    <w:lsdException w:name="Grid Table 5 Dark Accent 5" w:uiPriority="50"/>
-    <w:lsdException w:name="Grid Table 6 Colorful Accent 5" w:uiPriority="51"/>
-    <w:lsdException w:name="Grid Table 7 Colorful Accent 5" w:uiPriority="52"/>
-    <w:lsdException w:name="Grid Table 1 Light Accent 6" w:uiPriority="46"/>
-    <w:lsdException w:name="Grid Table 2 Accent 6" w:uiPriority="47"/>
-    <w:lsdException w:name="Grid Table 3 Accent 6" w:uiPriority="48"/>
-    <w:lsdException w:name="Grid Table 4 Accent 6" w:uiPriority="49"/>
-    <w:lsdException w:name="Grid Table 5 Dark Accent 6" w:uiPriority="50"/>
-    <w:lsdException w:name="Grid Table 6 Colorful Accent 6" w:uiPriority="51"/>
-    <w:lsdException w:name="Grid Table 7 Colorful Accent 6" w:uiPriority="52"/>
-    <w:lsdException w:name="List Table 1 Light" w:uiPriority="46"/>
-    <w:lsdException w:name="List Table 2" w:uiPriority="47"/>
-    <w:lsdException w:name="List Table 3" w:uiPriority="48"/>
-    <w:lsdException w:name="List Table 4" w:uiPriority="49"/>
-    <w:lsdException w:name="List Table 5 Dark" w:uiPriority="50"/>
-    <w:lsdException w:name="List Table 6 Colorful" w:uiPriority="51"/>
-    <w:lsdException w:name="List Table 7 Colorful" w:uiPriority="52"/>
-    <w:lsdException w:name="List Table 1 Light Accent 1" w:uiPriority="46"/>
-    <w:lsdException w:name="List Table 2 Accent 1" w:uiPriority="47"/>
-    <w:lsdException w:name="List Table 3 Accent 1" w:uiPriority="48"/>
-    <w:lsdException w:name="List Table 4 Accent 1" w:uiPriority="49"/>
-    <w:lsdException w:name="List Table 5 Dark Accent 1" w:uiPriority="50"/>
-    <w:lsdException w:name="List Table 6 Colorful Accent 1" w:uiPriority="51"/>
-    <w:lsdException w:name="List Table 7 Colorful Accent 1" w:uiPriority="52"/>
-    <w:lsdException w:name="List Table 1 Light Accent 2" w:uiPriority="46"/>
-    <w:lsdException w:name="List Table 2 Accent 2" w:uiPriority="47"/>
-    <w:lsdException w:name="List Table 3 Accent 2" w:uiPriority="48"/>
-    <w:lsdException w:name="List Table 4 Accent 2" w:uiPriority="49"/>
-    <w:lsdException w:name="List Table 5 Dark Accent 2" w:uiPriority="50"/>
-    <w:lsdException w:name="List Table 6 Colorful Accent 2" w:uiPriority="51"/>
-    <w:lsdException w:name="List Table 7 Colorful Accent 2" w:uiPriority="52"/>
-    <w:lsdException w:name="List Table 1 Light Accent 3" w:uiPriority="46"/>
-    <w:lsdException w:name="List Table 2 Accent 3" w:uiPriority="47"/>
-    <w:lsdException w:name="List Table 3 Accent 3" w:uiPriority="48"/>
-    <w:lsdException w:name="List Table 4 Accent 3" w:uiPriority="49"/>
-    <w:lsdException w:name="List Table 5 Dark Accent 3" w:uiPriority="50"/>
-    <w:lsdException w:name="List Table 6 Colorful Accent 3" w:uiPriority="51"/>
-    <w:lsdException w:name="List Table 7 Colorful Accent 3" w:uiPriority="52"/>
-    <w:lsdException w:name="List Table 1 Light Accent 4" w:uiPriority="46"/>
-    <w:lsdException w:name="List Table 2 Accent 4" w:uiPriority="47"/>
-    <w:lsdException w:name="List Table 3 Accent 4" w:uiPriority="48"/>
-    <w:lsdException w:name="List Table 4 Accent 4" w:uiPriority="49"/>
-    <w:lsdException w:name="List Table 5 Dark Accent 4" w:uiPriority="50"/>
-    <w:lsdException w:name="List Table 6 Colorful Accent 4" w:uiPriority="51"/>
-    <w:lsdException w:name="List Table 7 Colorful Accent 4" w:uiPriority="52"/>
-    <w:lsdException w:name="List Table 1 Light Accent 5" w:uiPriority="46"/>
-    <w:lsdException w:name="List Table 2 Accent 5" w:uiPriority="47"/>
-    <w:lsdException w:name="List Table 3 Accent 5" w:uiPriority="48"/>
-    <w:lsdException w:name="List Table 4 Accent 5" w:uiPriority="49"/>
-    <w:lsdException w:name="List Table 5 Dark Accent 5" w:uiPriority="50"/>
-    <w:lsdException w:name="List Table 6 Colorful Accent 5" w:uiPriority="51"/>
-    <w:lsdException w:name="List Table 7 Colorful Accent 5" w:uiPriority="52"/>
-    <w:lsdException w:name="List Table 1 Light Accent 6" w:uiPriority="46"/>
-    <w:lsdException w:name="List Table 2 Accent 6" w:uiPriority="47"/>
-    <w:lsdException w:name="List Table 3 Accent 6" w:uiPriority="48"/>
-    <w:lsdException w:name="List Table 4 Accent 6" w:uiPriority="49"/>
-    <w:lsdException w:name="List Table 5 Dark Accent 6" w:uiPriority="50"/>
-    <w:lsdException w:name="List Table 6 Colorful Accent 6" w:uiPriority="51"/>
-    <w:lsdException w:name="List Table 7 Colorful Accent 6" w:uiPriority="52"/>
-  </w:latentStyles>
-  <w:style w:type="paragraph" w:default="1" w:styleId="a">
-    <w:name w:val="Normal"/>
-    <w:qFormat/>
-  </w:style>
-  <w:style w:type="character" w:default="1" w:styleId="a0">
-    <w:name w:val="Default Paragraph Font"/>
-    <w:uiPriority w:val="1"/>
-    <w:semiHidden/>
-    <w:unhideWhenUsed/>
-  </w:style>
-  <w:style w:type="table" w:default="1" w:styleId="a1">
-    <w:name w:val="Normal Table"/>
-    <w:uiPriority w:val="99"/>
-    <w:semiHidden/>
-    <w:unhideWhenUsed/>
-    <w:tblPr>
-      <w:tblInd w:w="0" w:type="dxa"/>
-      <w:tblCellMar>
-        <w:top w:w="0" w:type="dxa"/>
-        <w:left w:w="108" w:type="dxa"/>
-        <w:bottom w:w="0" w:type="dxa"/>
-        <w:right w:w="108" w:type="dxa"/>
-      </w:tblCellMar>
-    </w:tblPr>
-  </w:style>
-  <w:style w:type="numbering" w:default="1" w:styleId="a2">
-    <w:name w:val="No List"/>
-    <w:uiPriority w:val="99"/>
-    <w:semiHidden/>
-    <w:unhideWhenUsed/>
-  </w:style>
-  <w:style w:type="character" w:styleId="a3">
-    <w:name w:val="Placeholder Text"/>
-    <w:basedOn w:val="a0"/>
-    <w:uiPriority w:val="99"/>
-    <w:semiHidden/>
-    <w:rsid w:val="00952719"/>
-    <w:rPr>
-      <w:color w:val="808080"/>
-    </w:rPr>
-  </w:style>
-</w:styles>
-</file>
-
-<file path=word/glossary/webSettings.xml><?xml version="1.0" encoding="utf-8"?>
-<w:webSettings xmlns:mc="http://schemas.openxmlformats.org/markup-compatibility/2006" xmlns:r="http://schemas.openxmlformats.org/officeDocument/2006/relationships" xmlns:w="http://schemas.openxmlformats.org/wordprocessingml/2006/main" xmlns:w14="http://schemas.microsoft.com/office/word/2010/wordml" xmlns:w15="http://schemas.microsoft.com/office/word/2012/wordml" mc:Ignorable="w14 w15">
-  <w:optimizeForBrowser/>
-  <w:allowPNG/>
-</w:webSettings>
-</file>
-
 <file path=word/theme/theme1.xml><?xml version="1.0" encoding="utf-8"?>
 <a:theme xmlns:a="http://schemas.openxmlformats.org/drawingml/2006/main" name="Тема Office">
   <a:themeElements>
@@ -7346,7 +7296,7 @@
 </file>
 
 <file path=customXml/itemProps1.xml><?xml version="1.0" encoding="utf-8"?>
-<ds:datastoreItem xmlns:ds="http://schemas.openxmlformats.org/officeDocument/2006/customXml" ds:itemID="{938D608F-7E58-4F9C-AF2D-F214C9F704F3}">
+<ds:datastoreItem xmlns:ds="http://schemas.openxmlformats.org/officeDocument/2006/customXml" ds:itemID="{C34839D5-BCF6-4EF9-92C8-B36952BB24CE}">
   <ds:schemaRefs>
     <ds:schemaRef ds:uri="http://schemas.openxmlformats.org/officeDocument/2006/bibliography"/>
   </ds:schemaRefs>
